--- a/blog post.docx
+++ b/blog post.docx
@@ -661,6 +661,10 @@
       <w:sdtPr>
         <w:rPr>
           <w:rFonts w:cstheme="minorBidi"/>
+          <w:b w:val="0"/>
+          <w:bCs w:val="0"/>
+          <w:i w:val="0"/>
+          <w:iCs w:val="0"/>
           <w:sz w:val="22"/>
           <w:szCs w:val="22"/>
         </w:rPr>
@@ -673,10 +677,6 @@
       <w:sdtEndPr>
         <w:rPr>
           <w:rFonts w:cs="Times New Roman"/>
-          <w:b w:val="0"/>
-          <w:bCs w:val="0"/>
-          <w:i w:val="0"/>
-          <w:iCs w:val="0"/>
           <w:noProof/>
           <w:sz w:val="28"/>
           <w:szCs w:val="28"/>
@@ -2459,7 +2459,6 @@
       </w:pPr>
       <w:bookmarkStart w:id="8" w:name="_Toc65673416"/>
       <w:bookmarkStart w:id="9" w:name="_Toc65674490"/>
-      <w:proofErr w:type="spellStart"/>
       <w:r>
         <w:lastRenderedPageBreak/>
         <w:t>StyleG</w:t>
@@ -2469,7 +2468,9 @@
       <w:r>
         <w:t>AN</w:t>
       </w:r>
-      <w:proofErr w:type="spellEnd"/>
+      <w:r>
+        <w:t>2</w:t>
+      </w:r>
     </w:p>
     <w:p>
       <w:pPr>
@@ -2484,14 +2485,15 @@
       <w:bookmarkEnd w:id="11"/>
     </w:p>
     <w:p>
-      <w:proofErr w:type="spellStart"/>
       <w:r>
         <w:t>StyleG</w:t>
       </w:r>
       <w:r>
         <w:t>AN</w:t>
       </w:r>
-      <w:proofErr w:type="spellEnd"/>
+      <w:r>
+        <w:t>2</w:t>
+      </w:r>
       <w:r>
         <w:t xml:space="preserve"> itself is a generative adversarial network (GAN) which was brought forward from Nvidia researchers in December 2018</w:t>
       </w:r>
@@ -2627,7 +2629,13 @@
       </w:r>
       <w:proofErr w:type="gramEnd"/>
       <w:r>
-        <w:t xml:space="preserve"> if you provided a dataset of people of varying ages, with their ages a labels to the image, you could then generate images of people defining what age you want them to look.</w:t>
+        <w:t xml:space="preserve"> if you provided a dataset of people of varying ages, with their ages a</w:t>
+      </w:r>
+      <w:r>
+        <w:t>s</w:t>
+      </w:r>
+      <w:r>
+        <w:t xml:space="preserve"> labels to the image, you could then generate images of people defining what age you want them to look.</w:t>
       </w:r>
       <w:r>
         <w:t xml:space="preserve"> See Below as to what the output could look like</w:t>
@@ -2636,29 +2644,46 @@
     <w:p/>
     <w:p>
       <w:r>
-        <w:t xml:space="preserve">When working with Neural Networks these characteristics are known as vectors and the strength of the vector is known as the weight. </w:t>
-      </w:r>
-    </w:p>
-    <w:p>
-      <w:r>
-        <w:t xml:space="preserve">For </w:t>
-      </w:r>
-      <w:r>
-        <w:t>example,</w:t>
-      </w:r>
-      <w:r>
-        <w:t xml:space="preserve"> for a child the age vector could have a weight of 0.1 and for a middle aged person 0.5</w:t>
-      </w:r>
-    </w:p>
-    <w:p>
-      <w:r>
-        <w:t xml:space="preserve">If we set up enough of these </w:t>
-      </w:r>
-      <w:r>
-        <w:t>vectors,</w:t>
-      </w:r>
-      <w:r>
-        <w:t xml:space="preserve"> we could formalise aspects of the image of a person and from this generate assumptions about them.</w:t>
+        <w:t xml:space="preserve">This same system could be used to take an image and work out what the values of the labels would be. For </w:t>
+      </w:r>
+      <w:proofErr w:type="gramStart"/>
+      <w:r>
+        <w:t>example</w:t>
+      </w:r>
+      <w:proofErr w:type="gramEnd"/>
+      <w:r>
+        <w:t xml:space="preserve"> in guessing the age of someone.</w:t>
+      </w:r>
+    </w:p>
+    <w:p>
+      <w:r>
+        <w:t xml:space="preserve">If we </w:t>
+      </w:r>
+      <w:r>
+        <w:t>got this working</w:t>
+      </w:r>
+      <w:r>
+        <w:t>, we could</w:t>
+      </w:r>
+      <w:r>
+        <w:t xml:space="preserve"> get the labels assigned to someone and from this</w:t>
+      </w:r>
+      <w:r>
+        <w:t xml:space="preserve"> formalise aspects of the image of a person and from this generate assumptions about them.</w:t>
+      </w:r>
+      <w:r>
+        <w:t xml:space="preserve"> </w:t>
+      </w:r>
+      <w:proofErr w:type="gramStart"/>
+      <w:r>
+        <w:t>Therefore</w:t>
+      </w:r>
+      <w:proofErr w:type="gramEnd"/>
+      <w:r>
+        <w:t xml:space="preserve"> enabling us to create the “Character Sheet” of a person</w:t>
+      </w:r>
+      <w:r>
+        <w:t>.</w:t>
       </w:r>
     </w:p>
     <w:p>
@@ -2672,24 +2697,100 @@
     </w:p>
     <w:p>
       <w:r>
-        <w:t xml:space="preserve">You may have noticed that I’m talking about </w:t>
+        <w:t>You may have noticed that I’m talking about StyleGAN</w:t>
+      </w:r>
+      <w:r>
+        <w:t>2</w:t>
+      </w:r>
+      <w:r>
+        <w:t xml:space="preserve"> when </w:t>
       </w:r>
       <w:proofErr w:type="spellStart"/>
       <w:r>
-        <w:t>StyleGAN</w:t>
+        <w:t>im</w:t>
       </w:r>
       <w:proofErr w:type="spellEnd"/>
       <w:r>
-        <w:t xml:space="preserve"> when </w:t>
+        <w:t xml:space="preserve"> working with StyleGAN2-ada</w:t>
+      </w:r>
+      <w:r>
+        <w:t>.</w:t>
+      </w:r>
+    </w:p>
+    <w:p>
+      <w:pPr>
+        <w:rPr>
+          <w:sz w:val="24"/>
+          <w:szCs w:val="24"/>
+        </w:rPr>
+      </w:pPr>
+      <w:r>
+        <w:t>StyleGan2-ada</w:t>
+      </w:r>
+      <w:r>
+        <w:t xml:space="preserve"> is simply an improved version and</w:t>
+      </w:r>
+      <w:r>
+        <w:t xml:space="preserve"> boasts many improvements over StyleGan2 these include: </w:t>
+      </w:r>
+    </w:p>
+    <w:p>
+      <w:pPr>
+        <w:pStyle w:val="ListParagraph"/>
+        <w:numPr>
+          <w:ilvl w:val="0"/>
+          <w:numId w:val="5"/>
+        </w:numPr>
+      </w:pPr>
+      <w:r>
+        <w:t>Significantly better results for datasets with less than 30k training images.</w:t>
+      </w:r>
+    </w:p>
+    <w:p>
+      <w:pPr>
+        <w:pStyle w:val="ListParagraph"/>
+        <w:numPr>
+          <w:ilvl w:val="0"/>
+          <w:numId w:val="5"/>
+        </w:numPr>
+      </w:pPr>
+      <w:r>
+        <w:t>Mixed precision support meaning ~1.6x faster training, ~1.3x faster inference, ~1.5x lower GPU memory consumption.</w:t>
+      </w:r>
+    </w:p>
+    <w:p>
+      <w:pPr>
+        <w:pStyle w:val="ListParagraph"/>
+        <w:numPr>
+          <w:ilvl w:val="0"/>
+          <w:numId w:val="5"/>
+        </w:numPr>
+      </w:pPr>
+      <w:r>
+        <w:t>A cleaner codebase which is therefore easier to work with.</w:t>
+      </w:r>
+    </w:p>
+    <w:p>
+      <w:r>
+        <w:t xml:space="preserve">The </w:t>
       </w:r>
       <w:proofErr w:type="spellStart"/>
       <w:r>
-        <w:t>im</w:t>
+        <w:t>github</w:t>
       </w:r>
       <w:proofErr w:type="spellEnd"/>
       <w:r>
-        <w:t xml:space="preserve"> working with something called StyleGAN2-ada, </w:t>
-      </w:r>
+        <w:t xml:space="preserve"> page for StyleGan2-ada can be found </w:t>
+      </w:r>
+      <w:hyperlink r:id="rId9" w:history="1">
+        <w:r>
+          <w:rPr>
+            <w:rStyle w:val="Hyperlink"/>
+            <w:rFonts w:eastAsiaTheme="majorEastAsia"/>
+          </w:rPr>
+          <w:t>here</w:t>
+        </w:r>
+      </w:hyperlink>
     </w:p>
     <w:p>
       <w:r>
@@ -2727,11 +2828,9 @@
       <w:bookmarkEnd w:id="17"/>
     </w:p>
     <w:p>
-      <w:proofErr w:type="gramStart"/>
-      <w:r>
-        <w:t>Basically</w:t>
-      </w:r>
-      <w:proofErr w:type="gramEnd"/>
+      <w:r>
+        <w:t>Basically,</w:t>
+      </w:r>
       <w:r>
         <w:t xml:space="preserve"> google </w:t>
       </w:r>
@@ -2848,6 +2947,23 @@
           <w:numId w:val="3"/>
         </w:numPr>
       </w:pPr>
+      <w:proofErr w:type="gramStart"/>
+      <w:r>
+        <w:t>Generally</w:t>
+      </w:r>
+      <w:proofErr w:type="gramEnd"/>
+      <w:r>
+        <w:t xml:space="preserve"> the GPU is quite low power and therefore takes quite long to train</w:t>
+      </w:r>
+    </w:p>
+    <w:p>
+      <w:pPr>
+        <w:pStyle w:val="ListParagraph"/>
+        <w:numPr>
+          <w:ilvl w:val="0"/>
+          <w:numId w:val="3"/>
+        </w:numPr>
+      </w:pPr>
       <w:r>
         <w:t>You must have a google account</w:t>
       </w:r>
@@ -2855,124 +2971,349 @@
     <w:p/>
     <w:p>
       <w:r>
-        <w:t>The link to my notebook can be found here</w:t>
-      </w:r>
+        <w:t xml:space="preserve">The link to my notebook can be found </w:t>
+      </w:r>
+      <w:hyperlink r:id="rId10" w:history="1">
+        <w:r>
+          <w:rPr>
+            <w:rStyle w:val="Hyperlink"/>
+          </w:rPr>
+          <w:t>here</w:t>
+        </w:r>
+      </w:hyperlink>
     </w:p>
     <w:p>
       <w:pPr>
         <w:pStyle w:val="Heading1"/>
       </w:pPr>
-      <w:bookmarkStart w:id="22" w:name="_Toc65673424"/>
-      <w:bookmarkStart w:id="23" w:name="_Toc65674498"/>
-      <w:r>
-        <w:t>What did I do to get where I am</w:t>
-      </w:r>
-      <w:r>
-        <w:t>?</w:t>
-      </w:r>
-      <w:bookmarkEnd w:id="22"/>
-      <w:bookmarkEnd w:id="23"/>
-    </w:p>
+      <w:bookmarkStart w:id="22" w:name="_Toc65673425"/>
+      <w:bookmarkStart w:id="23" w:name="_Toc65674499"/>
+      <w:r>
+        <w:t>My Progress</w:t>
+      </w:r>
+    </w:p>
+    <w:p>
+      <w:r>
+        <w:t>I am currently at a stage where I have given a taken a pretrained model (one which has already learned from a different dataset) and given it 3000 example images of dogs and from this produced its own crude ‘Dogs’</w:t>
+      </w:r>
+    </w:p>
+    <w:p>
+      <w:r>
+        <w:rPr>
+          <w:rFonts w:ascii="Arial" w:hAnsi="Arial" w:cs="Arial"/>
+          <w:noProof/>
+          <w:color w:val="000000"/>
+          <w:sz w:val="22"/>
+          <w:szCs w:val="22"/>
+          <w:bdr w:val="none" w:sz="0" w:space="0" w:color="auto" w:frame="1"/>
+        </w:rPr>
+        <w:lastRenderedPageBreak/>
+        <w:drawing>
+          <wp:inline distT="0" distB="0" distL="0" distR="0" wp14:anchorId="19817000" wp14:editId="797BC0BD">
+            <wp:extent cx="1485900" cy="1668780"/>
+            <wp:effectExtent l="0" t="0" r="0" b="7620"/>
+            <wp:docPr id="1" name="Picture 1"/>
+            <wp:cNvGraphicFramePr>
+              <a:graphicFrameLocks xmlns:a="http://schemas.openxmlformats.org/drawingml/2006/main" noChangeAspect="1"/>
+            </wp:cNvGraphicFramePr>
+            <a:graphic xmlns:a="http://schemas.openxmlformats.org/drawingml/2006/main">
+              <a:graphicData uri="http://schemas.openxmlformats.org/drawingml/2006/picture">
+                <pic:pic xmlns:pic="http://schemas.openxmlformats.org/drawingml/2006/picture">
+                  <pic:nvPicPr>
+                    <pic:cNvPr id="0" name="Picture 1"/>
+                    <pic:cNvPicPr>
+                      <a:picLocks noChangeAspect="1" noChangeArrowheads="1"/>
+                    </pic:cNvPicPr>
+                  </pic:nvPicPr>
+                  <pic:blipFill>
+                    <a:blip r:embed="rId11">
+                      <a:extLst>
+                        <a:ext uri="{28A0092B-C50C-407E-A947-70E740481C1C}">
+                          <a14:useLocalDpi xmlns:a14="http://schemas.microsoft.com/office/drawing/2010/main" val="0"/>
+                        </a:ext>
+                      </a:extLst>
+                    </a:blip>
+                    <a:srcRect/>
+                    <a:stretch>
+                      <a:fillRect/>
+                    </a:stretch>
+                  </pic:blipFill>
+                  <pic:spPr bwMode="auto">
+                    <a:xfrm>
+                      <a:off x="0" y="0"/>
+                      <a:ext cx="1485900" cy="1668780"/>
+                    </a:xfrm>
+                    <a:prstGeom prst="rect">
+                      <a:avLst/>
+                    </a:prstGeom>
+                    <a:noFill/>
+                    <a:ln>
+                      <a:noFill/>
+                    </a:ln>
+                  </pic:spPr>
+                </pic:pic>
+              </a:graphicData>
+            </a:graphic>
+          </wp:inline>
+        </w:drawing>
+      </w:r>
+      <w:r>
+        <w:rPr>
+          <w:rFonts w:ascii="Arial" w:hAnsi="Arial" w:cs="Arial"/>
+          <w:noProof/>
+          <w:color w:val="000000"/>
+          <w:sz w:val="22"/>
+          <w:szCs w:val="22"/>
+          <w:bdr w:val="none" w:sz="0" w:space="0" w:color="auto" w:frame="1"/>
+        </w:rPr>
+        <w:drawing>
+          <wp:inline distT="0" distB="0" distL="0" distR="0" wp14:anchorId="517CD03A" wp14:editId="2835BDEF">
+            <wp:extent cx="2301240" cy="1783080"/>
+            <wp:effectExtent l="0" t="0" r="3810" b="7620"/>
+            <wp:docPr id="3" name="Picture 3"/>
+            <wp:cNvGraphicFramePr>
+              <a:graphicFrameLocks xmlns:a="http://schemas.openxmlformats.org/drawingml/2006/main" noChangeAspect="1"/>
+            </wp:cNvGraphicFramePr>
+            <a:graphic xmlns:a="http://schemas.openxmlformats.org/drawingml/2006/main">
+              <a:graphicData uri="http://schemas.openxmlformats.org/drawingml/2006/picture">
+                <pic:pic xmlns:pic="http://schemas.openxmlformats.org/drawingml/2006/picture">
+                  <pic:nvPicPr>
+                    <pic:cNvPr id="0" name="Picture 3"/>
+                    <pic:cNvPicPr>
+                      <a:picLocks noChangeAspect="1" noChangeArrowheads="1"/>
+                    </pic:cNvPicPr>
+                  </pic:nvPicPr>
+                  <pic:blipFill>
+                    <a:blip r:embed="rId12" cstate="print">
+                      <a:extLst>
+                        <a:ext uri="{28A0092B-C50C-407E-A947-70E740481C1C}">
+                          <a14:useLocalDpi xmlns:a14="http://schemas.microsoft.com/office/drawing/2010/main" val="0"/>
+                        </a:ext>
+                      </a:extLst>
+                    </a:blip>
+                    <a:srcRect/>
+                    <a:stretch>
+                      <a:fillRect/>
+                    </a:stretch>
+                  </pic:blipFill>
+                  <pic:spPr bwMode="auto">
+                    <a:xfrm>
+                      <a:off x="0" y="0"/>
+                      <a:ext cx="2301240" cy="1783080"/>
+                    </a:xfrm>
+                    <a:prstGeom prst="rect">
+                      <a:avLst/>
+                    </a:prstGeom>
+                    <a:noFill/>
+                    <a:ln>
+                      <a:noFill/>
+                    </a:ln>
+                  </pic:spPr>
+                </pic:pic>
+              </a:graphicData>
+            </a:graphic>
+          </wp:inline>
+        </w:drawing>
+      </w:r>
+    </w:p>
+    <w:p>
+      <w:r>
+        <w:t xml:space="preserve">To see more information on how I got to this point please check out </w:t>
+      </w:r>
+      <w:proofErr w:type="gramStart"/>
+      <w:r>
+        <w:t>my</w:t>
+      </w:r>
+      <w:proofErr w:type="gramEnd"/>
+      <w:r>
+        <w:t xml:space="preserve"> how to guide</w:t>
+      </w:r>
+    </w:p>
+    <w:p>
+      <w:r>
+        <w:t>I took on this task of training a StyleGAN2-ada network without labels so that later on I can train it with labels and eventually use this to produce my own images with my own parameters</w:t>
+      </w:r>
+    </w:p>
+    <w:bookmarkEnd w:id="22"/>
+    <w:bookmarkEnd w:id="23"/>
     <w:p>
       <w:pPr>
         <w:pStyle w:val="Heading2"/>
       </w:pPr>
-      <w:bookmarkStart w:id="24" w:name="_Toc65673425"/>
-      <w:bookmarkStart w:id="25" w:name="_Toc65674499"/>
-      <w:r>
-        <w:t>Finding Dataset</w:t>
+      <w:r>
+        <w:t xml:space="preserve">Understanding how to use </w:t>
+      </w:r>
+      <w:proofErr w:type="spellStart"/>
+      <w:r>
+        <w:t>Colab</w:t>
+      </w:r>
+      <w:proofErr w:type="spellEnd"/>
+      <w:r>
+        <w:t xml:space="preserve"> + StyleGAN2-ada together</w:t>
+      </w:r>
+    </w:p>
+    <w:p>
+      <w:r>
+        <w:t xml:space="preserve">The best way to learn how to do this yourself </w:t>
+      </w:r>
+      <w:r>
+        <w:t xml:space="preserve">and further my work </w:t>
+      </w:r>
+      <w:r>
+        <w:t xml:space="preserve">is to see an example. That is why I have fully annotated my </w:t>
+      </w:r>
+      <w:proofErr w:type="spellStart"/>
+      <w:r>
+        <w:t>colab</w:t>
+      </w:r>
+      <w:proofErr w:type="spellEnd"/>
+      <w:r>
+        <w:t xml:space="preserve"> notebook to help you understand and I highly recommend you check it out.</w:t>
+      </w:r>
+    </w:p>
+    <w:p>
+      <w:pPr>
+        <w:pStyle w:val="Title"/>
+      </w:pPr>
+      <w:bookmarkStart w:id="24" w:name="_Toc65673428"/>
+      <w:bookmarkStart w:id="25" w:name="_Toc65674502"/>
+      <w:r>
+        <w:t>Long term goal</w:t>
       </w:r>
       <w:bookmarkEnd w:id="24"/>
       <w:bookmarkEnd w:id="25"/>
     </w:p>
     <w:p>
       <w:pPr>
+        <w:pStyle w:val="Heading1"/>
+      </w:pPr>
+      <w:bookmarkStart w:id="26" w:name="_Toc65673430"/>
+      <w:bookmarkStart w:id="27" w:name="_Toc65674504"/>
+      <w:r>
+        <w:t xml:space="preserve">What </w:t>
+      </w:r>
+      <w:bookmarkEnd w:id="26"/>
+      <w:r>
+        <w:t>could be achieved</w:t>
+      </w:r>
+      <w:bookmarkEnd w:id="27"/>
+    </w:p>
+    <w:p>
+      <w:pPr>
         <w:pStyle w:val="Heading2"/>
       </w:pPr>
-      <w:bookmarkStart w:id="26" w:name="_Toc65673426"/>
-      <w:bookmarkStart w:id="27" w:name="_Toc65674500"/>
-      <w:r>
-        <w:t>Preparing Dataset</w:t>
-      </w:r>
-      <w:bookmarkEnd w:id="26"/>
-      <w:bookmarkEnd w:id="27"/>
+      <w:r>
+        <w:t xml:space="preserve">Integration with </w:t>
+      </w:r>
+      <w:proofErr w:type="gramStart"/>
+      <w:r>
+        <w:t>peers</w:t>
+      </w:r>
+      <w:proofErr w:type="gramEnd"/>
+      <w:r>
+        <w:t xml:space="preserve"> work</w:t>
+      </w:r>
+    </w:p>
+    <w:p>
+      <w:r>
+        <w:t>Another Student, Nathan O’Donnell, is working on the same project however his focus is more on the character sheet side of things. S</w:t>
+      </w:r>
+      <w:r>
+        <w:t xml:space="preserve">o </w:t>
+      </w:r>
+      <w:proofErr w:type="gramStart"/>
+      <w:r>
+        <w:t>far</w:t>
+      </w:r>
+      <w:proofErr w:type="gramEnd"/>
+      <w:r>
+        <w:t xml:space="preserve"> he has created a basic JSON Editor web application which can be used to read and update JSON data. In the project, it will be used to create, read, </w:t>
+      </w:r>
+      <w:proofErr w:type="gramStart"/>
+      <w:r>
+        <w:t>update</w:t>
+      </w:r>
+      <w:proofErr w:type="gramEnd"/>
+      <w:r>
+        <w:t xml:space="preserve"> and delete character sheet data. It is still in development but in future, more complicated UI elements will be able to be used to edit complicated and large pieces of data</w:t>
+      </w:r>
+      <w:r>
+        <w:t>, his project can be found [Link here]</w:t>
+      </w:r>
+    </w:p>
+    <w:p>
+      <w:r>
+        <w:t xml:space="preserve">Someone </w:t>
+      </w:r>
+      <w:r>
+        <w:t xml:space="preserve">could then </w:t>
+      </w:r>
+      <w:r>
+        <w:t>take this</w:t>
+      </w:r>
+      <w:r>
+        <w:t xml:space="preserve"> work, and do one of two things:</w:t>
+      </w:r>
+    </w:p>
+    <w:p>
+      <w:pPr>
+        <w:pStyle w:val="ListParagraph"/>
+        <w:numPr>
+          <w:ilvl w:val="0"/>
+          <w:numId w:val="8"/>
+        </w:numPr>
+      </w:pPr>
+      <w:r>
+        <w:t>I could produce a</w:t>
+      </w:r>
+      <w:r>
+        <w:t>n image using the network according to the label data provided in the web application (Creating image from character sheet)</w:t>
+      </w:r>
+    </w:p>
+    <w:p>
+      <w:pPr>
+        <w:pStyle w:val="ListParagraph"/>
+        <w:numPr>
+          <w:ilvl w:val="0"/>
+          <w:numId w:val="8"/>
+        </w:numPr>
+      </w:pPr>
+      <w:r>
+        <w:t>Extract label data from an image and upload this data to the web application (Creating character sheet from image)</w:t>
+      </w:r>
     </w:p>
     <w:p>
       <w:pPr>
         <w:pStyle w:val="Heading2"/>
       </w:pPr>
-      <w:bookmarkStart w:id="28" w:name="_Toc65673427"/>
-      <w:bookmarkStart w:id="29" w:name="_Toc65674501"/>
-      <w:r>
-        <w:t>Training Dataset</w:t>
+      <w:r>
+        <w:lastRenderedPageBreak/>
+        <w:t>Other potential usages</w:t>
+      </w:r>
+    </w:p>
+    <w:p>
+      <w:r>
+        <w:t>Producing image of someone based on characteristics in life simulation program</w:t>
+      </w:r>
+    </w:p>
+    <w:p/>
+    <w:p>
+      <w:pPr>
+        <w:pStyle w:val="Heading2"/>
+      </w:pPr>
+      <w:bookmarkStart w:id="28" w:name="_Toc65673431"/>
+      <w:bookmarkStart w:id="29" w:name="_Toc65674505"/>
+      <w:r>
+        <w:t xml:space="preserve">How </w:t>
+      </w:r>
+      <w:r>
+        <w:t xml:space="preserve">someone </w:t>
+      </w:r>
+      <w:r>
+        <w:t>could achieve it</w:t>
       </w:r>
       <w:bookmarkEnd w:id="28"/>
       <w:bookmarkEnd w:id="29"/>
-    </w:p>
-    <w:p/>
-    <w:p/>
-    <w:p>
-      <w:pPr>
-        <w:pStyle w:val="Title"/>
-      </w:pPr>
-      <w:bookmarkStart w:id="30" w:name="_Toc65673428"/>
-      <w:bookmarkStart w:id="31" w:name="_Toc65674502"/>
-      <w:r>
-        <w:t>Long term goal</w:t>
-      </w:r>
-      <w:bookmarkEnd w:id="30"/>
-      <w:bookmarkEnd w:id="31"/>
-    </w:p>
-    <w:p>
-      <w:pPr>
-        <w:pStyle w:val="Heading1"/>
-      </w:pPr>
-      <w:bookmarkStart w:id="32" w:name="_Toc65673429"/>
-      <w:bookmarkStart w:id="33" w:name="_Toc65674503"/>
-      <w:r>
-        <w:lastRenderedPageBreak/>
-        <w:t>Things which could be improved about current system</w:t>
-      </w:r>
-      <w:bookmarkEnd w:id="32"/>
-      <w:bookmarkEnd w:id="33"/>
-    </w:p>
-    <w:p>
-      <w:pPr>
-        <w:pStyle w:val="Heading1"/>
-      </w:pPr>
-      <w:bookmarkStart w:id="34" w:name="_Toc65673430"/>
-      <w:bookmarkStart w:id="35" w:name="_Toc65674504"/>
-      <w:r>
-        <w:t xml:space="preserve">What </w:t>
-      </w:r>
-      <w:bookmarkEnd w:id="34"/>
-      <w:r>
-        <w:t>could be achieved</w:t>
-      </w:r>
-      <w:bookmarkEnd w:id="35"/>
-    </w:p>
-    <w:p>
-      <w:r>
-        <w:t>Producing image of someone based on characteristics in life simulation program</w:t>
-      </w:r>
-    </w:p>
-    <w:p>
-      <w:pPr>
-        <w:pStyle w:val="Heading2"/>
-      </w:pPr>
-      <w:bookmarkStart w:id="36" w:name="_Toc65673431"/>
-      <w:bookmarkStart w:id="37" w:name="_Toc65674505"/>
-      <w:r>
-        <w:t xml:space="preserve">How </w:t>
-      </w:r>
-      <w:r>
-        <w:t xml:space="preserve">someone </w:t>
-      </w:r>
-      <w:r>
-        <w:t>could achieve it</w:t>
-      </w:r>
-      <w:bookmarkEnd w:id="36"/>
-      <w:bookmarkEnd w:id="37"/>
     </w:p>
     <w:sectPr>
       <w:pgSz w:w="11906" w:h="16838"/>
@@ -3100,6 +3441,205 @@
     </w:lvl>
   </w:abstractNum>
   <w:abstractNum w:abstractNumId="1" w15:restartNumberingAfterBreak="0">
+    <w:nsid w:val="24A343C1"/>
+    <w:multiLevelType w:val="hybridMultilevel"/>
+    <w:tmpl w:val="25DE0A98"/>
+    <w:lvl w:ilvl="0" w:tplc="0809000F">
+      <w:start w:val="1"/>
+      <w:numFmt w:val="decimal"/>
+      <w:lvlText w:val="%1."/>
+      <w:lvlJc w:val="left"/>
+      <w:pPr>
+        <w:ind w:left="720" w:hanging="360"/>
+      </w:pPr>
+    </w:lvl>
+    <w:lvl w:ilvl="1" w:tplc="08090019" w:tentative="1">
+      <w:start w:val="1"/>
+      <w:numFmt w:val="lowerLetter"/>
+      <w:lvlText w:val="%2."/>
+      <w:lvlJc w:val="left"/>
+      <w:pPr>
+        <w:ind w:left="1440" w:hanging="360"/>
+      </w:pPr>
+    </w:lvl>
+    <w:lvl w:ilvl="2" w:tplc="0809001B" w:tentative="1">
+      <w:start w:val="1"/>
+      <w:numFmt w:val="lowerRoman"/>
+      <w:lvlText w:val="%3."/>
+      <w:lvlJc w:val="right"/>
+      <w:pPr>
+        <w:ind w:left="2160" w:hanging="180"/>
+      </w:pPr>
+    </w:lvl>
+    <w:lvl w:ilvl="3" w:tplc="0809000F" w:tentative="1">
+      <w:start w:val="1"/>
+      <w:numFmt w:val="decimal"/>
+      <w:lvlText w:val="%4."/>
+      <w:lvlJc w:val="left"/>
+      <w:pPr>
+        <w:ind w:left="2880" w:hanging="360"/>
+      </w:pPr>
+    </w:lvl>
+    <w:lvl w:ilvl="4" w:tplc="08090019" w:tentative="1">
+      <w:start w:val="1"/>
+      <w:numFmt w:val="lowerLetter"/>
+      <w:lvlText w:val="%5."/>
+      <w:lvlJc w:val="left"/>
+      <w:pPr>
+        <w:ind w:left="3600" w:hanging="360"/>
+      </w:pPr>
+    </w:lvl>
+    <w:lvl w:ilvl="5" w:tplc="0809001B" w:tentative="1">
+      <w:start w:val="1"/>
+      <w:numFmt w:val="lowerRoman"/>
+      <w:lvlText w:val="%6."/>
+      <w:lvlJc w:val="right"/>
+      <w:pPr>
+        <w:ind w:left="4320" w:hanging="180"/>
+      </w:pPr>
+    </w:lvl>
+    <w:lvl w:ilvl="6" w:tplc="0809000F" w:tentative="1">
+      <w:start w:val="1"/>
+      <w:numFmt w:val="decimal"/>
+      <w:lvlText w:val="%7."/>
+      <w:lvlJc w:val="left"/>
+      <w:pPr>
+        <w:ind w:left="5040" w:hanging="360"/>
+      </w:pPr>
+    </w:lvl>
+    <w:lvl w:ilvl="7" w:tplc="08090019" w:tentative="1">
+      <w:start w:val="1"/>
+      <w:numFmt w:val="lowerLetter"/>
+      <w:lvlText w:val="%8."/>
+      <w:lvlJc w:val="left"/>
+      <w:pPr>
+        <w:ind w:left="5760" w:hanging="360"/>
+      </w:pPr>
+    </w:lvl>
+    <w:lvl w:ilvl="8" w:tplc="0809001B" w:tentative="1">
+      <w:start w:val="1"/>
+      <w:numFmt w:val="lowerRoman"/>
+      <w:lvlText w:val="%9."/>
+      <w:lvlJc w:val="right"/>
+      <w:pPr>
+        <w:ind w:left="6480" w:hanging="180"/>
+      </w:pPr>
+    </w:lvl>
+  </w:abstractNum>
+  <w:abstractNum w:abstractNumId="2" w15:restartNumberingAfterBreak="0">
+    <w:nsid w:val="29AF5384"/>
+    <w:multiLevelType w:val="hybridMultilevel"/>
+    <w:tmpl w:val="5EB4AE84"/>
+    <w:lvl w:ilvl="0" w:tplc="08090001">
+      <w:start w:val="1"/>
+      <w:numFmt w:val="bullet"/>
+      <w:lvlText w:val=""/>
+      <w:lvlJc w:val="left"/>
+      <w:pPr>
+        <w:ind w:left="720" w:hanging="360"/>
+      </w:pPr>
+      <w:rPr>
+        <w:rFonts w:ascii="Symbol" w:hAnsi="Symbol" w:hint="default"/>
+      </w:rPr>
+    </w:lvl>
+    <w:lvl w:ilvl="1" w:tplc="08090003" w:tentative="1">
+      <w:start w:val="1"/>
+      <w:numFmt w:val="bullet"/>
+      <w:lvlText w:val="o"/>
+      <w:lvlJc w:val="left"/>
+      <w:pPr>
+        <w:ind w:left="1440" w:hanging="360"/>
+      </w:pPr>
+      <w:rPr>
+        <w:rFonts w:ascii="Courier New" w:hAnsi="Courier New" w:cs="Courier New" w:hint="default"/>
+      </w:rPr>
+    </w:lvl>
+    <w:lvl w:ilvl="2" w:tplc="08090005" w:tentative="1">
+      <w:start w:val="1"/>
+      <w:numFmt w:val="bullet"/>
+      <w:lvlText w:val=""/>
+      <w:lvlJc w:val="left"/>
+      <w:pPr>
+        <w:ind w:left="2160" w:hanging="360"/>
+      </w:pPr>
+      <w:rPr>
+        <w:rFonts w:ascii="Wingdings" w:hAnsi="Wingdings" w:hint="default"/>
+      </w:rPr>
+    </w:lvl>
+    <w:lvl w:ilvl="3" w:tplc="08090001" w:tentative="1">
+      <w:start w:val="1"/>
+      <w:numFmt w:val="bullet"/>
+      <w:lvlText w:val=""/>
+      <w:lvlJc w:val="left"/>
+      <w:pPr>
+        <w:ind w:left="2880" w:hanging="360"/>
+      </w:pPr>
+      <w:rPr>
+        <w:rFonts w:ascii="Symbol" w:hAnsi="Symbol" w:hint="default"/>
+      </w:rPr>
+    </w:lvl>
+    <w:lvl w:ilvl="4" w:tplc="08090003" w:tentative="1">
+      <w:start w:val="1"/>
+      <w:numFmt w:val="bullet"/>
+      <w:lvlText w:val="o"/>
+      <w:lvlJc w:val="left"/>
+      <w:pPr>
+        <w:ind w:left="3600" w:hanging="360"/>
+      </w:pPr>
+      <w:rPr>
+        <w:rFonts w:ascii="Courier New" w:hAnsi="Courier New" w:cs="Courier New" w:hint="default"/>
+      </w:rPr>
+    </w:lvl>
+    <w:lvl w:ilvl="5" w:tplc="08090005" w:tentative="1">
+      <w:start w:val="1"/>
+      <w:numFmt w:val="bullet"/>
+      <w:lvlText w:val=""/>
+      <w:lvlJc w:val="left"/>
+      <w:pPr>
+        <w:ind w:left="4320" w:hanging="360"/>
+      </w:pPr>
+      <w:rPr>
+        <w:rFonts w:ascii="Wingdings" w:hAnsi="Wingdings" w:hint="default"/>
+      </w:rPr>
+    </w:lvl>
+    <w:lvl w:ilvl="6" w:tplc="08090001" w:tentative="1">
+      <w:start w:val="1"/>
+      <w:numFmt w:val="bullet"/>
+      <w:lvlText w:val=""/>
+      <w:lvlJc w:val="left"/>
+      <w:pPr>
+        <w:ind w:left="5040" w:hanging="360"/>
+      </w:pPr>
+      <w:rPr>
+        <w:rFonts w:ascii="Symbol" w:hAnsi="Symbol" w:hint="default"/>
+      </w:rPr>
+    </w:lvl>
+    <w:lvl w:ilvl="7" w:tplc="08090003" w:tentative="1">
+      <w:start w:val="1"/>
+      <w:numFmt w:val="bullet"/>
+      <w:lvlText w:val="o"/>
+      <w:lvlJc w:val="left"/>
+      <w:pPr>
+        <w:ind w:left="5760" w:hanging="360"/>
+      </w:pPr>
+      <w:rPr>
+        <w:rFonts w:ascii="Courier New" w:hAnsi="Courier New" w:cs="Courier New" w:hint="default"/>
+      </w:rPr>
+    </w:lvl>
+    <w:lvl w:ilvl="8" w:tplc="08090005" w:tentative="1">
+      <w:start w:val="1"/>
+      <w:numFmt w:val="bullet"/>
+      <w:lvlText w:val=""/>
+      <w:lvlJc w:val="left"/>
+      <w:pPr>
+        <w:ind w:left="6480" w:hanging="360"/>
+      </w:pPr>
+      <w:rPr>
+        <w:rFonts w:ascii="Wingdings" w:hAnsi="Wingdings" w:hint="default"/>
+      </w:rPr>
+    </w:lvl>
+  </w:abstractNum>
+  <w:abstractNum w:abstractNumId="3" w15:restartNumberingAfterBreak="0">
     <w:nsid w:val="2DEA38C8"/>
     <w:multiLevelType w:val="hybridMultilevel"/>
     <w:tmpl w:val="B9C2E5B0"/>
@@ -3211,7 +3751,156 @@
       </w:rPr>
     </w:lvl>
   </w:abstractNum>
-  <w:abstractNum w:abstractNumId="2" w15:restartNumberingAfterBreak="0">
+  <w:abstractNum w:abstractNumId="4" w15:restartNumberingAfterBreak="0">
+    <w:nsid w:val="3F6838DE"/>
+    <w:multiLevelType w:val="multilevel"/>
+    <w:tmpl w:val="D750C05C"/>
+    <w:lvl w:ilvl="0">
+      <w:start w:val="1"/>
+      <w:numFmt w:val="bullet"/>
+      <w:lvlText w:val=""/>
+      <w:lvlJc w:val="left"/>
+      <w:pPr>
+        <w:tabs>
+          <w:tab w:val="num" w:pos="720"/>
+        </w:tabs>
+        <w:ind w:left="720" w:hanging="360"/>
+      </w:pPr>
+      <w:rPr>
+        <w:rFonts w:ascii="Symbol" w:hAnsi="Symbol" w:hint="default"/>
+        <w:sz w:val="20"/>
+      </w:rPr>
+    </w:lvl>
+    <w:lvl w:ilvl="1" w:tentative="1">
+      <w:start w:val="1"/>
+      <w:numFmt w:val="bullet"/>
+      <w:lvlText w:val="o"/>
+      <w:lvlJc w:val="left"/>
+      <w:pPr>
+        <w:tabs>
+          <w:tab w:val="num" w:pos="1440"/>
+        </w:tabs>
+        <w:ind w:left="1440" w:hanging="360"/>
+      </w:pPr>
+      <w:rPr>
+        <w:rFonts w:ascii="Courier New" w:hAnsi="Courier New" w:hint="default"/>
+        <w:sz w:val="20"/>
+      </w:rPr>
+    </w:lvl>
+    <w:lvl w:ilvl="2" w:tentative="1">
+      <w:start w:val="1"/>
+      <w:numFmt w:val="bullet"/>
+      <w:lvlText w:val=""/>
+      <w:lvlJc w:val="left"/>
+      <w:pPr>
+        <w:tabs>
+          <w:tab w:val="num" w:pos="2160"/>
+        </w:tabs>
+        <w:ind w:left="2160" w:hanging="360"/>
+      </w:pPr>
+      <w:rPr>
+        <w:rFonts w:ascii="Wingdings" w:hAnsi="Wingdings" w:hint="default"/>
+        <w:sz w:val="20"/>
+      </w:rPr>
+    </w:lvl>
+    <w:lvl w:ilvl="3" w:tentative="1">
+      <w:start w:val="1"/>
+      <w:numFmt w:val="bullet"/>
+      <w:lvlText w:val=""/>
+      <w:lvlJc w:val="left"/>
+      <w:pPr>
+        <w:tabs>
+          <w:tab w:val="num" w:pos="2880"/>
+        </w:tabs>
+        <w:ind w:left="2880" w:hanging="360"/>
+      </w:pPr>
+      <w:rPr>
+        <w:rFonts w:ascii="Wingdings" w:hAnsi="Wingdings" w:hint="default"/>
+        <w:sz w:val="20"/>
+      </w:rPr>
+    </w:lvl>
+    <w:lvl w:ilvl="4" w:tentative="1">
+      <w:start w:val="1"/>
+      <w:numFmt w:val="bullet"/>
+      <w:lvlText w:val=""/>
+      <w:lvlJc w:val="left"/>
+      <w:pPr>
+        <w:tabs>
+          <w:tab w:val="num" w:pos="3600"/>
+        </w:tabs>
+        <w:ind w:left="3600" w:hanging="360"/>
+      </w:pPr>
+      <w:rPr>
+        <w:rFonts w:ascii="Wingdings" w:hAnsi="Wingdings" w:hint="default"/>
+        <w:sz w:val="20"/>
+      </w:rPr>
+    </w:lvl>
+    <w:lvl w:ilvl="5" w:tentative="1">
+      <w:start w:val="1"/>
+      <w:numFmt w:val="bullet"/>
+      <w:lvlText w:val=""/>
+      <w:lvlJc w:val="left"/>
+      <w:pPr>
+        <w:tabs>
+          <w:tab w:val="num" w:pos="4320"/>
+        </w:tabs>
+        <w:ind w:left="4320" w:hanging="360"/>
+      </w:pPr>
+      <w:rPr>
+        <w:rFonts w:ascii="Wingdings" w:hAnsi="Wingdings" w:hint="default"/>
+        <w:sz w:val="20"/>
+      </w:rPr>
+    </w:lvl>
+    <w:lvl w:ilvl="6" w:tentative="1">
+      <w:start w:val="1"/>
+      <w:numFmt w:val="bullet"/>
+      <w:lvlText w:val=""/>
+      <w:lvlJc w:val="left"/>
+      <w:pPr>
+        <w:tabs>
+          <w:tab w:val="num" w:pos="5040"/>
+        </w:tabs>
+        <w:ind w:left="5040" w:hanging="360"/>
+      </w:pPr>
+      <w:rPr>
+        <w:rFonts w:ascii="Wingdings" w:hAnsi="Wingdings" w:hint="default"/>
+        <w:sz w:val="20"/>
+      </w:rPr>
+    </w:lvl>
+    <w:lvl w:ilvl="7" w:tentative="1">
+      <w:start w:val="1"/>
+      <w:numFmt w:val="bullet"/>
+      <w:lvlText w:val=""/>
+      <w:lvlJc w:val="left"/>
+      <w:pPr>
+        <w:tabs>
+          <w:tab w:val="num" w:pos="5760"/>
+        </w:tabs>
+        <w:ind w:left="5760" w:hanging="360"/>
+      </w:pPr>
+      <w:rPr>
+        <w:rFonts w:ascii="Wingdings" w:hAnsi="Wingdings" w:hint="default"/>
+        <w:sz w:val="20"/>
+      </w:rPr>
+    </w:lvl>
+    <w:lvl w:ilvl="8" w:tentative="1">
+      <w:start w:val="1"/>
+      <w:numFmt w:val="bullet"/>
+      <w:lvlText w:val=""/>
+      <w:lvlJc w:val="left"/>
+      <w:pPr>
+        <w:tabs>
+          <w:tab w:val="num" w:pos="6480"/>
+        </w:tabs>
+        <w:ind w:left="6480" w:hanging="360"/>
+      </w:pPr>
+      <w:rPr>
+        <w:rFonts w:ascii="Wingdings" w:hAnsi="Wingdings" w:hint="default"/>
+        <w:sz w:val="20"/>
+      </w:rPr>
+    </w:lvl>
+  </w:abstractNum>
+  <w:abstractNum w:abstractNumId="5" w15:restartNumberingAfterBreak="0">
     <w:nsid w:val="3FD91732"/>
     <w:multiLevelType w:val="hybridMultilevel"/>
     <w:tmpl w:val="3C40EA04"/>
@@ -3324,14 +4013,228 @@
       </w:rPr>
     </w:lvl>
   </w:abstractNum>
+  <w:abstractNum w:abstractNumId="6" w15:restartNumberingAfterBreak="0">
+    <w:nsid w:val="43670926"/>
+    <w:multiLevelType w:val="hybridMultilevel"/>
+    <w:tmpl w:val="340AD034"/>
+    <w:lvl w:ilvl="0" w:tplc="08090001">
+      <w:start w:val="1"/>
+      <w:numFmt w:val="bullet"/>
+      <w:lvlText w:val=""/>
+      <w:lvlJc w:val="left"/>
+      <w:pPr>
+        <w:ind w:left="720" w:hanging="360"/>
+      </w:pPr>
+      <w:rPr>
+        <w:rFonts w:ascii="Symbol" w:hAnsi="Symbol" w:hint="default"/>
+      </w:rPr>
+    </w:lvl>
+    <w:lvl w:ilvl="1" w:tplc="08090003" w:tentative="1">
+      <w:start w:val="1"/>
+      <w:numFmt w:val="bullet"/>
+      <w:lvlText w:val="o"/>
+      <w:lvlJc w:val="left"/>
+      <w:pPr>
+        <w:ind w:left="1440" w:hanging="360"/>
+      </w:pPr>
+      <w:rPr>
+        <w:rFonts w:ascii="Courier New" w:hAnsi="Courier New" w:cs="Courier New" w:hint="default"/>
+      </w:rPr>
+    </w:lvl>
+    <w:lvl w:ilvl="2" w:tplc="08090005" w:tentative="1">
+      <w:start w:val="1"/>
+      <w:numFmt w:val="bullet"/>
+      <w:lvlText w:val=""/>
+      <w:lvlJc w:val="left"/>
+      <w:pPr>
+        <w:ind w:left="2160" w:hanging="360"/>
+      </w:pPr>
+      <w:rPr>
+        <w:rFonts w:ascii="Wingdings" w:hAnsi="Wingdings" w:hint="default"/>
+      </w:rPr>
+    </w:lvl>
+    <w:lvl w:ilvl="3" w:tplc="08090001" w:tentative="1">
+      <w:start w:val="1"/>
+      <w:numFmt w:val="bullet"/>
+      <w:lvlText w:val=""/>
+      <w:lvlJc w:val="left"/>
+      <w:pPr>
+        <w:ind w:left="2880" w:hanging="360"/>
+      </w:pPr>
+      <w:rPr>
+        <w:rFonts w:ascii="Symbol" w:hAnsi="Symbol" w:hint="default"/>
+      </w:rPr>
+    </w:lvl>
+    <w:lvl w:ilvl="4" w:tplc="08090003" w:tentative="1">
+      <w:start w:val="1"/>
+      <w:numFmt w:val="bullet"/>
+      <w:lvlText w:val="o"/>
+      <w:lvlJc w:val="left"/>
+      <w:pPr>
+        <w:ind w:left="3600" w:hanging="360"/>
+      </w:pPr>
+      <w:rPr>
+        <w:rFonts w:ascii="Courier New" w:hAnsi="Courier New" w:cs="Courier New" w:hint="default"/>
+      </w:rPr>
+    </w:lvl>
+    <w:lvl w:ilvl="5" w:tplc="08090005" w:tentative="1">
+      <w:start w:val="1"/>
+      <w:numFmt w:val="bullet"/>
+      <w:lvlText w:val=""/>
+      <w:lvlJc w:val="left"/>
+      <w:pPr>
+        <w:ind w:left="4320" w:hanging="360"/>
+      </w:pPr>
+      <w:rPr>
+        <w:rFonts w:ascii="Wingdings" w:hAnsi="Wingdings" w:hint="default"/>
+      </w:rPr>
+    </w:lvl>
+    <w:lvl w:ilvl="6" w:tplc="08090001" w:tentative="1">
+      <w:start w:val="1"/>
+      <w:numFmt w:val="bullet"/>
+      <w:lvlText w:val=""/>
+      <w:lvlJc w:val="left"/>
+      <w:pPr>
+        <w:ind w:left="5040" w:hanging="360"/>
+      </w:pPr>
+      <w:rPr>
+        <w:rFonts w:ascii="Symbol" w:hAnsi="Symbol" w:hint="default"/>
+      </w:rPr>
+    </w:lvl>
+    <w:lvl w:ilvl="7" w:tplc="08090003" w:tentative="1">
+      <w:start w:val="1"/>
+      <w:numFmt w:val="bullet"/>
+      <w:lvlText w:val="o"/>
+      <w:lvlJc w:val="left"/>
+      <w:pPr>
+        <w:ind w:left="5760" w:hanging="360"/>
+      </w:pPr>
+      <w:rPr>
+        <w:rFonts w:ascii="Courier New" w:hAnsi="Courier New" w:cs="Courier New" w:hint="default"/>
+      </w:rPr>
+    </w:lvl>
+    <w:lvl w:ilvl="8" w:tplc="08090005" w:tentative="1">
+      <w:start w:val="1"/>
+      <w:numFmt w:val="bullet"/>
+      <w:lvlText w:val=""/>
+      <w:lvlJc w:val="left"/>
+      <w:pPr>
+        <w:ind w:left="6480" w:hanging="360"/>
+      </w:pPr>
+      <w:rPr>
+        <w:rFonts w:ascii="Wingdings" w:hAnsi="Wingdings" w:hint="default"/>
+      </w:rPr>
+    </w:lvl>
+  </w:abstractNum>
+  <w:abstractNum w:abstractNumId="7" w15:restartNumberingAfterBreak="0">
+    <w:nsid w:val="54B85CCB"/>
+    <w:multiLevelType w:val="hybridMultilevel"/>
+    <w:tmpl w:val="5862FC62"/>
+    <w:lvl w:ilvl="0" w:tplc="0809000F">
+      <w:start w:val="1"/>
+      <w:numFmt w:val="decimal"/>
+      <w:lvlText w:val="%1."/>
+      <w:lvlJc w:val="left"/>
+      <w:pPr>
+        <w:ind w:left="720" w:hanging="360"/>
+      </w:pPr>
+    </w:lvl>
+    <w:lvl w:ilvl="1" w:tplc="08090019" w:tentative="1">
+      <w:start w:val="1"/>
+      <w:numFmt w:val="lowerLetter"/>
+      <w:lvlText w:val="%2."/>
+      <w:lvlJc w:val="left"/>
+      <w:pPr>
+        <w:ind w:left="1440" w:hanging="360"/>
+      </w:pPr>
+    </w:lvl>
+    <w:lvl w:ilvl="2" w:tplc="0809001B" w:tentative="1">
+      <w:start w:val="1"/>
+      <w:numFmt w:val="lowerRoman"/>
+      <w:lvlText w:val="%3."/>
+      <w:lvlJc w:val="right"/>
+      <w:pPr>
+        <w:ind w:left="2160" w:hanging="180"/>
+      </w:pPr>
+    </w:lvl>
+    <w:lvl w:ilvl="3" w:tplc="0809000F" w:tentative="1">
+      <w:start w:val="1"/>
+      <w:numFmt w:val="decimal"/>
+      <w:lvlText w:val="%4."/>
+      <w:lvlJc w:val="left"/>
+      <w:pPr>
+        <w:ind w:left="2880" w:hanging="360"/>
+      </w:pPr>
+    </w:lvl>
+    <w:lvl w:ilvl="4" w:tplc="08090019" w:tentative="1">
+      <w:start w:val="1"/>
+      <w:numFmt w:val="lowerLetter"/>
+      <w:lvlText w:val="%5."/>
+      <w:lvlJc w:val="left"/>
+      <w:pPr>
+        <w:ind w:left="3600" w:hanging="360"/>
+      </w:pPr>
+    </w:lvl>
+    <w:lvl w:ilvl="5" w:tplc="0809001B" w:tentative="1">
+      <w:start w:val="1"/>
+      <w:numFmt w:val="lowerRoman"/>
+      <w:lvlText w:val="%6."/>
+      <w:lvlJc w:val="right"/>
+      <w:pPr>
+        <w:ind w:left="4320" w:hanging="180"/>
+      </w:pPr>
+    </w:lvl>
+    <w:lvl w:ilvl="6" w:tplc="0809000F" w:tentative="1">
+      <w:start w:val="1"/>
+      <w:numFmt w:val="decimal"/>
+      <w:lvlText w:val="%7."/>
+      <w:lvlJc w:val="left"/>
+      <w:pPr>
+        <w:ind w:left="5040" w:hanging="360"/>
+      </w:pPr>
+    </w:lvl>
+    <w:lvl w:ilvl="7" w:tplc="08090019" w:tentative="1">
+      <w:start w:val="1"/>
+      <w:numFmt w:val="lowerLetter"/>
+      <w:lvlText w:val="%8."/>
+      <w:lvlJc w:val="left"/>
+      <w:pPr>
+        <w:ind w:left="5760" w:hanging="360"/>
+      </w:pPr>
+    </w:lvl>
+    <w:lvl w:ilvl="8" w:tplc="0809001B" w:tentative="1">
+      <w:start w:val="1"/>
+      <w:numFmt w:val="lowerRoman"/>
+      <w:lvlText w:val="%9."/>
+      <w:lvlJc w:val="right"/>
+      <w:pPr>
+        <w:ind w:left="6480" w:hanging="180"/>
+      </w:pPr>
+    </w:lvl>
+  </w:abstractNum>
   <w:num w:numId="1">
-    <w:abstractNumId w:val="1"/>
+    <w:abstractNumId w:val="3"/>
   </w:num>
   <w:num w:numId="2">
     <w:abstractNumId w:val="0"/>
   </w:num>
   <w:num w:numId="3">
+    <w:abstractNumId w:val="5"/>
+  </w:num>
+  <w:num w:numId="4">
+    <w:abstractNumId w:val="4"/>
+  </w:num>
+  <w:num w:numId="5">
+    <w:abstractNumId w:val="6"/>
+  </w:num>
+  <w:num w:numId="6">
     <w:abstractNumId w:val="2"/>
+  </w:num>
+  <w:num w:numId="7">
+    <w:abstractNumId w:val="1"/>
+  </w:num>
+  <w:num w:numId="8">
+    <w:abstractNumId w:val="7"/>
   </w:num>
 </w:numbering>
 </file>
@@ -3812,7 +4715,6 @@
   <w:style w:type="character" w:default="1" w:styleId="DefaultParagraphFont">
     <w:name w:val="Default Paragraph Font"/>
     <w:uiPriority w:val="1"/>
-    <w:semiHidden/>
     <w:unhideWhenUsed/>
   </w:style>
   <w:style w:type="table" w:default="1" w:styleId="TableNormal">
@@ -4157,6 +5059,101 @@
       <w:shd w:val="clear" w:color="auto" w:fill="E1DFDD"/>
     </w:rPr>
   </w:style>
+  <w:style w:type="table" w:styleId="TableGrid">
+    <w:name w:val="Table Grid"/>
+    <w:basedOn w:val="TableNormal"/>
+    <w:uiPriority w:val="39"/>
+    <w:rsid w:val="00F20283"/>
+    <w:pPr>
+      <w:spacing w:after="0" w:line="240" w:lineRule="auto"/>
+    </w:pPr>
+    <w:tblPr>
+      <w:tblBorders>
+        <w:top w:val="single" w:sz="4" w:space="0" w:color="auto"/>
+        <w:left w:val="single" w:sz="4" w:space="0" w:color="auto"/>
+        <w:bottom w:val="single" w:sz="4" w:space="0" w:color="auto"/>
+        <w:right w:val="single" w:sz="4" w:space="0" w:color="auto"/>
+        <w:insideH w:val="single" w:sz="4" w:space="0" w:color="auto"/>
+        <w:insideV w:val="single" w:sz="4" w:space="0" w:color="auto"/>
+      </w:tblBorders>
+    </w:tblPr>
+  </w:style>
+  <w:style w:type="table" w:styleId="GridTable4">
+    <w:name w:val="Grid Table 4"/>
+    <w:basedOn w:val="TableNormal"/>
+    <w:uiPriority w:val="49"/>
+    <w:rsid w:val="00F20283"/>
+    <w:pPr>
+      <w:spacing w:after="0" w:line="240" w:lineRule="auto"/>
+    </w:pPr>
+    <w:tblPr>
+      <w:tblStyleRowBandSize w:val="1"/>
+      <w:tblStyleColBandSize w:val="1"/>
+      <w:tblBorders>
+        <w:top w:val="single" w:sz="4" w:space="0" w:color="666666" w:themeColor="text1" w:themeTint="99"/>
+        <w:left w:val="single" w:sz="4" w:space="0" w:color="666666" w:themeColor="text1" w:themeTint="99"/>
+        <w:bottom w:val="single" w:sz="4" w:space="0" w:color="666666" w:themeColor="text1" w:themeTint="99"/>
+        <w:right w:val="single" w:sz="4" w:space="0" w:color="666666" w:themeColor="text1" w:themeTint="99"/>
+        <w:insideH w:val="single" w:sz="4" w:space="0" w:color="666666" w:themeColor="text1" w:themeTint="99"/>
+        <w:insideV w:val="single" w:sz="4" w:space="0" w:color="666666" w:themeColor="text1" w:themeTint="99"/>
+      </w:tblBorders>
+    </w:tblPr>
+    <w:tblStylePr w:type="firstRow">
+      <w:rPr>
+        <w:b/>
+        <w:bCs/>
+        <w:color w:val="FFFFFF" w:themeColor="background1"/>
+      </w:rPr>
+      <w:tblPr/>
+      <w:tcPr>
+        <w:tcBorders>
+          <w:top w:val="single" w:sz="4" w:space="0" w:color="000000" w:themeColor="text1"/>
+          <w:left w:val="single" w:sz="4" w:space="0" w:color="000000" w:themeColor="text1"/>
+          <w:bottom w:val="single" w:sz="4" w:space="0" w:color="000000" w:themeColor="text1"/>
+          <w:right w:val="single" w:sz="4" w:space="0" w:color="000000" w:themeColor="text1"/>
+          <w:insideH w:val="nil"/>
+          <w:insideV w:val="nil"/>
+        </w:tcBorders>
+        <w:shd w:val="clear" w:color="auto" w:fill="000000" w:themeFill="text1"/>
+      </w:tcPr>
+    </w:tblStylePr>
+    <w:tblStylePr w:type="lastRow">
+      <w:rPr>
+        <w:b/>
+        <w:bCs/>
+      </w:rPr>
+      <w:tblPr/>
+      <w:tcPr>
+        <w:tcBorders>
+          <w:top w:val="double" w:sz="4" w:space="0" w:color="000000" w:themeColor="text1"/>
+        </w:tcBorders>
+      </w:tcPr>
+    </w:tblStylePr>
+    <w:tblStylePr w:type="firstCol">
+      <w:rPr>
+        <w:b/>
+        <w:bCs/>
+      </w:rPr>
+    </w:tblStylePr>
+    <w:tblStylePr w:type="lastCol">
+      <w:rPr>
+        <w:b/>
+        <w:bCs/>
+      </w:rPr>
+    </w:tblStylePr>
+    <w:tblStylePr w:type="band1Vert">
+      <w:tblPr/>
+      <w:tcPr>
+        <w:shd w:val="clear" w:color="auto" w:fill="CCCCCC" w:themeFill="text1" w:themeFillTint="33"/>
+      </w:tcPr>
+    </w:tblStylePr>
+    <w:tblStylePr w:type="band1Horz">
+      <w:tblPr/>
+      <w:tcPr>
+        <w:shd w:val="clear" w:color="auto" w:fill="CCCCCC" w:themeFill="text1" w:themeFillTint="33"/>
+      </w:tcPr>
+    </w:tblStylePr>
+  </w:style>
 </w:styles>
 </file>
 

--- a/blog post.docx
+++ b/blog post.docx
@@ -7,7 +7,7 @@
         <w:pStyle w:val="Title"/>
       </w:pPr>
       <w:bookmarkStart w:id="0" w:name="_Toc65673412"/>
-      <w:bookmarkStart w:id="1" w:name="_Toc65674486"/>
+      <w:bookmarkStart w:id="1" w:name="_Toc65844502"/>
       <w:r>
         <w:t xml:space="preserve">Understanding </w:t>
       </w:r>
@@ -25,7 +25,7 @@
         <w:pStyle w:val="Heading1"/>
       </w:pPr>
       <w:bookmarkStart w:id="2" w:name="_Toc65673413"/>
-      <w:bookmarkStart w:id="3" w:name="_Toc65674487"/>
+      <w:bookmarkStart w:id="3" w:name="_Toc65844503"/>
       <w:r>
         <w:t>Introduction</w:t>
       </w:r>
@@ -47,7 +47,7 @@
         <w:pStyle w:val="Heading2"/>
       </w:pPr>
       <w:bookmarkStart w:id="4" w:name="_Toc65673414"/>
-      <w:bookmarkStart w:id="5" w:name="_Toc65674488"/>
+      <w:bookmarkStart w:id="5" w:name="_Toc65844504"/>
       <w:r>
         <w:t>The</w:t>
       </w:r>
@@ -61,138 +61,96 @@
       <w:pPr>
         <w:pStyle w:val="NormalWeb"/>
         <w:rPr>
-          <w:sz w:val="22"/>
-          <w:szCs w:val="22"/>
+          <w:sz w:val="24"/>
+          <w:szCs w:val="24"/>
         </w:rPr>
       </w:pPr>
       <w:r>
         <w:rPr>
-          <w:sz w:val="22"/>
-          <w:szCs w:val="22"/>
+          <w:sz w:val="24"/>
+          <w:szCs w:val="24"/>
         </w:rPr>
-        <w:t xml:space="preserve">“People often make consistent superficial judgements of a strangers’ personality and life from their appearance. While these judgements can often be very inaccurate, the fact that many people can feel a similar way is interesting and can be used to reveal cultural bias and measure the limits of human intuition. The goal of this project is to create a realistic ‘character sheet’ as a json </w:t>
-      </w:r>
-      <w:proofErr w:type="spellStart"/>
+        <w:t>People often make consistent superficial judgements of a strangers’ personality and life from their appearance. While these judgements can often be very inaccurate, the fact that many people can feel a similar way is interesting and can be used to reveal cultural bias</w:t>
+      </w:r>
       <w:r>
         <w:rPr>
-          <w:sz w:val="22"/>
-          <w:szCs w:val="22"/>
+          <w:sz w:val="24"/>
+          <w:szCs w:val="24"/>
         </w:rPr>
-        <w:t>datastructure</w:t>
-      </w:r>
-      <w:proofErr w:type="spellEnd"/>
+        <w:t>.</w:t>
+      </w:r>
       <w:r>
         <w:rPr>
-          <w:sz w:val="22"/>
-          <w:szCs w:val="22"/>
+          <w:sz w:val="24"/>
+          <w:szCs w:val="24"/>
         </w:rPr>
-        <w:t xml:space="preserve"> that defines a person and their appearance in an image. By getting crowd workers to label fictional and real people we can analyse how people make judgements about others and how accurate and consistent such judgements can be.</w:t>
+        <w:t xml:space="preserve"> </w:t>
       </w:r>
     </w:p>
     <w:p>
       <w:pPr>
         <w:pStyle w:val="NormalWeb"/>
         <w:rPr>
-          <w:sz w:val="22"/>
-          <w:szCs w:val="22"/>
+          <w:sz w:val="24"/>
+          <w:szCs w:val="24"/>
         </w:rPr>
       </w:pPr>
       <w:r>
         <w:rPr>
-          <w:sz w:val="22"/>
-          <w:szCs w:val="22"/>
+          <w:sz w:val="24"/>
+          <w:szCs w:val="24"/>
         </w:rPr>
-        <w:t xml:space="preserve">Start by focusing on the visual appearance of an image of a person using existing academic taxonomies (for example, describing the clothes they are wearing using </w:t>
-      </w:r>
-      <w:r>
-        <w:rPr>
-          <w:rStyle w:val="Strong"/>
-          <w:rFonts w:eastAsiaTheme="majorEastAsia"/>
-          <w:sz w:val="22"/>
-          <w:szCs w:val="22"/>
-        </w:rPr>
-        <w:t>X</w:t>
-      </w:r>
-      <w:r>
-        <w:rPr>
-          <w:sz w:val="22"/>
-          <w:szCs w:val="22"/>
-        </w:rPr>
-        <w:t xml:space="preserve">) for areas that have yet to be formalised like haircuts and makeup, develop ways of formalising them using websites or online guides (e.g. for describing a person’s glasses they could be labelled with the closest equivalent </w:t>
-      </w:r>
-      <w:proofErr w:type="spellStart"/>
-      <w:r>
-        <w:rPr>
-          <w:sz w:val="22"/>
-          <w:szCs w:val="22"/>
-        </w:rPr>
-        <w:t>specsavers</w:t>
-      </w:r>
-      <w:proofErr w:type="spellEnd"/>
-      <w:r>
-        <w:rPr>
-          <w:sz w:val="22"/>
-          <w:szCs w:val="22"/>
-        </w:rPr>
-        <w:t xml:space="preserve"> product id).</w:t>
+        <w:t xml:space="preserve">The goal of this project is to create a realistic ‘character sheet’ as a json datastructure that defines a person and their appearance in an image. </w:t>
       </w:r>
     </w:p>
     <w:p>
       <w:pPr>
         <w:pStyle w:val="NormalWeb"/>
         <w:rPr>
-          <w:sz w:val="22"/>
-          <w:szCs w:val="22"/>
+          <w:sz w:val="24"/>
+          <w:szCs w:val="24"/>
         </w:rPr>
       </w:pPr>
       <w:r>
         <w:rPr>
-          <w:sz w:val="22"/>
-          <w:szCs w:val="22"/>
+          <w:sz w:val="24"/>
+          <w:szCs w:val="24"/>
         </w:rPr>
-        <w:t>Add invisible personality metadata – for example high level personality judgements like those used in the open psychometrics fictional character survey (</w:t>
-      </w:r>
-      <w:hyperlink r:id="rId6" w:tgtFrame="_blank" w:history="1">
-        <w:r>
-          <w:rPr>
-            <w:rStyle w:val="Hyperlink"/>
-            <w:rFonts w:eastAsiaTheme="majorEastAsia"/>
-            <w:sz w:val="22"/>
-            <w:szCs w:val="22"/>
-          </w:rPr>
-          <w:t>https://openpsychometrics.org/tests/characters/</w:t>
-        </w:r>
-        <w:r>
-          <w:rPr>
-            <w:rStyle w:val="screenreader-only"/>
-            <w:color w:val="0000FF"/>
-            <w:sz w:val="22"/>
-            <w:szCs w:val="22"/>
-            <w:u w:val="single"/>
-          </w:rPr>
-          <w:t> (Links to an external site.)</w:t>
-        </w:r>
-      </w:hyperlink>
-      <w:r>
-        <w:rPr>
-          <w:sz w:val="22"/>
-          <w:szCs w:val="22"/>
-        </w:rPr>
-        <w:t>).</w:t>
+        <w:t>By getting crowd workers to label fictional and real people we can analyse how people make judgements about others and how accurate and consistent such judgements can be.</w:t>
       </w:r>
     </w:p>
     <w:p>
       <w:pPr>
         <w:pStyle w:val="NormalWeb"/>
         <w:rPr>
-          <w:sz w:val="22"/>
-          <w:szCs w:val="22"/>
+          <w:sz w:val="24"/>
+          <w:szCs w:val="24"/>
         </w:rPr>
       </w:pPr>
       <w:r>
         <w:rPr>
-          <w:sz w:val="22"/>
-          <w:szCs w:val="22"/>
+          <w:sz w:val="24"/>
+          <w:szCs w:val="24"/>
+        </w:rPr>
+        <w:t>You should try to judge an image of someone with the potential of producing measurements such as:</w:t>
+      </w:r>
+    </w:p>
+    <w:p>
+      <w:pPr>
+        <w:pStyle w:val="NormalWeb"/>
+        <w:numPr>
+          <w:ilvl w:val="0"/>
+          <w:numId w:val="12"/>
+        </w:numPr>
+        <w:rPr>
+          <w:sz w:val="24"/>
+          <w:szCs w:val="24"/>
+        </w:rPr>
+      </w:pPr>
+      <w:r>
+        <w:rPr>
+          <w:sz w:val="24"/>
+          <w:szCs w:val="24"/>
         </w:rPr>
         <w:t>Add career and education estimates (what job they might do, what subjects they studied at university) (net worth)</w:t>
       </w:r>
@@ -200,15 +158,19 @@
     <w:p>
       <w:pPr>
         <w:pStyle w:val="NormalWeb"/>
+        <w:numPr>
+          <w:ilvl w:val="0"/>
+          <w:numId w:val="12"/>
+        </w:numPr>
         <w:rPr>
-          <w:sz w:val="22"/>
-          <w:szCs w:val="22"/>
+          <w:sz w:val="24"/>
+          <w:szCs w:val="24"/>
         </w:rPr>
       </w:pPr>
       <w:r>
         <w:rPr>
-          <w:sz w:val="22"/>
-          <w:szCs w:val="22"/>
+          <w:sz w:val="24"/>
+          <w:szCs w:val="24"/>
         </w:rPr>
         <w:t>Add romantic relationship estimates (given other images and descriptions identify the most likely partner) (potentially historical estimates e.g. many partners one, none etc.)</w:t>
       </w:r>
@@ -216,15 +178,19 @@
     <w:p>
       <w:pPr>
         <w:pStyle w:val="NormalWeb"/>
+        <w:numPr>
+          <w:ilvl w:val="0"/>
+          <w:numId w:val="12"/>
+        </w:numPr>
         <w:rPr>
-          <w:sz w:val="22"/>
-          <w:szCs w:val="22"/>
+          <w:sz w:val="24"/>
+          <w:szCs w:val="24"/>
         </w:rPr>
       </w:pPr>
       <w:r>
         <w:rPr>
-          <w:sz w:val="22"/>
-          <w:szCs w:val="22"/>
+          <w:sz w:val="24"/>
+          <w:szCs w:val="24"/>
         </w:rPr>
         <w:t>Friendship relationships</w:t>
       </w:r>
@@ -232,15 +198,19 @@
     <w:p>
       <w:pPr>
         <w:pStyle w:val="NormalWeb"/>
+        <w:numPr>
+          <w:ilvl w:val="0"/>
+          <w:numId w:val="12"/>
+        </w:numPr>
         <w:rPr>
-          <w:sz w:val="22"/>
-          <w:szCs w:val="22"/>
+          <w:sz w:val="24"/>
+          <w:szCs w:val="24"/>
         </w:rPr>
       </w:pPr>
       <w:r>
         <w:rPr>
-          <w:sz w:val="22"/>
-          <w:szCs w:val="22"/>
+          <w:sz w:val="24"/>
+          <w:szCs w:val="24"/>
         </w:rPr>
         <w:t>Family relationships</w:t>
       </w:r>
@@ -248,15 +218,19 @@
     <w:p>
       <w:pPr>
         <w:pStyle w:val="NormalWeb"/>
+        <w:numPr>
+          <w:ilvl w:val="0"/>
+          <w:numId w:val="12"/>
+        </w:numPr>
         <w:rPr>
-          <w:sz w:val="22"/>
-          <w:szCs w:val="22"/>
+          <w:sz w:val="24"/>
+          <w:szCs w:val="24"/>
         </w:rPr>
       </w:pPr>
       <w:r>
         <w:rPr>
-          <w:sz w:val="22"/>
-          <w:szCs w:val="22"/>
+          <w:sz w:val="24"/>
+          <w:szCs w:val="24"/>
         </w:rPr>
         <w:t>Hobby and entertainment interests – what films, music, part time activities most interested in</w:t>
       </w:r>
@@ -264,15 +238,19 @@
     <w:p>
       <w:pPr>
         <w:pStyle w:val="NormalWeb"/>
+        <w:numPr>
+          <w:ilvl w:val="0"/>
+          <w:numId w:val="12"/>
+        </w:numPr>
         <w:rPr>
-          <w:sz w:val="22"/>
-          <w:szCs w:val="22"/>
+          <w:sz w:val="24"/>
+          <w:szCs w:val="24"/>
         </w:rPr>
       </w:pPr>
       <w:r>
         <w:rPr>
-          <w:sz w:val="22"/>
-          <w:szCs w:val="22"/>
+          <w:sz w:val="24"/>
+          <w:szCs w:val="24"/>
         </w:rPr>
         <w:t>Medical conditions</w:t>
       </w:r>
@@ -280,15 +258,19 @@
     <w:p>
       <w:pPr>
         <w:pStyle w:val="NormalWeb"/>
+        <w:numPr>
+          <w:ilvl w:val="0"/>
+          <w:numId w:val="12"/>
+        </w:numPr>
         <w:rPr>
-          <w:sz w:val="22"/>
-          <w:szCs w:val="22"/>
+          <w:sz w:val="24"/>
+          <w:szCs w:val="24"/>
         </w:rPr>
       </w:pPr>
       <w:r>
         <w:rPr>
-          <w:sz w:val="22"/>
-          <w:szCs w:val="22"/>
+          <w:sz w:val="24"/>
+          <w:szCs w:val="24"/>
         </w:rPr>
         <w:t>Religious views</w:t>
       </w:r>
@@ -296,350 +278,92 @@
     <w:p>
       <w:pPr>
         <w:pStyle w:val="NormalWeb"/>
+        <w:numPr>
+          <w:ilvl w:val="0"/>
+          <w:numId w:val="12"/>
+        </w:numPr>
         <w:rPr>
-          <w:sz w:val="22"/>
-          <w:szCs w:val="22"/>
+          <w:sz w:val="24"/>
+          <w:szCs w:val="24"/>
         </w:rPr>
       </w:pPr>
       <w:r>
         <w:rPr>
-          <w:sz w:val="22"/>
-          <w:szCs w:val="22"/>
+          <w:sz w:val="24"/>
+          <w:szCs w:val="24"/>
         </w:rPr>
-        <w:lastRenderedPageBreak/>
         <w:t>Weight, Height, clothing measurements</w:t>
+      </w:r>
+    </w:p>
+    <w:p>
+      <w:pPr>
+        <w:pStyle w:val="NormalWeb"/>
+        <w:numPr>
+          <w:ilvl w:val="0"/>
+          <w:numId w:val="12"/>
+        </w:numPr>
+        <w:rPr>
+          <w:sz w:val="24"/>
+          <w:szCs w:val="24"/>
+        </w:rPr>
+      </w:pPr>
+      <w:r>
+        <w:rPr>
+          <w:sz w:val="24"/>
+          <w:szCs w:val="24"/>
+        </w:rPr>
+        <w:t>Possible names the person might have (implying nationality, class, age etc.)</w:t>
       </w:r>
     </w:p>
     <w:p>
       <w:pPr>
         <w:pStyle w:val="NormalWeb"/>
         <w:rPr>
-          <w:sz w:val="22"/>
-          <w:szCs w:val="22"/>
+          <w:sz w:val="24"/>
+          <w:szCs w:val="24"/>
         </w:rPr>
       </w:pPr>
       <w:r>
         <w:rPr>
-          <w:sz w:val="22"/>
-          <w:szCs w:val="22"/>
+          <w:sz w:val="24"/>
+          <w:szCs w:val="24"/>
         </w:rPr>
-        <w:t>Possible names the person might have (implying nationality, class, age etc.)</w:t>
+        <w:t>You could also attempt to</w:t>
+      </w:r>
+      <w:r>
+        <w:rPr>
+          <w:sz w:val="24"/>
+          <w:szCs w:val="24"/>
+        </w:rPr>
+        <w:t xml:space="preserve"> train a stylegan-ada system to take an image and estimate properties of the person, also can adjust character sheet information to adjust the appearance</w:t>
       </w:r>
     </w:p>
     <w:p>
       <w:pPr>
         <w:pStyle w:val="NormalWeb"/>
-        <w:rPr>
-          <w:sz w:val="22"/>
-          <w:szCs w:val="22"/>
-        </w:rPr>
-      </w:pPr>
-      <w:r>
-        <w:rPr>
-          <w:sz w:val="22"/>
-          <w:szCs w:val="22"/>
-        </w:rPr>
-        <w:t xml:space="preserve">Create amazon mechanical </w:t>
-      </w:r>
-      <w:proofErr w:type="spellStart"/>
-      <w:r>
-        <w:rPr>
-          <w:sz w:val="22"/>
-          <w:szCs w:val="22"/>
-        </w:rPr>
-        <w:t>turk</w:t>
-      </w:r>
-      <w:proofErr w:type="spellEnd"/>
-      <w:r>
-        <w:rPr>
-          <w:sz w:val="22"/>
-          <w:szCs w:val="22"/>
-        </w:rPr>
-        <w:t xml:space="preserve"> application to take an image of a person and fill in the corresponding character sheet data through a long questionnaire</w:t>
-      </w:r>
-    </w:p>
-    <w:p>
-      <w:pPr>
-        <w:pStyle w:val="NormalWeb"/>
-        <w:rPr>
-          <w:sz w:val="22"/>
-          <w:szCs w:val="22"/>
-        </w:rPr>
-      </w:pPr>
-      <w:r>
-        <w:rPr>
-          <w:sz w:val="22"/>
-          <w:szCs w:val="22"/>
-        </w:rPr>
-        <w:t>Use images of imaginary people produced by stylegan2-ada (keeping track of the input vector, so it can be used to reproduce the images and train computer vision algorithms in the future)</w:t>
-      </w:r>
-    </w:p>
-    <w:p>
-      <w:pPr>
-        <w:pStyle w:val="NormalWeb"/>
-        <w:rPr>
-          <w:sz w:val="22"/>
-          <w:szCs w:val="22"/>
-        </w:rPr>
-      </w:pPr>
-      <w:r>
-        <w:rPr>
-          <w:sz w:val="22"/>
-          <w:szCs w:val="22"/>
-        </w:rPr>
-        <w:t>https://github.com/NVlabs/stylegan2-ada</w:t>
-      </w:r>
-    </w:p>
-    <w:p>
-      <w:pPr>
-        <w:pStyle w:val="NormalWeb"/>
-        <w:rPr>
-          <w:sz w:val="22"/>
-          <w:szCs w:val="22"/>
-        </w:rPr>
-      </w:pPr>
-      <w:r>
-        <w:rPr>
-          <w:sz w:val="22"/>
-          <w:szCs w:val="22"/>
-        </w:rPr>
-        <w:t>Gather images of semi-famous people (leaders of their profession but not widely known), with known information from Wikipedia e.g. profession, nationality, weight, height etc.</w:t>
-      </w:r>
-    </w:p>
-    <w:p>
-      <w:pPr>
-        <w:pStyle w:val="NormalWeb"/>
-        <w:rPr>
-          <w:sz w:val="22"/>
-          <w:szCs w:val="22"/>
-        </w:rPr>
-      </w:pPr>
-      <w:r>
-        <w:rPr>
-          <w:sz w:val="22"/>
-          <w:szCs w:val="22"/>
-        </w:rPr>
-        <w:t xml:space="preserve">Use </w:t>
-      </w:r>
-      <w:proofErr w:type="spellStart"/>
-      <w:r>
-        <w:rPr>
-          <w:sz w:val="22"/>
-          <w:szCs w:val="22"/>
-        </w:rPr>
-        <w:t>stylegan</w:t>
-      </w:r>
-      <w:proofErr w:type="spellEnd"/>
-      <w:r>
-        <w:rPr>
-          <w:sz w:val="22"/>
-          <w:szCs w:val="22"/>
-        </w:rPr>
-        <w:t xml:space="preserve"> </w:t>
-      </w:r>
-      <w:proofErr w:type="spellStart"/>
-      <w:r>
-        <w:rPr>
-          <w:sz w:val="22"/>
-          <w:szCs w:val="22"/>
-        </w:rPr>
-        <w:t>ada</w:t>
-      </w:r>
-      <w:proofErr w:type="spellEnd"/>
-      <w:r>
-        <w:rPr>
-          <w:sz w:val="22"/>
-          <w:szCs w:val="22"/>
-        </w:rPr>
-        <w:t xml:space="preserve"> to get their appearance signature from their facial appearance</w:t>
-      </w:r>
-    </w:p>
-    <w:p>
-      <w:pPr>
-        <w:pStyle w:val="NormalWeb"/>
-        <w:rPr>
-          <w:sz w:val="22"/>
-          <w:szCs w:val="22"/>
-        </w:rPr>
-      </w:pPr>
-      <w:r>
-        <w:rPr>
-          <w:sz w:val="22"/>
-          <w:szCs w:val="22"/>
-        </w:rPr>
-        <w:t>As there are many areas to formalise within the character sheet, multiple students can work together each focused on formalising a different part of the character sheet.</w:t>
-      </w:r>
-    </w:p>
-    <w:p>
-      <w:pPr>
-        <w:pStyle w:val="NormalWeb"/>
-        <w:rPr>
-          <w:sz w:val="22"/>
-          <w:szCs w:val="22"/>
-        </w:rPr>
-      </w:pPr>
-      <w:r>
-        <w:rPr>
-          <w:rStyle w:val="Emphasis"/>
-          <w:b/>
-          <w:bCs/>
-          <w:sz w:val="22"/>
-          <w:szCs w:val="22"/>
-        </w:rPr>
-        <w:t>Language and Platform</w:t>
-      </w:r>
-    </w:p>
-    <w:p>
-      <w:pPr>
-        <w:pStyle w:val="NormalWeb"/>
-        <w:rPr>
-          <w:sz w:val="22"/>
-          <w:szCs w:val="22"/>
-        </w:rPr>
-      </w:pPr>
-      <w:r>
-        <w:rPr>
-          <w:sz w:val="22"/>
-          <w:szCs w:val="22"/>
-        </w:rPr>
-        <w:t xml:space="preserve">Python and </w:t>
-      </w:r>
-      <w:proofErr w:type="spellStart"/>
-      <w:r>
-        <w:rPr>
-          <w:sz w:val="22"/>
-          <w:szCs w:val="22"/>
-        </w:rPr>
-        <w:t>PySelenium</w:t>
-      </w:r>
-      <w:proofErr w:type="spellEnd"/>
-      <w:r>
-        <w:rPr>
-          <w:sz w:val="22"/>
-          <w:szCs w:val="22"/>
-        </w:rPr>
-        <w:t xml:space="preserve"> scripts for </w:t>
-      </w:r>
-      <w:proofErr w:type="spellStart"/>
-      <w:r>
-        <w:rPr>
-          <w:sz w:val="22"/>
-          <w:szCs w:val="22"/>
-        </w:rPr>
-        <w:t>webscraping</w:t>
-      </w:r>
-      <w:proofErr w:type="spellEnd"/>
-      <w:r>
-        <w:rPr>
-          <w:sz w:val="22"/>
-          <w:szCs w:val="22"/>
-        </w:rPr>
-        <w:t xml:space="preserve"> to define a taxonomy e.g. scraping </w:t>
-      </w:r>
-      <w:proofErr w:type="spellStart"/>
-      <w:r>
-        <w:rPr>
-          <w:sz w:val="22"/>
-          <w:szCs w:val="22"/>
-        </w:rPr>
-        <w:t>specsavers</w:t>
-      </w:r>
-      <w:proofErr w:type="spellEnd"/>
-      <w:r>
-        <w:rPr>
-          <w:sz w:val="22"/>
-          <w:szCs w:val="22"/>
-        </w:rPr>
-        <w:t xml:space="preserve"> glasses images and their corresponding ids)</w:t>
-      </w:r>
-    </w:p>
-    <w:p>
-      <w:pPr>
-        <w:pStyle w:val="NormalWeb"/>
-        <w:rPr>
-          <w:sz w:val="22"/>
-          <w:szCs w:val="22"/>
-        </w:rPr>
-      </w:pPr>
-      <w:r>
-        <w:rPr>
-          <w:sz w:val="22"/>
-          <w:szCs w:val="22"/>
-        </w:rPr>
-        <w:t xml:space="preserve">Amazon’s mechanical </w:t>
-      </w:r>
-      <w:proofErr w:type="spellStart"/>
-      <w:r>
-        <w:rPr>
-          <w:sz w:val="22"/>
-          <w:szCs w:val="22"/>
-        </w:rPr>
-        <w:t>turk</w:t>
-      </w:r>
-      <w:proofErr w:type="spellEnd"/>
-    </w:p>
-    <w:p>
-      <w:pPr>
-        <w:pStyle w:val="NormalWeb"/>
-        <w:rPr>
-          <w:sz w:val="22"/>
-          <w:szCs w:val="22"/>
-        </w:rPr>
-      </w:pPr>
-      <w:r>
-        <w:rPr>
-          <w:rStyle w:val="Emphasis"/>
-          <w:b/>
-          <w:bCs/>
-          <w:sz w:val="22"/>
-          <w:szCs w:val="22"/>
-        </w:rPr>
-        <w:t>Further work – system should be able to expand to perform this functionality but doesn’t need to do it for V1 (the main focus of the module)</w:t>
-      </w:r>
-    </w:p>
-    <w:p>
-      <w:pPr>
-        <w:pStyle w:val="NormalWeb"/>
-        <w:rPr>
-          <w:sz w:val="22"/>
-          <w:szCs w:val="22"/>
-        </w:rPr>
-      </w:pPr>
-      <w:r>
-        <w:rPr>
-          <w:sz w:val="22"/>
-          <w:szCs w:val="22"/>
-        </w:rPr>
-        <w:t xml:space="preserve">Can train a </w:t>
-      </w:r>
-      <w:proofErr w:type="spellStart"/>
-      <w:r>
-        <w:rPr>
-          <w:sz w:val="22"/>
-          <w:szCs w:val="22"/>
-        </w:rPr>
-        <w:t>stylegan-ada</w:t>
-      </w:r>
-      <w:proofErr w:type="spellEnd"/>
-      <w:r>
-        <w:rPr>
-          <w:sz w:val="22"/>
-          <w:szCs w:val="22"/>
-        </w:rPr>
-        <w:t xml:space="preserve"> system to take an image and estimate properties of the person, also can adjust character sheet information to adjust the appearance”</w:t>
-      </w:r>
-    </w:p>
-    <w:p>
-      <w:pPr>
-        <w:pStyle w:val="NormalWeb"/>
-      </w:pPr>
-    </w:p>
-    <w:p>
-      <w:r>
-        <w:t>My initial take on this was that it seems like an incredible idea, but a big undertaking, with a steep learning curve. I am to make that learning curve a bit less painful for whoever reads this.</w:t>
-      </w:r>
-    </w:p>
-    <w:p>
+      </w:pPr>
+    </w:p>
+    <w:p>
+      <w:pPr>
+        <w:pStyle w:val="Heading2"/>
+      </w:pPr>
+      <w:r>
+        <w:lastRenderedPageBreak/>
+        <w:t>Initial thoughts</w:t>
+      </w:r>
+    </w:p>
+    <w:p>
+      <w:r>
+        <w:t xml:space="preserve">My initial take on this was that it seems like an incredible idea, but a big undertaking, with a steep learning curve. </w:t>
+      </w:r>
+      <w:r>
+        <w:t>I was particularly interested in the idea of using StyleGAN2-ada to take an image and estimate these properties and so this is what I focused on.</w:t>
+      </w:r>
+    </w:p>
+    <w:p>
+      <w:r>
+        <w:t>I hope that this blog post will help you understand the learning process that I went through.</w:t>
+      </w:r>
       <w:r>
         <w:br w:type="page"/>
       </w:r>
@@ -649,7 +373,7 @@
         <w:pStyle w:val="Heading2"/>
       </w:pPr>
       <w:bookmarkStart w:id="6" w:name="_Toc65673415"/>
-      <w:bookmarkStart w:id="7" w:name="_Toc65674489"/>
+      <w:bookmarkStart w:id="7" w:name="_Toc65844505"/>
       <w:r>
         <w:lastRenderedPageBreak/>
         <w:t>Table of contents</w:t>
@@ -686,11 +410,18 @@
         <w:p>
           <w:pPr>
             <w:pStyle w:val="TOC1"/>
+            <w:tabs>
+              <w:tab w:val="right" w:leader="dot" w:pos="9016"/>
+            </w:tabs>
             <w:rPr>
-              <w:rFonts w:eastAsiaTheme="minorEastAsia" w:cstheme="minorBidi"/>
+              <w:rFonts w:asciiTheme="minorHAnsi" w:eastAsiaTheme="minorEastAsia" w:hAnsiTheme="minorHAnsi" w:cstheme="minorBidi"/>
+              <w:b w:val="0"/>
+              <w:bCs w:val="0"/>
+              <w:i w:val="0"/>
+              <w:iCs w:val="0"/>
               <w:noProof/>
-              <w:sz w:val="32"/>
-              <w:szCs w:val="32"/>
+              <w:sz w:val="22"/>
+              <w:szCs w:val="22"/>
             </w:rPr>
           </w:pPr>
           <w:r>
@@ -714,13 +445,12 @@
             </w:rPr>
             <w:fldChar w:fldCharType="separate"/>
           </w:r>
-          <w:hyperlink w:anchor="_Toc65674486" w:history="1">
+          <w:hyperlink w:anchor="_Toc65844502" w:history="1">
             <w:r>
               <w:rPr>
                 <w:rStyle w:val="Hyperlink"/>
-                <w:noProof/>
-                <w:sz w:val="32"/>
-                <w:szCs w:val="32"/>
+                <w:rFonts w:eastAsiaTheme="majorEastAsia"/>
+                <w:noProof/>
               </w:rPr>
               <w:t>Understanding the task</w:t>
             </w:r>
@@ -728,8 +458,6 @@
               <w:rPr>
                 <w:noProof/>
                 <w:webHidden/>
-                <w:sz w:val="32"/>
-                <w:szCs w:val="32"/>
               </w:rPr>
               <w:tab/>
             </w:r>
@@ -737,8 +465,6 @@
               <w:rPr>
                 <w:noProof/>
                 <w:webHidden/>
-                <w:sz w:val="32"/>
-                <w:szCs w:val="32"/>
               </w:rPr>
               <w:fldChar w:fldCharType="begin"/>
             </w:r>
@@ -746,25 +472,19 @@
               <w:rPr>
                 <w:noProof/>
                 <w:webHidden/>
-                <w:sz w:val="32"/>
-                <w:szCs w:val="32"/>
-              </w:rPr>
-              <w:instrText xml:space="preserve"> PAGEREF _Toc65674486 \h </w:instrText>
-            </w:r>
-            <w:r>
-              <w:rPr>
-                <w:noProof/>
-                <w:webHidden/>
-                <w:sz w:val="32"/>
-                <w:szCs w:val="32"/>
-              </w:rPr>
-            </w:r>
-            <w:r>
-              <w:rPr>
-                <w:noProof/>
-                <w:webHidden/>
-                <w:sz w:val="32"/>
-                <w:szCs w:val="32"/>
+              </w:rPr>
+              <w:instrText xml:space="preserve"> PAGEREF _Toc65844502 \h </w:instrText>
+            </w:r>
+            <w:r>
+              <w:rPr>
+                <w:noProof/>
+                <w:webHidden/>
+              </w:rPr>
+            </w:r>
+            <w:r>
+              <w:rPr>
+                <w:noProof/>
+                <w:webHidden/>
               </w:rPr>
               <w:fldChar w:fldCharType="separate"/>
             </w:r>
@@ -772,8 +492,6 @@
               <w:rPr>
                 <w:noProof/>
                 <w:webHidden/>
-                <w:sz w:val="32"/>
-                <w:szCs w:val="32"/>
               </w:rPr>
               <w:t>1</w:t>
             </w:r>
@@ -781,8 +499,6 @@
               <w:rPr>
                 <w:noProof/>
                 <w:webHidden/>
-                <w:sz w:val="32"/>
-                <w:szCs w:val="32"/>
               </w:rPr>
               <w:fldChar w:fldCharType="end"/>
             </w:r>
@@ -791,20 +507,24 @@
         <w:p>
           <w:pPr>
             <w:pStyle w:val="TOC2"/>
+            <w:tabs>
+              <w:tab w:val="right" w:leader="dot" w:pos="9016"/>
+            </w:tabs>
             <w:rPr>
-              <w:rFonts w:eastAsiaTheme="minorEastAsia" w:cstheme="minorBidi"/>
+              <w:rFonts w:asciiTheme="minorHAnsi" w:eastAsiaTheme="minorEastAsia" w:hAnsiTheme="minorHAnsi" w:cstheme="minorBidi"/>
+              <w:b w:val="0"/>
+              <w:bCs w:val="0"/>
               <w:noProof/>
-              <w:sz w:val="32"/>
-              <w:szCs w:val="32"/>
+              <w:sz w:val="22"/>
+              <w:szCs w:val="22"/>
             </w:rPr>
           </w:pPr>
-          <w:hyperlink w:anchor="_Toc65674487" w:history="1">
+          <w:hyperlink w:anchor="_Toc65844503" w:history="1">
             <w:r>
               <w:rPr>
                 <w:rStyle w:val="Hyperlink"/>
-                <w:noProof/>
-                <w:sz w:val="32"/>
-                <w:szCs w:val="32"/>
+                <w:rFonts w:eastAsiaTheme="majorEastAsia"/>
+                <w:noProof/>
               </w:rPr>
               <w:t>Introduction</w:t>
             </w:r>
@@ -812,8 +532,6 @@
               <w:rPr>
                 <w:noProof/>
                 <w:webHidden/>
-                <w:sz w:val="32"/>
-                <w:szCs w:val="32"/>
               </w:rPr>
               <w:tab/>
             </w:r>
@@ -821,8 +539,6 @@
               <w:rPr>
                 <w:noProof/>
                 <w:webHidden/>
-                <w:sz w:val="32"/>
-                <w:szCs w:val="32"/>
               </w:rPr>
               <w:fldChar w:fldCharType="begin"/>
             </w:r>
@@ -830,25 +546,19 @@
               <w:rPr>
                 <w:noProof/>
                 <w:webHidden/>
-                <w:sz w:val="32"/>
-                <w:szCs w:val="32"/>
-              </w:rPr>
-              <w:instrText xml:space="preserve"> PAGEREF _Toc65674487 \h </w:instrText>
-            </w:r>
-            <w:r>
-              <w:rPr>
-                <w:noProof/>
-                <w:webHidden/>
-                <w:sz w:val="32"/>
-                <w:szCs w:val="32"/>
-              </w:rPr>
-            </w:r>
-            <w:r>
-              <w:rPr>
-                <w:noProof/>
-                <w:webHidden/>
-                <w:sz w:val="32"/>
-                <w:szCs w:val="32"/>
+              </w:rPr>
+              <w:instrText xml:space="preserve"> PAGEREF _Toc65844503 \h </w:instrText>
+            </w:r>
+            <w:r>
+              <w:rPr>
+                <w:noProof/>
+                <w:webHidden/>
+              </w:rPr>
+            </w:r>
+            <w:r>
+              <w:rPr>
+                <w:noProof/>
+                <w:webHidden/>
               </w:rPr>
               <w:fldChar w:fldCharType="separate"/>
             </w:r>
@@ -856,8 +566,6 @@
               <w:rPr>
                 <w:noProof/>
                 <w:webHidden/>
-                <w:sz w:val="32"/>
-                <w:szCs w:val="32"/>
               </w:rPr>
               <w:t>1</w:t>
             </w:r>
@@ -865,8 +573,6 @@
               <w:rPr>
                 <w:noProof/>
                 <w:webHidden/>
-                <w:sz w:val="32"/>
-                <w:szCs w:val="32"/>
               </w:rPr>
               <w:fldChar w:fldCharType="end"/>
             </w:r>
@@ -875,20 +581,22 @@
         <w:p>
           <w:pPr>
             <w:pStyle w:val="TOC3"/>
+            <w:tabs>
+              <w:tab w:val="right" w:leader="dot" w:pos="9016"/>
+            </w:tabs>
             <w:rPr>
-              <w:rFonts w:eastAsiaTheme="minorEastAsia" w:cstheme="minorBidi"/>
+              <w:rFonts w:asciiTheme="minorHAnsi" w:eastAsiaTheme="minorEastAsia" w:hAnsiTheme="minorHAnsi" w:cstheme="minorBidi"/>
               <w:noProof/>
-              <w:sz w:val="28"/>
-              <w:szCs w:val="28"/>
+              <w:sz w:val="22"/>
+              <w:szCs w:val="22"/>
             </w:rPr>
           </w:pPr>
-          <w:hyperlink w:anchor="_Toc65674488" w:history="1">
+          <w:hyperlink w:anchor="_Toc65844504" w:history="1">
             <w:r>
               <w:rPr>
                 <w:rStyle w:val="Hyperlink"/>
-                <w:noProof/>
-                <w:sz w:val="24"/>
-                <w:szCs w:val="24"/>
+                <w:rFonts w:eastAsiaTheme="majorEastAsia"/>
+                <w:noProof/>
               </w:rPr>
               <w:t>The Task</w:t>
             </w:r>
@@ -896,8 +604,6 @@
               <w:rPr>
                 <w:noProof/>
                 <w:webHidden/>
-                <w:sz w:val="22"/>
-                <w:szCs w:val="22"/>
               </w:rPr>
               <w:tab/>
             </w:r>
@@ -905,17 +611,6 @@
               <w:rPr>
                 <w:noProof/>
                 <w:webHidden/>
-                <w:sz w:val="22"/>
-                <w:szCs w:val="22"/>
-              </w:rPr>
-              <w:tab/>
-            </w:r>
-            <w:r>
-              <w:rPr>
-                <w:noProof/>
-                <w:webHidden/>
-                <w:sz w:val="22"/>
-                <w:szCs w:val="22"/>
               </w:rPr>
               <w:fldChar w:fldCharType="begin"/>
             </w:r>
@@ -923,25 +618,19 @@
               <w:rPr>
                 <w:noProof/>
                 <w:webHidden/>
-                <w:sz w:val="22"/>
-                <w:szCs w:val="22"/>
-              </w:rPr>
-              <w:instrText xml:space="preserve"> PAGEREF _Toc65674488 \h </w:instrText>
-            </w:r>
-            <w:r>
-              <w:rPr>
-                <w:noProof/>
-                <w:webHidden/>
-                <w:sz w:val="22"/>
-                <w:szCs w:val="22"/>
-              </w:rPr>
-            </w:r>
-            <w:r>
-              <w:rPr>
-                <w:noProof/>
-                <w:webHidden/>
-                <w:sz w:val="22"/>
-                <w:szCs w:val="22"/>
+              </w:rPr>
+              <w:instrText xml:space="preserve"> PAGEREF _Toc65844504 \h </w:instrText>
+            </w:r>
+            <w:r>
+              <w:rPr>
+                <w:noProof/>
+                <w:webHidden/>
+              </w:rPr>
+            </w:r>
+            <w:r>
+              <w:rPr>
+                <w:noProof/>
+                <w:webHidden/>
               </w:rPr>
               <w:fldChar w:fldCharType="separate"/>
             </w:r>
@@ -949,8 +638,6 @@
               <w:rPr>
                 <w:noProof/>
                 <w:webHidden/>
-                <w:sz w:val="22"/>
-                <w:szCs w:val="22"/>
               </w:rPr>
               <w:t>1</w:t>
             </w:r>
@@ -958,8 +645,6 @@
               <w:rPr>
                 <w:noProof/>
                 <w:webHidden/>
-                <w:sz w:val="22"/>
-                <w:szCs w:val="22"/>
               </w:rPr>
               <w:fldChar w:fldCharType="end"/>
             </w:r>
@@ -968,20 +653,22 @@
         <w:p>
           <w:pPr>
             <w:pStyle w:val="TOC3"/>
+            <w:tabs>
+              <w:tab w:val="right" w:leader="dot" w:pos="9016"/>
+            </w:tabs>
             <w:rPr>
-              <w:rFonts w:eastAsiaTheme="minorEastAsia" w:cstheme="minorBidi"/>
+              <w:rFonts w:asciiTheme="minorHAnsi" w:eastAsiaTheme="minorEastAsia" w:hAnsiTheme="minorHAnsi" w:cstheme="minorBidi"/>
               <w:noProof/>
-              <w:sz w:val="28"/>
-              <w:szCs w:val="28"/>
+              <w:sz w:val="22"/>
+              <w:szCs w:val="22"/>
             </w:rPr>
           </w:pPr>
-          <w:hyperlink w:anchor="_Toc65674489" w:history="1">
+          <w:hyperlink w:anchor="_Toc65844505" w:history="1">
             <w:r>
               <w:rPr>
                 <w:rStyle w:val="Hyperlink"/>
-                <w:noProof/>
-                <w:sz w:val="24"/>
-                <w:szCs w:val="24"/>
+                <w:rFonts w:eastAsiaTheme="majorEastAsia"/>
+                <w:noProof/>
               </w:rPr>
               <w:t>Table of contents</w:t>
             </w:r>
@@ -989,8 +676,6 @@
               <w:rPr>
                 <w:noProof/>
                 <w:webHidden/>
-                <w:sz w:val="22"/>
-                <w:szCs w:val="22"/>
               </w:rPr>
               <w:tab/>
             </w:r>
@@ -998,8 +683,6 @@
               <w:rPr>
                 <w:noProof/>
                 <w:webHidden/>
-                <w:sz w:val="22"/>
-                <w:szCs w:val="22"/>
               </w:rPr>
               <w:fldChar w:fldCharType="begin"/>
             </w:r>
@@ -1007,25 +690,19 @@
               <w:rPr>
                 <w:noProof/>
                 <w:webHidden/>
-                <w:sz w:val="22"/>
-                <w:szCs w:val="22"/>
-              </w:rPr>
-              <w:instrText xml:space="preserve"> PAGEREF _Toc65674489 \h </w:instrText>
-            </w:r>
-            <w:r>
-              <w:rPr>
-                <w:noProof/>
-                <w:webHidden/>
-                <w:sz w:val="22"/>
-                <w:szCs w:val="22"/>
-              </w:rPr>
-            </w:r>
-            <w:r>
-              <w:rPr>
-                <w:noProof/>
-                <w:webHidden/>
-                <w:sz w:val="22"/>
-                <w:szCs w:val="22"/>
+              </w:rPr>
+              <w:instrText xml:space="preserve"> PAGEREF _Toc65844505 \h </w:instrText>
+            </w:r>
+            <w:r>
+              <w:rPr>
+                <w:noProof/>
+                <w:webHidden/>
+              </w:rPr>
+            </w:r>
+            <w:r>
+              <w:rPr>
+                <w:noProof/>
+                <w:webHidden/>
               </w:rPr>
               <w:fldChar w:fldCharType="separate"/>
             </w:r>
@@ -1033,17 +710,13 @@
               <w:rPr>
                 <w:noProof/>
                 <w:webHidden/>
-                <w:sz w:val="22"/>
-                <w:szCs w:val="22"/>
-              </w:rPr>
-              <w:t>1</w:t>
-            </w:r>
-            <w:r>
-              <w:rPr>
-                <w:noProof/>
-                <w:webHidden/>
-                <w:sz w:val="22"/>
-                <w:szCs w:val="22"/>
+              </w:rPr>
+              <w:t>3</w:t>
+            </w:r>
+            <w:r>
+              <w:rPr>
+                <w:noProof/>
+                <w:webHidden/>
               </w:rPr>
               <w:fldChar w:fldCharType="end"/>
             </w:r>
@@ -1052,29 +725,31 @@
         <w:p>
           <w:pPr>
             <w:pStyle w:val="TOC2"/>
+            <w:tabs>
+              <w:tab w:val="right" w:leader="dot" w:pos="9016"/>
+            </w:tabs>
             <w:rPr>
-              <w:rFonts w:eastAsiaTheme="minorEastAsia" w:cstheme="minorBidi"/>
+              <w:rFonts w:asciiTheme="minorHAnsi" w:eastAsiaTheme="minorEastAsia" w:hAnsiTheme="minorHAnsi" w:cstheme="minorBidi"/>
+              <w:b w:val="0"/>
+              <w:bCs w:val="0"/>
               <w:noProof/>
-              <w:sz w:val="32"/>
-              <w:szCs w:val="32"/>
+              <w:sz w:val="22"/>
+              <w:szCs w:val="22"/>
             </w:rPr>
           </w:pPr>
-          <w:hyperlink w:anchor="_Toc65674490" w:history="1">
+          <w:hyperlink w:anchor="_Toc65844506" w:history="1">
             <w:r>
               <w:rPr>
                 <w:rStyle w:val="Hyperlink"/>
-                <w:noProof/>
-                <w:sz w:val="32"/>
-                <w:szCs w:val="32"/>
-              </w:rPr>
-              <w:t>What is StyleGan?</w:t>
-            </w:r>
-            <w:r>
-              <w:rPr>
-                <w:noProof/>
-                <w:webHidden/>
-                <w:sz w:val="32"/>
-                <w:szCs w:val="32"/>
+                <w:rFonts w:eastAsiaTheme="majorEastAsia"/>
+                <w:noProof/>
+              </w:rPr>
+              <w:t>StyleGAN2</w:t>
+            </w:r>
+            <w:r>
+              <w:rPr>
+                <w:noProof/>
+                <w:webHidden/>
               </w:rPr>
               <w:tab/>
             </w:r>
@@ -1082,8 +757,6 @@
               <w:rPr>
                 <w:noProof/>
                 <w:webHidden/>
-                <w:sz w:val="32"/>
-                <w:szCs w:val="32"/>
               </w:rPr>
               <w:fldChar w:fldCharType="begin"/>
             </w:r>
@@ -1091,25 +764,19 @@
               <w:rPr>
                 <w:noProof/>
                 <w:webHidden/>
-                <w:sz w:val="32"/>
-                <w:szCs w:val="32"/>
-              </w:rPr>
-              <w:instrText xml:space="preserve"> PAGEREF _Toc65674490 \h </w:instrText>
-            </w:r>
-            <w:r>
-              <w:rPr>
-                <w:noProof/>
-                <w:webHidden/>
-                <w:sz w:val="32"/>
-                <w:szCs w:val="32"/>
-              </w:rPr>
-            </w:r>
-            <w:r>
-              <w:rPr>
-                <w:noProof/>
-                <w:webHidden/>
-                <w:sz w:val="32"/>
-                <w:szCs w:val="32"/>
+              </w:rPr>
+              <w:instrText xml:space="preserve"> PAGEREF _Toc65844506 \h </w:instrText>
+            </w:r>
+            <w:r>
+              <w:rPr>
+                <w:noProof/>
+                <w:webHidden/>
+              </w:rPr>
+            </w:r>
+            <w:r>
+              <w:rPr>
+                <w:noProof/>
+                <w:webHidden/>
               </w:rPr>
               <w:fldChar w:fldCharType="separate"/>
             </w:r>
@@ -1117,17 +784,13 @@
               <w:rPr>
                 <w:noProof/>
                 <w:webHidden/>
-                <w:sz w:val="32"/>
-                <w:szCs w:val="32"/>
-              </w:rPr>
-              <w:t>3</w:t>
-            </w:r>
-            <w:r>
-              <w:rPr>
-                <w:noProof/>
-                <w:webHidden/>
-                <w:sz w:val="32"/>
-                <w:szCs w:val="32"/>
+              </w:rPr>
+              <w:t>4</w:t>
+            </w:r>
+            <w:r>
+              <w:rPr>
+                <w:noProof/>
+                <w:webHidden/>
               </w:rPr>
               <w:fldChar w:fldCharType="end"/>
             </w:r>
@@ -1136,20 +799,22 @@
         <w:p>
           <w:pPr>
             <w:pStyle w:val="TOC3"/>
+            <w:tabs>
+              <w:tab w:val="right" w:leader="dot" w:pos="9016"/>
+            </w:tabs>
             <w:rPr>
-              <w:rFonts w:eastAsiaTheme="minorEastAsia" w:cstheme="minorBidi"/>
+              <w:rFonts w:asciiTheme="minorHAnsi" w:eastAsiaTheme="minorEastAsia" w:hAnsiTheme="minorHAnsi" w:cstheme="minorBidi"/>
               <w:noProof/>
-              <w:sz w:val="28"/>
-              <w:szCs w:val="28"/>
+              <w:sz w:val="22"/>
+              <w:szCs w:val="22"/>
             </w:rPr>
           </w:pPr>
-          <w:hyperlink w:anchor="_Toc65674491" w:history="1">
+          <w:hyperlink w:anchor="_Toc65844507" w:history="1">
             <w:r>
               <w:rPr>
                 <w:rStyle w:val="Hyperlink"/>
-                <w:noProof/>
-                <w:sz w:val="24"/>
-                <w:szCs w:val="24"/>
+                <w:rFonts w:eastAsiaTheme="majorEastAsia"/>
+                <w:noProof/>
               </w:rPr>
               <w:t>Overview</w:t>
             </w:r>
@@ -1157,8 +822,6 @@
               <w:rPr>
                 <w:noProof/>
                 <w:webHidden/>
-                <w:sz w:val="22"/>
-                <w:szCs w:val="22"/>
               </w:rPr>
               <w:tab/>
             </w:r>
@@ -1166,17 +829,6 @@
               <w:rPr>
                 <w:noProof/>
                 <w:webHidden/>
-                <w:sz w:val="22"/>
-                <w:szCs w:val="22"/>
-              </w:rPr>
-              <w:tab/>
-            </w:r>
-            <w:r>
-              <w:rPr>
-                <w:noProof/>
-                <w:webHidden/>
-                <w:sz w:val="22"/>
-                <w:szCs w:val="22"/>
               </w:rPr>
               <w:fldChar w:fldCharType="begin"/>
             </w:r>
@@ -1184,25 +836,19 @@
               <w:rPr>
                 <w:noProof/>
                 <w:webHidden/>
-                <w:sz w:val="22"/>
-                <w:szCs w:val="22"/>
-              </w:rPr>
-              <w:instrText xml:space="preserve"> PAGEREF _Toc65674491 \h </w:instrText>
-            </w:r>
-            <w:r>
-              <w:rPr>
-                <w:noProof/>
-                <w:webHidden/>
-                <w:sz w:val="22"/>
-                <w:szCs w:val="22"/>
-              </w:rPr>
-            </w:r>
-            <w:r>
-              <w:rPr>
-                <w:noProof/>
-                <w:webHidden/>
-                <w:sz w:val="22"/>
-                <w:szCs w:val="22"/>
+              </w:rPr>
+              <w:instrText xml:space="preserve"> PAGEREF _Toc65844507 \h </w:instrText>
+            </w:r>
+            <w:r>
+              <w:rPr>
+                <w:noProof/>
+                <w:webHidden/>
+              </w:rPr>
+            </w:r>
+            <w:r>
+              <w:rPr>
+                <w:noProof/>
+                <w:webHidden/>
               </w:rPr>
               <w:fldChar w:fldCharType="separate"/>
             </w:r>
@@ -1210,17 +856,13 @@
               <w:rPr>
                 <w:noProof/>
                 <w:webHidden/>
-                <w:sz w:val="22"/>
-                <w:szCs w:val="22"/>
-              </w:rPr>
-              <w:t>3</w:t>
-            </w:r>
-            <w:r>
-              <w:rPr>
-                <w:noProof/>
-                <w:webHidden/>
-                <w:sz w:val="22"/>
-                <w:szCs w:val="22"/>
+              </w:rPr>
+              <w:t>4</w:t>
+            </w:r>
+            <w:r>
+              <w:rPr>
+                <w:noProof/>
+                <w:webHidden/>
               </w:rPr>
               <w:fldChar w:fldCharType="end"/>
             </w:r>
@@ -1229,20 +871,22 @@
         <w:p>
           <w:pPr>
             <w:pStyle w:val="TOC3"/>
+            <w:tabs>
+              <w:tab w:val="right" w:leader="dot" w:pos="9016"/>
+            </w:tabs>
             <w:rPr>
-              <w:rFonts w:eastAsiaTheme="minorEastAsia" w:cstheme="minorBidi"/>
+              <w:rFonts w:asciiTheme="minorHAnsi" w:eastAsiaTheme="minorEastAsia" w:hAnsiTheme="minorHAnsi" w:cstheme="minorBidi"/>
               <w:noProof/>
-              <w:sz w:val="28"/>
-              <w:szCs w:val="28"/>
+              <w:sz w:val="22"/>
+              <w:szCs w:val="22"/>
             </w:rPr>
           </w:pPr>
-          <w:hyperlink w:anchor="_Toc65674492" w:history="1">
+          <w:hyperlink w:anchor="_Toc65844508" w:history="1">
             <w:r>
               <w:rPr>
                 <w:rStyle w:val="Hyperlink"/>
-                <w:noProof/>
-                <w:sz w:val="24"/>
-                <w:szCs w:val="24"/>
+                <w:rFonts w:eastAsiaTheme="majorEastAsia"/>
+                <w:noProof/>
               </w:rPr>
               <w:t>Capabilities</w:t>
             </w:r>
@@ -1250,8 +894,6 @@
               <w:rPr>
                 <w:noProof/>
                 <w:webHidden/>
-                <w:sz w:val="22"/>
-                <w:szCs w:val="22"/>
               </w:rPr>
               <w:tab/>
             </w:r>
@@ -1259,8 +901,6 @@
               <w:rPr>
                 <w:noProof/>
                 <w:webHidden/>
-                <w:sz w:val="22"/>
-                <w:szCs w:val="22"/>
               </w:rPr>
               <w:fldChar w:fldCharType="begin"/>
             </w:r>
@@ -1268,25 +908,19 @@
               <w:rPr>
                 <w:noProof/>
                 <w:webHidden/>
-                <w:sz w:val="22"/>
-                <w:szCs w:val="22"/>
-              </w:rPr>
-              <w:instrText xml:space="preserve"> PAGEREF _Toc65674492 \h </w:instrText>
-            </w:r>
-            <w:r>
-              <w:rPr>
-                <w:noProof/>
-                <w:webHidden/>
-                <w:sz w:val="22"/>
-                <w:szCs w:val="22"/>
-              </w:rPr>
-            </w:r>
-            <w:r>
-              <w:rPr>
-                <w:noProof/>
-                <w:webHidden/>
-                <w:sz w:val="22"/>
-                <w:szCs w:val="22"/>
+              </w:rPr>
+              <w:instrText xml:space="preserve"> PAGEREF _Toc65844508 \h </w:instrText>
+            </w:r>
+            <w:r>
+              <w:rPr>
+                <w:noProof/>
+                <w:webHidden/>
+              </w:rPr>
+            </w:r>
+            <w:r>
+              <w:rPr>
+                <w:noProof/>
+                <w:webHidden/>
               </w:rPr>
               <w:fldChar w:fldCharType="separate"/>
             </w:r>
@@ -1294,17 +928,13 @@
               <w:rPr>
                 <w:noProof/>
                 <w:webHidden/>
-                <w:sz w:val="22"/>
-                <w:szCs w:val="22"/>
-              </w:rPr>
-              <w:t>3</w:t>
-            </w:r>
-            <w:r>
-              <w:rPr>
-                <w:noProof/>
-                <w:webHidden/>
-                <w:sz w:val="22"/>
-                <w:szCs w:val="22"/>
+              </w:rPr>
+              <w:t>4</w:t>
+            </w:r>
+            <w:r>
+              <w:rPr>
+                <w:noProof/>
+                <w:webHidden/>
               </w:rPr>
               <w:fldChar w:fldCharType="end"/>
             </w:r>
@@ -1313,29 +943,29 @@
         <w:p>
           <w:pPr>
             <w:pStyle w:val="TOC3"/>
+            <w:tabs>
+              <w:tab w:val="right" w:leader="dot" w:pos="9016"/>
+            </w:tabs>
             <w:rPr>
-              <w:rFonts w:eastAsiaTheme="minorEastAsia" w:cstheme="minorBidi"/>
+              <w:rFonts w:asciiTheme="minorHAnsi" w:eastAsiaTheme="minorEastAsia" w:hAnsiTheme="minorHAnsi" w:cstheme="minorBidi"/>
               <w:noProof/>
-              <w:sz w:val="28"/>
-              <w:szCs w:val="28"/>
+              <w:sz w:val="22"/>
+              <w:szCs w:val="22"/>
             </w:rPr>
           </w:pPr>
-          <w:hyperlink w:anchor="_Toc65674493" w:history="1">
+          <w:hyperlink w:anchor="_Toc65844509" w:history="1">
             <w:r>
               <w:rPr>
                 <w:rStyle w:val="Hyperlink"/>
-                <w:noProof/>
-                <w:sz w:val="24"/>
-                <w:szCs w:val="24"/>
-              </w:rPr>
-              <w:t>Limitations</w:t>
-            </w:r>
-            <w:r>
-              <w:rPr>
-                <w:noProof/>
-                <w:webHidden/>
-                <w:sz w:val="22"/>
-                <w:szCs w:val="22"/>
+                <w:rFonts w:eastAsiaTheme="majorEastAsia"/>
+                <w:noProof/>
+              </w:rPr>
+              <w:t>Relevance to the task</w:t>
+            </w:r>
+            <w:r>
+              <w:rPr>
+                <w:noProof/>
+                <w:webHidden/>
               </w:rPr>
               <w:tab/>
             </w:r>
@@ -1343,8 +973,71 @@
               <w:rPr>
                 <w:noProof/>
                 <w:webHidden/>
-                <w:sz w:val="22"/>
-                <w:szCs w:val="22"/>
+              </w:rPr>
+              <w:fldChar w:fldCharType="begin"/>
+            </w:r>
+            <w:r>
+              <w:rPr>
+                <w:noProof/>
+                <w:webHidden/>
+              </w:rPr>
+              <w:instrText xml:space="preserve"> PAGEREF _Toc65844509 \h </w:instrText>
+            </w:r>
+            <w:r>
+              <w:rPr>
+                <w:noProof/>
+                <w:webHidden/>
+              </w:rPr>
+            </w:r>
+            <w:r>
+              <w:rPr>
+                <w:noProof/>
+                <w:webHidden/>
+              </w:rPr>
+              <w:fldChar w:fldCharType="separate"/>
+            </w:r>
+            <w:r>
+              <w:rPr>
+                <w:noProof/>
+                <w:webHidden/>
+              </w:rPr>
+              <w:t>4</w:t>
+            </w:r>
+            <w:r>
+              <w:rPr>
+                <w:noProof/>
+                <w:webHidden/>
+              </w:rPr>
+              <w:fldChar w:fldCharType="end"/>
+            </w:r>
+          </w:hyperlink>
+        </w:p>
+        <w:p>
+          <w:pPr>
+            <w:pStyle w:val="TOC3"/>
+            <w:tabs>
+              <w:tab w:val="right" w:leader="dot" w:pos="9016"/>
+            </w:tabs>
+            <w:rPr>
+              <w:rFonts w:asciiTheme="minorHAnsi" w:eastAsiaTheme="minorEastAsia" w:hAnsiTheme="minorHAnsi" w:cstheme="minorBidi"/>
+              <w:noProof/>
+              <w:sz w:val="22"/>
+              <w:szCs w:val="22"/>
+            </w:rPr>
+          </w:pPr>
+          <w:hyperlink w:anchor="_Toc65844510" w:history="1">
+            <w:r>
+              <w:rPr>
+                <w:rStyle w:val="Hyperlink"/>
+                <w:rFonts w:eastAsiaTheme="majorEastAsia"/>
+                <w:noProof/>
+              </w:rPr>
+              <w:t>StyleGAN2-ada</w:t>
+            </w:r>
+            <w:r>
+              <w:rPr>
+                <w:noProof/>
+                <w:webHidden/>
               </w:rPr>
               <w:tab/>
             </w:r>
@@ -1352,8 +1045,6 @@
               <w:rPr>
                 <w:noProof/>
                 <w:webHidden/>
-                <w:sz w:val="22"/>
-                <w:szCs w:val="22"/>
               </w:rPr>
               <w:fldChar w:fldCharType="begin"/>
             </w:r>
@@ -1361,25 +1052,19 @@
               <w:rPr>
                 <w:noProof/>
                 <w:webHidden/>
-                <w:sz w:val="22"/>
-                <w:szCs w:val="22"/>
-              </w:rPr>
-              <w:instrText xml:space="preserve"> PAGEREF _Toc65674493 \h </w:instrText>
-            </w:r>
-            <w:r>
-              <w:rPr>
-                <w:noProof/>
-                <w:webHidden/>
-                <w:sz w:val="22"/>
-                <w:szCs w:val="22"/>
-              </w:rPr>
-            </w:r>
-            <w:r>
-              <w:rPr>
-                <w:noProof/>
-                <w:webHidden/>
-                <w:sz w:val="22"/>
-                <w:szCs w:val="22"/>
+              </w:rPr>
+              <w:instrText xml:space="preserve"> PAGEREF _Toc65844510 \h </w:instrText>
+            </w:r>
+            <w:r>
+              <w:rPr>
+                <w:noProof/>
+                <w:webHidden/>
+              </w:rPr>
+            </w:r>
+            <w:r>
+              <w:rPr>
+                <w:noProof/>
+                <w:webHidden/>
               </w:rPr>
               <w:fldChar w:fldCharType="separate"/>
             </w:r>
@@ -1387,17 +1072,13 @@
               <w:rPr>
                 <w:noProof/>
                 <w:webHidden/>
-                <w:sz w:val="22"/>
-                <w:szCs w:val="22"/>
-              </w:rPr>
-              <w:t>3</w:t>
-            </w:r>
-            <w:r>
-              <w:rPr>
-                <w:noProof/>
-                <w:webHidden/>
-                <w:sz w:val="22"/>
-                <w:szCs w:val="22"/>
+              </w:rPr>
+              <w:t>5</w:t>
+            </w:r>
+            <w:r>
+              <w:rPr>
+                <w:noProof/>
+                <w:webHidden/>
               </w:rPr>
               <w:fldChar w:fldCharType="end"/>
             </w:r>
@@ -1406,29 +1087,31 @@
         <w:p>
           <w:pPr>
             <w:pStyle w:val="TOC2"/>
+            <w:tabs>
+              <w:tab w:val="right" w:leader="dot" w:pos="9016"/>
+            </w:tabs>
             <w:rPr>
-              <w:rFonts w:eastAsiaTheme="minorEastAsia" w:cstheme="minorBidi"/>
+              <w:rFonts w:asciiTheme="minorHAnsi" w:eastAsiaTheme="minorEastAsia" w:hAnsiTheme="minorHAnsi" w:cstheme="minorBidi"/>
+              <w:b w:val="0"/>
+              <w:bCs w:val="0"/>
               <w:noProof/>
-              <w:sz w:val="32"/>
-              <w:szCs w:val="32"/>
+              <w:sz w:val="22"/>
+              <w:szCs w:val="22"/>
             </w:rPr>
           </w:pPr>
-          <w:hyperlink w:anchor="_Toc65674494" w:history="1">
+          <w:hyperlink w:anchor="_Toc65844511" w:history="1">
             <w:r>
               <w:rPr>
                 <w:rStyle w:val="Hyperlink"/>
-                <w:noProof/>
-                <w:sz w:val="32"/>
-                <w:szCs w:val="32"/>
-              </w:rPr>
-              <w:t>What is Google colab?</w:t>
-            </w:r>
-            <w:r>
-              <w:rPr>
-                <w:noProof/>
-                <w:webHidden/>
-                <w:sz w:val="32"/>
-                <w:szCs w:val="32"/>
+                <w:rFonts w:eastAsiaTheme="majorEastAsia"/>
+                <w:noProof/>
+              </w:rPr>
+              <w:t>Google Colaboratory</w:t>
+            </w:r>
+            <w:r>
+              <w:rPr>
+                <w:noProof/>
+                <w:webHidden/>
               </w:rPr>
               <w:tab/>
             </w:r>
@@ -1436,8 +1119,6 @@
               <w:rPr>
                 <w:noProof/>
                 <w:webHidden/>
-                <w:sz w:val="32"/>
-                <w:szCs w:val="32"/>
               </w:rPr>
               <w:fldChar w:fldCharType="begin"/>
             </w:r>
@@ -1445,25 +1126,19 @@
               <w:rPr>
                 <w:noProof/>
                 <w:webHidden/>
-                <w:sz w:val="32"/>
-                <w:szCs w:val="32"/>
-              </w:rPr>
-              <w:instrText xml:space="preserve"> PAGEREF _Toc65674494 \h </w:instrText>
-            </w:r>
-            <w:r>
-              <w:rPr>
-                <w:noProof/>
-                <w:webHidden/>
-                <w:sz w:val="32"/>
-                <w:szCs w:val="32"/>
-              </w:rPr>
-            </w:r>
-            <w:r>
-              <w:rPr>
-                <w:noProof/>
-                <w:webHidden/>
-                <w:sz w:val="32"/>
-                <w:szCs w:val="32"/>
+              </w:rPr>
+              <w:instrText xml:space="preserve"> PAGEREF _Toc65844511 \h </w:instrText>
+            </w:r>
+            <w:r>
+              <w:rPr>
+                <w:noProof/>
+                <w:webHidden/>
+              </w:rPr>
+            </w:r>
+            <w:r>
+              <w:rPr>
+                <w:noProof/>
+                <w:webHidden/>
               </w:rPr>
               <w:fldChar w:fldCharType="separate"/>
             </w:r>
@@ -1471,17 +1146,13 @@
               <w:rPr>
                 <w:noProof/>
                 <w:webHidden/>
-                <w:sz w:val="32"/>
-                <w:szCs w:val="32"/>
-              </w:rPr>
-              <w:t>3</w:t>
-            </w:r>
-            <w:r>
-              <w:rPr>
-                <w:noProof/>
-                <w:webHidden/>
-                <w:sz w:val="32"/>
-                <w:szCs w:val="32"/>
+              </w:rPr>
+              <w:t>6</w:t>
+            </w:r>
+            <w:r>
+              <w:rPr>
+                <w:noProof/>
+                <w:webHidden/>
               </w:rPr>
               <w:fldChar w:fldCharType="end"/>
             </w:r>
@@ -1490,20 +1161,22 @@
         <w:p>
           <w:pPr>
             <w:pStyle w:val="TOC3"/>
+            <w:tabs>
+              <w:tab w:val="right" w:leader="dot" w:pos="9016"/>
+            </w:tabs>
             <w:rPr>
-              <w:rFonts w:eastAsiaTheme="minorEastAsia" w:cstheme="minorBidi"/>
+              <w:rFonts w:asciiTheme="minorHAnsi" w:eastAsiaTheme="minorEastAsia" w:hAnsiTheme="minorHAnsi" w:cstheme="minorBidi"/>
               <w:noProof/>
-              <w:sz w:val="28"/>
-              <w:szCs w:val="28"/>
+              <w:sz w:val="22"/>
+              <w:szCs w:val="22"/>
             </w:rPr>
           </w:pPr>
-          <w:hyperlink w:anchor="_Toc65674495" w:history="1">
+          <w:hyperlink w:anchor="_Toc65844512" w:history="1">
             <w:r>
               <w:rPr>
                 <w:rStyle w:val="Hyperlink"/>
-                <w:noProof/>
-                <w:sz w:val="24"/>
-                <w:szCs w:val="24"/>
+                <w:rFonts w:eastAsiaTheme="majorEastAsia"/>
+                <w:noProof/>
               </w:rPr>
               <w:t>Overview</w:t>
             </w:r>
@@ -1511,8 +1184,6 @@
               <w:rPr>
                 <w:noProof/>
                 <w:webHidden/>
-                <w:sz w:val="22"/>
-                <w:szCs w:val="22"/>
               </w:rPr>
               <w:tab/>
             </w:r>
@@ -1520,17 +1191,6 @@
               <w:rPr>
                 <w:noProof/>
                 <w:webHidden/>
-                <w:sz w:val="22"/>
-                <w:szCs w:val="22"/>
-              </w:rPr>
-              <w:tab/>
-            </w:r>
-            <w:r>
-              <w:rPr>
-                <w:noProof/>
-                <w:webHidden/>
-                <w:sz w:val="22"/>
-                <w:szCs w:val="22"/>
               </w:rPr>
               <w:fldChar w:fldCharType="begin"/>
             </w:r>
@@ -1538,25 +1198,19 @@
               <w:rPr>
                 <w:noProof/>
                 <w:webHidden/>
-                <w:sz w:val="22"/>
-                <w:szCs w:val="22"/>
-              </w:rPr>
-              <w:instrText xml:space="preserve"> PAGEREF _Toc65674495 \h </w:instrText>
-            </w:r>
-            <w:r>
-              <w:rPr>
-                <w:noProof/>
-                <w:webHidden/>
-                <w:sz w:val="22"/>
-                <w:szCs w:val="22"/>
-              </w:rPr>
-            </w:r>
-            <w:r>
-              <w:rPr>
-                <w:noProof/>
-                <w:webHidden/>
-                <w:sz w:val="22"/>
-                <w:szCs w:val="22"/>
+              </w:rPr>
+              <w:instrText xml:space="preserve"> PAGEREF _Toc65844512 \h </w:instrText>
+            </w:r>
+            <w:r>
+              <w:rPr>
+                <w:noProof/>
+                <w:webHidden/>
+              </w:rPr>
+            </w:r>
+            <w:r>
+              <w:rPr>
+                <w:noProof/>
+                <w:webHidden/>
               </w:rPr>
               <w:fldChar w:fldCharType="separate"/>
             </w:r>
@@ -1564,17 +1218,13 @@
               <w:rPr>
                 <w:noProof/>
                 <w:webHidden/>
-                <w:sz w:val="22"/>
-                <w:szCs w:val="22"/>
-              </w:rPr>
-              <w:t>3</w:t>
-            </w:r>
-            <w:r>
-              <w:rPr>
-                <w:noProof/>
-                <w:webHidden/>
-                <w:sz w:val="22"/>
-                <w:szCs w:val="22"/>
+              </w:rPr>
+              <w:t>6</w:t>
+            </w:r>
+            <w:r>
+              <w:rPr>
+                <w:noProof/>
+                <w:webHidden/>
               </w:rPr>
               <w:fldChar w:fldCharType="end"/>
             </w:r>
@@ -1583,20 +1233,22 @@
         <w:p>
           <w:pPr>
             <w:pStyle w:val="TOC3"/>
+            <w:tabs>
+              <w:tab w:val="right" w:leader="dot" w:pos="9016"/>
+            </w:tabs>
             <w:rPr>
-              <w:rFonts w:eastAsiaTheme="minorEastAsia" w:cstheme="minorBidi"/>
+              <w:rFonts w:asciiTheme="minorHAnsi" w:eastAsiaTheme="minorEastAsia" w:hAnsiTheme="minorHAnsi" w:cstheme="minorBidi"/>
               <w:noProof/>
-              <w:sz w:val="28"/>
-              <w:szCs w:val="28"/>
+              <w:sz w:val="22"/>
+              <w:szCs w:val="22"/>
             </w:rPr>
           </w:pPr>
-          <w:hyperlink w:anchor="_Toc65674496" w:history="1">
+          <w:hyperlink w:anchor="_Toc65844513" w:history="1">
             <w:r>
               <w:rPr>
                 <w:rStyle w:val="Hyperlink"/>
-                <w:noProof/>
-                <w:sz w:val="24"/>
-                <w:szCs w:val="24"/>
+                <w:rFonts w:eastAsiaTheme="majorEastAsia"/>
+                <w:noProof/>
               </w:rPr>
               <w:t>Advantages</w:t>
             </w:r>
@@ -1604,8 +1256,6 @@
               <w:rPr>
                 <w:noProof/>
                 <w:webHidden/>
-                <w:sz w:val="22"/>
-                <w:szCs w:val="22"/>
               </w:rPr>
               <w:tab/>
             </w:r>
@@ -1613,8 +1263,6 @@
               <w:rPr>
                 <w:noProof/>
                 <w:webHidden/>
-                <w:sz w:val="22"/>
-                <w:szCs w:val="22"/>
               </w:rPr>
               <w:fldChar w:fldCharType="begin"/>
             </w:r>
@@ -1622,25 +1270,19 @@
               <w:rPr>
                 <w:noProof/>
                 <w:webHidden/>
-                <w:sz w:val="22"/>
-                <w:szCs w:val="22"/>
-              </w:rPr>
-              <w:instrText xml:space="preserve"> PAGEREF _Toc65674496 \h </w:instrText>
-            </w:r>
-            <w:r>
-              <w:rPr>
-                <w:noProof/>
-                <w:webHidden/>
-                <w:sz w:val="22"/>
-                <w:szCs w:val="22"/>
-              </w:rPr>
-            </w:r>
-            <w:r>
-              <w:rPr>
-                <w:noProof/>
-                <w:webHidden/>
-                <w:sz w:val="22"/>
-                <w:szCs w:val="22"/>
+              </w:rPr>
+              <w:instrText xml:space="preserve"> PAGEREF _Toc65844513 \h </w:instrText>
+            </w:r>
+            <w:r>
+              <w:rPr>
+                <w:noProof/>
+                <w:webHidden/>
+              </w:rPr>
+            </w:r>
+            <w:r>
+              <w:rPr>
+                <w:noProof/>
+                <w:webHidden/>
               </w:rPr>
               <w:fldChar w:fldCharType="separate"/>
             </w:r>
@@ -1648,17 +1290,13 @@
               <w:rPr>
                 <w:noProof/>
                 <w:webHidden/>
-                <w:sz w:val="22"/>
-                <w:szCs w:val="22"/>
-              </w:rPr>
-              <w:t>3</w:t>
-            </w:r>
-            <w:r>
-              <w:rPr>
-                <w:noProof/>
-                <w:webHidden/>
-                <w:sz w:val="22"/>
-                <w:szCs w:val="22"/>
+              </w:rPr>
+              <w:t>6</w:t>
+            </w:r>
+            <w:r>
+              <w:rPr>
+                <w:noProof/>
+                <w:webHidden/>
               </w:rPr>
               <w:fldChar w:fldCharType="end"/>
             </w:r>
@@ -1667,20 +1305,22 @@
         <w:p>
           <w:pPr>
             <w:pStyle w:val="TOC3"/>
+            <w:tabs>
+              <w:tab w:val="right" w:leader="dot" w:pos="9016"/>
+            </w:tabs>
             <w:rPr>
-              <w:rFonts w:eastAsiaTheme="minorEastAsia" w:cstheme="minorBidi"/>
+              <w:rFonts w:asciiTheme="minorHAnsi" w:eastAsiaTheme="minorEastAsia" w:hAnsiTheme="minorHAnsi" w:cstheme="minorBidi"/>
               <w:noProof/>
-              <w:sz w:val="28"/>
-              <w:szCs w:val="28"/>
+              <w:sz w:val="22"/>
+              <w:szCs w:val="22"/>
             </w:rPr>
           </w:pPr>
-          <w:hyperlink w:anchor="_Toc65674497" w:history="1">
+          <w:hyperlink w:anchor="_Toc65844514" w:history="1">
             <w:r>
               <w:rPr>
                 <w:rStyle w:val="Hyperlink"/>
-                <w:noProof/>
-                <w:sz w:val="24"/>
-                <w:szCs w:val="24"/>
+                <w:rFonts w:eastAsiaTheme="majorEastAsia"/>
+                <w:noProof/>
               </w:rPr>
               <w:t>Limitations</w:t>
             </w:r>
@@ -1688,8 +1328,6 @@
               <w:rPr>
                 <w:noProof/>
                 <w:webHidden/>
-                <w:sz w:val="22"/>
-                <w:szCs w:val="22"/>
               </w:rPr>
               <w:tab/>
             </w:r>
@@ -1697,17 +1335,6 @@
               <w:rPr>
                 <w:noProof/>
                 <w:webHidden/>
-                <w:sz w:val="22"/>
-                <w:szCs w:val="22"/>
-              </w:rPr>
-              <w:tab/>
-            </w:r>
-            <w:r>
-              <w:rPr>
-                <w:noProof/>
-                <w:webHidden/>
-                <w:sz w:val="22"/>
-                <w:szCs w:val="22"/>
               </w:rPr>
               <w:fldChar w:fldCharType="begin"/>
             </w:r>
@@ -1715,25 +1342,19 @@
               <w:rPr>
                 <w:noProof/>
                 <w:webHidden/>
-                <w:sz w:val="22"/>
-                <w:szCs w:val="22"/>
-              </w:rPr>
-              <w:instrText xml:space="preserve"> PAGEREF _Toc65674497 \h </w:instrText>
-            </w:r>
-            <w:r>
-              <w:rPr>
-                <w:noProof/>
-                <w:webHidden/>
-                <w:sz w:val="22"/>
-                <w:szCs w:val="22"/>
-              </w:rPr>
-            </w:r>
-            <w:r>
-              <w:rPr>
-                <w:noProof/>
-                <w:webHidden/>
-                <w:sz w:val="22"/>
-                <w:szCs w:val="22"/>
+              </w:rPr>
+              <w:instrText xml:space="preserve"> PAGEREF _Toc65844514 \h </w:instrText>
+            </w:r>
+            <w:r>
+              <w:rPr>
+                <w:noProof/>
+                <w:webHidden/>
+              </w:rPr>
+            </w:r>
+            <w:r>
+              <w:rPr>
+                <w:noProof/>
+                <w:webHidden/>
               </w:rPr>
               <w:fldChar w:fldCharType="separate"/>
             </w:r>
@@ -1741,17 +1362,13 @@
               <w:rPr>
                 <w:noProof/>
                 <w:webHidden/>
-                <w:sz w:val="22"/>
-                <w:szCs w:val="22"/>
-              </w:rPr>
-              <w:t>3</w:t>
-            </w:r>
-            <w:r>
-              <w:rPr>
-                <w:noProof/>
-                <w:webHidden/>
-                <w:sz w:val="22"/>
-                <w:szCs w:val="22"/>
+              </w:rPr>
+              <w:t>6</w:t>
+            </w:r>
+            <w:r>
+              <w:rPr>
+                <w:noProof/>
+                <w:webHidden/>
               </w:rPr>
               <w:fldChar w:fldCharType="end"/>
             </w:r>
@@ -1760,29 +1377,31 @@
         <w:p>
           <w:pPr>
             <w:pStyle w:val="TOC2"/>
+            <w:tabs>
+              <w:tab w:val="right" w:leader="dot" w:pos="9016"/>
+            </w:tabs>
             <w:rPr>
-              <w:rFonts w:eastAsiaTheme="minorEastAsia" w:cstheme="minorBidi"/>
+              <w:rFonts w:asciiTheme="minorHAnsi" w:eastAsiaTheme="minorEastAsia" w:hAnsiTheme="minorHAnsi" w:cstheme="minorBidi"/>
+              <w:b w:val="0"/>
+              <w:bCs w:val="0"/>
               <w:noProof/>
-              <w:sz w:val="32"/>
-              <w:szCs w:val="32"/>
+              <w:sz w:val="22"/>
+              <w:szCs w:val="22"/>
             </w:rPr>
           </w:pPr>
-          <w:hyperlink w:anchor="_Toc65674498" w:history="1">
+          <w:hyperlink w:anchor="_Toc65844515" w:history="1">
             <w:r>
               <w:rPr>
                 <w:rStyle w:val="Hyperlink"/>
-                <w:noProof/>
-                <w:sz w:val="32"/>
-                <w:szCs w:val="32"/>
-              </w:rPr>
-              <w:t>What did I do to get where I am?</w:t>
-            </w:r>
-            <w:r>
-              <w:rPr>
-                <w:noProof/>
-                <w:webHidden/>
-                <w:sz w:val="32"/>
-                <w:szCs w:val="32"/>
+                <w:rFonts w:eastAsiaTheme="majorEastAsia"/>
+                <w:noProof/>
+              </w:rPr>
+              <w:t>TfRecords</w:t>
+            </w:r>
+            <w:r>
+              <w:rPr>
+                <w:noProof/>
+                <w:webHidden/>
               </w:rPr>
               <w:tab/>
             </w:r>
@@ -1790,8 +1409,6 @@
               <w:rPr>
                 <w:noProof/>
                 <w:webHidden/>
-                <w:sz w:val="32"/>
-                <w:szCs w:val="32"/>
               </w:rPr>
               <w:fldChar w:fldCharType="begin"/>
             </w:r>
@@ -1799,25 +1416,19 @@
               <w:rPr>
                 <w:noProof/>
                 <w:webHidden/>
-                <w:sz w:val="32"/>
-                <w:szCs w:val="32"/>
-              </w:rPr>
-              <w:instrText xml:space="preserve"> PAGEREF _Toc65674498 \h </w:instrText>
-            </w:r>
-            <w:r>
-              <w:rPr>
-                <w:noProof/>
-                <w:webHidden/>
-                <w:sz w:val="32"/>
-                <w:szCs w:val="32"/>
-              </w:rPr>
-            </w:r>
-            <w:r>
-              <w:rPr>
-                <w:noProof/>
-                <w:webHidden/>
-                <w:sz w:val="32"/>
-                <w:szCs w:val="32"/>
+              </w:rPr>
+              <w:instrText xml:space="preserve"> PAGEREF _Toc65844515 \h </w:instrText>
+            </w:r>
+            <w:r>
+              <w:rPr>
+                <w:noProof/>
+                <w:webHidden/>
+              </w:rPr>
+            </w:r>
+            <w:r>
+              <w:rPr>
+                <w:noProof/>
+                <w:webHidden/>
               </w:rPr>
               <w:fldChar w:fldCharType="separate"/>
             </w:r>
@@ -1825,17 +1436,87 @@
               <w:rPr>
                 <w:noProof/>
                 <w:webHidden/>
-                <w:sz w:val="32"/>
-                <w:szCs w:val="32"/>
-              </w:rPr>
-              <w:t>3</w:t>
-            </w:r>
-            <w:r>
-              <w:rPr>
-                <w:noProof/>
-                <w:webHidden/>
-                <w:sz w:val="32"/>
-                <w:szCs w:val="32"/>
+              </w:rPr>
+              <w:t>7</w:t>
+            </w:r>
+            <w:r>
+              <w:rPr>
+                <w:noProof/>
+                <w:webHidden/>
+              </w:rPr>
+              <w:fldChar w:fldCharType="end"/>
+            </w:r>
+          </w:hyperlink>
+        </w:p>
+        <w:p>
+          <w:pPr>
+            <w:pStyle w:val="TOC2"/>
+            <w:tabs>
+              <w:tab w:val="right" w:leader="dot" w:pos="9016"/>
+            </w:tabs>
+            <w:rPr>
+              <w:rFonts w:asciiTheme="minorHAnsi" w:eastAsiaTheme="minorEastAsia" w:hAnsiTheme="minorHAnsi" w:cstheme="minorBidi"/>
+              <w:b w:val="0"/>
+              <w:bCs w:val="0"/>
+              <w:noProof/>
+              <w:sz w:val="22"/>
+              <w:szCs w:val="22"/>
+            </w:rPr>
+          </w:pPr>
+          <w:hyperlink w:anchor="_Toc65844516" w:history="1">
+            <w:r>
+              <w:rPr>
+                <w:rStyle w:val="Hyperlink"/>
+                <w:rFonts w:eastAsiaTheme="majorEastAsia"/>
+                <w:noProof/>
+              </w:rPr>
+              <w:t>Transfer learning</w:t>
+            </w:r>
+            <w:r>
+              <w:rPr>
+                <w:noProof/>
+                <w:webHidden/>
+              </w:rPr>
+              <w:tab/>
+            </w:r>
+            <w:r>
+              <w:rPr>
+                <w:noProof/>
+                <w:webHidden/>
+              </w:rPr>
+              <w:fldChar w:fldCharType="begin"/>
+            </w:r>
+            <w:r>
+              <w:rPr>
+                <w:noProof/>
+                <w:webHidden/>
+              </w:rPr>
+              <w:instrText xml:space="preserve"> PAGEREF _Toc65844516 \h </w:instrText>
+            </w:r>
+            <w:r>
+              <w:rPr>
+                <w:noProof/>
+                <w:webHidden/>
+              </w:rPr>
+            </w:r>
+            <w:r>
+              <w:rPr>
+                <w:noProof/>
+                <w:webHidden/>
+              </w:rPr>
+              <w:fldChar w:fldCharType="separate"/>
+            </w:r>
+            <w:r>
+              <w:rPr>
+                <w:noProof/>
+                <w:webHidden/>
+              </w:rPr>
+              <w:t>8</w:t>
+            </w:r>
+            <w:r>
+              <w:rPr>
+                <w:noProof/>
+                <w:webHidden/>
               </w:rPr>
               <w:fldChar w:fldCharType="end"/>
             </w:r>
@@ -1844,29 +1525,29 @@
         <w:p>
           <w:pPr>
             <w:pStyle w:val="TOC3"/>
+            <w:tabs>
+              <w:tab w:val="right" w:leader="dot" w:pos="9016"/>
+            </w:tabs>
             <w:rPr>
-              <w:rFonts w:eastAsiaTheme="minorEastAsia" w:cstheme="minorBidi"/>
+              <w:rFonts w:asciiTheme="minorHAnsi" w:eastAsiaTheme="minorEastAsia" w:hAnsiTheme="minorHAnsi" w:cstheme="minorBidi"/>
               <w:noProof/>
-              <w:sz w:val="28"/>
-              <w:szCs w:val="28"/>
+              <w:sz w:val="22"/>
+              <w:szCs w:val="22"/>
             </w:rPr>
           </w:pPr>
-          <w:hyperlink w:anchor="_Toc65674499" w:history="1">
+          <w:hyperlink w:anchor="_Toc65844517" w:history="1">
             <w:r>
               <w:rPr>
                 <w:rStyle w:val="Hyperlink"/>
-                <w:noProof/>
-                <w:sz w:val="24"/>
-                <w:szCs w:val="24"/>
-              </w:rPr>
-              <w:t>Finding Dataset</w:t>
-            </w:r>
-            <w:r>
-              <w:rPr>
-                <w:noProof/>
-                <w:webHidden/>
-                <w:sz w:val="22"/>
-                <w:szCs w:val="22"/>
+                <w:rFonts w:eastAsiaTheme="majorEastAsia"/>
+                <w:noProof/>
+              </w:rPr>
+              <w:t>Advantages of TL</w:t>
+            </w:r>
+            <w:r>
+              <w:rPr>
+                <w:noProof/>
+                <w:webHidden/>
               </w:rPr>
               <w:tab/>
             </w:r>
@@ -1874,8 +1555,6 @@
               <w:rPr>
                 <w:noProof/>
                 <w:webHidden/>
-                <w:sz w:val="22"/>
-                <w:szCs w:val="22"/>
               </w:rPr>
               <w:fldChar w:fldCharType="begin"/>
             </w:r>
@@ -1883,25 +1562,19 @@
               <w:rPr>
                 <w:noProof/>
                 <w:webHidden/>
-                <w:sz w:val="22"/>
-                <w:szCs w:val="22"/>
-              </w:rPr>
-              <w:instrText xml:space="preserve"> PAGEREF _Toc65674499 \h </w:instrText>
-            </w:r>
-            <w:r>
-              <w:rPr>
-                <w:noProof/>
-                <w:webHidden/>
-                <w:sz w:val="22"/>
-                <w:szCs w:val="22"/>
-              </w:rPr>
-            </w:r>
-            <w:r>
-              <w:rPr>
-                <w:noProof/>
-                <w:webHidden/>
-                <w:sz w:val="22"/>
-                <w:szCs w:val="22"/>
+              </w:rPr>
+              <w:instrText xml:space="preserve"> PAGEREF _Toc65844517 \h </w:instrText>
+            </w:r>
+            <w:r>
+              <w:rPr>
+                <w:noProof/>
+                <w:webHidden/>
+              </w:rPr>
+            </w:r>
+            <w:r>
+              <w:rPr>
+                <w:noProof/>
+                <w:webHidden/>
               </w:rPr>
               <w:fldChar w:fldCharType="separate"/>
             </w:r>
@@ -1909,17 +1582,87 @@
               <w:rPr>
                 <w:noProof/>
                 <w:webHidden/>
-                <w:sz w:val="22"/>
-                <w:szCs w:val="22"/>
-              </w:rPr>
-              <w:t>3</w:t>
-            </w:r>
-            <w:r>
-              <w:rPr>
-                <w:noProof/>
-                <w:webHidden/>
-                <w:sz w:val="22"/>
-                <w:szCs w:val="22"/>
+              </w:rPr>
+              <w:t>8</w:t>
+            </w:r>
+            <w:r>
+              <w:rPr>
+                <w:noProof/>
+                <w:webHidden/>
+              </w:rPr>
+              <w:fldChar w:fldCharType="end"/>
+            </w:r>
+          </w:hyperlink>
+        </w:p>
+        <w:p>
+          <w:pPr>
+            <w:pStyle w:val="TOC2"/>
+            <w:tabs>
+              <w:tab w:val="right" w:leader="dot" w:pos="9016"/>
+            </w:tabs>
+            <w:rPr>
+              <w:rFonts w:asciiTheme="minorHAnsi" w:eastAsiaTheme="minorEastAsia" w:hAnsiTheme="minorHAnsi" w:cstheme="minorBidi"/>
+              <w:b w:val="0"/>
+              <w:bCs w:val="0"/>
+              <w:noProof/>
+              <w:sz w:val="22"/>
+              <w:szCs w:val="22"/>
+            </w:rPr>
+          </w:pPr>
+          <w:hyperlink w:anchor="_Toc65844518" w:history="1">
+            <w:r>
+              <w:rPr>
+                <w:rStyle w:val="Hyperlink"/>
+                <w:rFonts w:eastAsiaTheme="majorEastAsia"/>
+                <w:noProof/>
+              </w:rPr>
+              <w:t>My Progress</w:t>
+            </w:r>
+            <w:r>
+              <w:rPr>
+                <w:noProof/>
+                <w:webHidden/>
+              </w:rPr>
+              <w:tab/>
+            </w:r>
+            <w:r>
+              <w:rPr>
+                <w:noProof/>
+                <w:webHidden/>
+              </w:rPr>
+              <w:fldChar w:fldCharType="begin"/>
+            </w:r>
+            <w:r>
+              <w:rPr>
+                <w:noProof/>
+                <w:webHidden/>
+              </w:rPr>
+              <w:instrText xml:space="preserve"> PAGEREF _Toc65844518 \h </w:instrText>
+            </w:r>
+            <w:r>
+              <w:rPr>
+                <w:noProof/>
+                <w:webHidden/>
+              </w:rPr>
+            </w:r>
+            <w:r>
+              <w:rPr>
+                <w:noProof/>
+                <w:webHidden/>
+              </w:rPr>
+              <w:fldChar w:fldCharType="separate"/>
+            </w:r>
+            <w:r>
+              <w:rPr>
+                <w:noProof/>
+                <w:webHidden/>
+              </w:rPr>
+              <w:t>9</w:t>
+            </w:r>
+            <w:r>
+              <w:rPr>
+                <w:noProof/>
+                <w:webHidden/>
               </w:rPr>
               <w:fldChar w:fldCharType="end"/>
             </w:r>
@@ -1928,29 +1671,29 @@
         <w:p>
           <w:pPr>
             <w:pStyle w:val="TOC3"/>
+            <w:tabs>
+              <w:tab w:val="right" w:leader="dot" w:pos="9016"/>
+            </w:tabs>
             <w:rPr>
-              <w:rFonts w:eastAsiaTheme="minorEastAsia" w:cstheme="minorBidi"/>
+              <w:rFonts w:asciiTheme="minorHAnsi" w:eastAsiaTheme="minorEastAsia" w:hAnsiTheme="minorHAnsi" w:cstheme="minorBidi"/>
               <w:noProof/>
-              <w:sz w:val="28"/>
-              <w:szCs w:val="28"/>
+              <w:sz w:val="22"/>
+              <w:szCs w:val="22"/>
             </w:rPr>
           </w:pPr>
-          <w:hyperlink w:anchor="_Toc65674500" w:history="1">
+          <w:hyperlink w:anchor="_Toc65844519" w:history="1">
             <w:r>
               <w:rPr>
                 <w:rStyle w:val="Hyperlink"/>
-                <w:noProof/>
-                <w:sz w:val="24"/>
-                <w:szCs w:val="24"/>
-              </w:rPr>
-              <w:t>Preparing Dataset</w:t>
-            </w:r>
-            <w:r>
-              <w:rPr>
-                <w:noProof/>
-                <w:webHidden/>
-                <w:sz w:val="22"/>
-                <w:szCs w:val="22"/>
+                <w:rFonts w:eastAsiaTheme="majorEastAsia"/>
+                <w:noProof/>
+              </w:rPr>
+              <w:t>Understanding how to use Colab + StyleGAN2-ada together</w:t>
+            </w:r>
+            <w:r>
+              <w:rPr>
+                <w:noProof/>
+                <w:webHidden/>
               </w:rPr>
               <w:tab/>
             </w:r>
@@ -1958,8 +1701,6 @@
               <w:rPr>
                 <w:noProof/>
                 <w:webHidden/>
-                <w:sz w:val="22"/>
-                <w:szCs w:val="22"/>
               </w:rPr>
               <w:fldChar w:fldCharType="begin"/>
             </w:r>
@@ -1967,25 +1708,19 @@
               <w:rPr>
                 <w:noProof/>
                 <w:webHidden/>
-                <w:sz w:val="22"/>
-                <w:szCs w:val="22"/>
-              </w:rPr>
-              <w:instrText xml:space="preserve"> PAGEREF _Toc65674500 \h </w:instrText>
-            </w:r>
-            <w:r>
-              <w:rPr>
-                <w:noProof/>
-                <w:webHidden/>
-                <w:sz w:val="22"/>
-                <w:szCs w:val="22"/>
-              </w:rPr>
-            </w:r>
-            <w:r>
-              <w:rPr>
-                <w:noProof/>
-                <w:webHidden/>
-                <w:sz w:val="22"/>
-                <w:szCs w:val="22"/>
+              </w:rPr>
+              <w:instrText xml:space="preserve"> PAGEREF _Toc65844519 \h </w:instrText>
+            </w:r>
+            <w:r>
+              <w:rPr>
+                <w:noProof/>
+                <w:webHidden/>
+              </w:rPr>
+            </w:r>
+            <w:r>
+              <w:rPr>
+                <w:noProof/>
+                <w:webHidden/>
               </w:rPr>
               <w:fldChar w:fldCharType="separate"/>
             </w:r>
@@ -1993,17 +1728,163 @@
               <w:rPr>
                 <w:noProof/>
                 <w:webHidden/>
-                <w:sz w:val="22"/>
-                <w:szCs w:val="22"/>
-              </w:rPr>
-              <w:t>3</w:t>
-            </w:r>
-            <w:r>
-              <w:rPr>
-                <w:noProof/>
-                <w:webHidden/>
-                <w:sz w:val="22"/>
-                <w:szCs w:val="22"/>
+              </w:rPr>
+              <w:t>9</w:t>
+            </w:r>
+            <w:r>
+              <w:rPr>
+                <w:noProof/>
+                <w:webHidden/>
+              </w:rPr>
+              <w:fldChar w:fldCharType="end"/>
+            </w:r>
+          </w:hyperlink>
+        </w:p>
+        <w:p>
+          <w:pPr>
+            <w:pStyle w:val="TOC1"/>
+            <w:tabs>
+              <w:tab w:val="right" w:leader="dot" w:pos="9016"/>
+            </w:tabs>
+            <w:rPr>
+              <w:rFonts w:asciiTheme="minorHAnsi" w:eastAsiaTheme="minorEastAsia" w:hAnsiTheme="minorHAnsi" w:cstheme="minorBidi"/>
+              <w:b w:val="0"/>
+              <w:bCs w:val="0"/>
+              <w:i w:val="0"/>
+              <w:iCs w:val="0"/>
+              <w:noProof/>
+              <w:sz w:val="22"/>
+              <w:szCs w:val="22"/>
+            </w:rPr>
+          </w:pPr>
+          <w:hyperlink w:anchor="_Toc65844520" w:history="1">
+            <w:r>
+              <w:rPr>
+                <w:rStyle w:val="Hyperlink"/>
+                <w:rFonts w:eastAsiaTheme="majorEastAsia"/>
+                <w:noProof/>
+              </w:rPr>
+              <w:t>Long term goal</w:t>
+            </w:r>
+            <w:r>
+              <w:rPr>
+                <w:noProof/>
+                <w:webHidden/>
+              </w:rPr>
+              <w:tab/>
+            </w:r>
+            <w:r>
+              <w:rPr>
+                <w:noProof/>
+                <w:webHidden/>
+              </w:rPr>
+              <w:fldChar w:fldCharType="begin"/>
+            </w:r>
+            <w:r>
+              <w:rPr>
+                <w:noProof/>
+                <w:webHidden/>
+              </w:rPr>
+              <w:instrText xml:space="preserve"> PAGEREF _Toc65844520 \h </w:instrText>
+            </w:r>
+            <w:r>
+              <w:rPr>
+                <w:noProof/>
+                <w:webHidden/>
+              </w:rPr>
+            </w:r>
+            <w:r>
+              <w:rPr>
+                <w:noProof/>
+                <w:webHidden/>
+              </w:rPr>
+              <w:fldChar w:fldCharType="separate"/>
+            </w:r>
+            <w:r>
+              <w:rPr>
+                <w:noProof/>
+                <w:webHidden/>
+              </w:rPr>
+              <w:t>10</w:t>
+            </w:r>
+            <w:r>
+              <w:rPr>
+                <w:noProof/>
+                <w:webHidden/>
+              </w:rPr>
+              <w:fldChar w:fldCharType="end"/>
+            </w:r>
+          </w:hyperlink>
+        </w:p>
+        <w:p>
+          <w:pPr>
+            <w:pStyle w:val="TOC2"/>
+            <w:tabs>
+              <w:tab w:val="right" w:leader="dot" w:pos="9016"/>
+            </w:tabs>
+            <w:rPr>
+              <w:rFonts w:asciiTheme="minorHAnsi" w:eastAsiaTheme="minorEastAsia" w:hAnsiTheme="minorHAnsi" w:cstheme="minorBidi"/>
+              <w:b w:val="0"/>
+              <w:bCs w:val="0"/>
+              <w:noProof/>
+              <w:sz w:val="22"/>
+              <w:szCs w:val="22"/>
+            </w:rPr>
+          </w:pPr>
+          <w:hyperlink w:anchor="_Toc65844521" w:history="1">
+            <w:r>
+              <w:rPr>
+                <w:rStyle w:val="Hyperlink"/>
+                <w:rFonts w:eastAsiaTheme="majorEastAsia"/>
+                <w:noProof/>
+              </w:rPr>
+              <w:t>What could be achieved</w:t>
+            </w:r>
+            <w:r>
+              <w:rPr>
+                <w:noProof/>
+                <w:webHidden/>
+              </w:rPr>
+              <w:tab/>
+            </w:r>
+            <w:r>
+              <w:rPr>
+                <w:noProof/>
+                <w:webHidden/>
+              </w:rPr>
+              <w:fldChar w:fldCharType="begin"/>
+            </w:r>
+            <w:r>
+              <w:rPr>
+                <w:noProof/>
+                <w:webHidden/>
+              </w:rPr>
+              <w:instrText xml:space="preserve"> PAGEREF _Toc65844521 \h </w:instrText>
+            </w:r>
+            <w:r>
+              <w:rPr>
+                <w:noProof/>
+                <w:webHidden/>
+              </w:rPr>
+            </w:r>
+            <w:r>
+              <w:rPr>
+                <w:noProof/>
+                <w:webHidden/>
+              </w:rPr>
+              <w:fldChar w:fldCharType="separate"/>
+            </w:r>
+            <w:r>
+              <w:rPr>
+                <w:noProof/>
+                <w:webHidden/>
+              </w:rPr>
+              <w:t>10</w:t>
+            </w:r>
+            <w:r>
+              <w:rPr>
+                <w:noProof/>
+                <w:webHidden/>
               </w:rPr>
               <w:fldChar w:fldCharType="end"/>
             </w:r>
@@ -2012,29 +1893,29 @@
         <w:p>
           <w:pPr>
             <w:pStyle w:val="TOC3"/>
+            <w:tabs>
+              <w:tab w:val="right" w:leader="dot" w:pos="9016"/>
+            </w:tabs>
             <w:rPr>
-              <w:rFonts w:eastAsiaTheme="minorEastAsia" w:cstheme="minorBidi"/>
+              <w:rFonts w:asciiTheme="minorHAnsi" w:eastAsiaTheme="minorEastAsia" w:hAnsiTheme="minorHAnsi" w:cstheme="minorBidi"/>
               <w:noProof/>
-              <w:sz w:val="28"/>
-              <w:szCs w:val="28"/>
+              <w:sz w:val="22"/>
+              <w:szCs w:val="22"/>
             </w:rPr>
           </w:pPr>
-          <w:hyperlink w:anchor="_Toc65674501" w:history="1">
+          <w:hyperlink w:anchor="_Toc65844522" w:history="1">
             <w:r>
               <w:rPr>
                 <w:rStyle w:val="Hyperlink"/>
-                <w:noProof/>
-                <w:sz w:val="24"/>
-                <w:szCs w:val="24"/>
-              </w:rPr>
-              <w:t>Training Dataset</w:t>
-            </w:r>
-            <w:r>
-              <w:rPr>
-                <w:noProof/>
-                <w:webHidden/>
-                <w:sz w:val="22"/>
-                <w:szCs w:val="22"/>
+                <w:rFonts w:eastAsiaTheme="majorEastAsia"/>
+                <w:noProof/>
+              </w:rPr>
+              <w:t>Integration with peer’s work</w:t>
+            </w:r>
+            <w:r>
+              <w:rPr>
+                <w:noProof/>
+                <w:webHidden/>
               </w:rPr>
               <w:tab/>
             </w:r>
@@ -2042,8 +1923,6 @@
               <w:rPr>
                 <w:noProof/>
                 <w:webHidden/>
-                <w:sz w:val="22"/>
-                <w:szCs w:val="22"/>
               </w:rPr>
               <w:fldChar w:fldCharType="begin"/>
             </w:r>
@@ -2051,25 +1930,19 @@
               <w:rPr>
                 <w:noProof/>
                 <w:webHidden/>
-                <w:sz w:val="22"/>
-                <w:szCs w:val="22"/>
-              </w:rPr>
-              <w:instrText xml:space="preserve"> PAGEREF _Toc65674501 \h </w:instrText>
-            </w:r>
-            <w:r>
-              <w:rPr>
-                <w:noProof/>
-                <w:webHidden/>
-                <w:sz w:val="22"/>
-                <w:szCs w:val="22"/>
-              </w:rPr>
-            </w:r>
-            <w:r>
-              <w:rPr>
-                <w:noProof/>
-                <w:webHidden/>
-                <w:sz w:val="22"/>
-                <w:szCs w:val="22"/>
+              </w:rPr>
+              <w:instrText xml:space="preserve"> PAGEREF _Toc65844522 \h </w:instrText>
+            </w:r>
+            <w:r>
+              <w:rPr>
+                <w:noProof/>
+                <w:webHidden/>
+              </w:rPr>
+            </w:r>
+            <w:r>
+              <w:rPr>
+                <w:noProof/>
+                <w:webHidden/>
               </w:rPr>
               <w:fldChar w:fldCharType="separate"/>
             </w:r>
@@ -2077,269 +1950,13 @@
               <w:rPr>
                 <w:noProof/>
                 <w:webHidden/>
-                <w:sz w:val="22"/>
-                <w:szCs w:val="22"/>
-              </w:rPr>
-              <w:t>3</w:t>
-            </w:r>
-            <w:r>
-              <w:rPr>
-                <w:noProof/>
-                <w:webHidden/>
-                <w:sz w:val="22"/>
-                <w:szCs w:val="22"/>
-              </w:rPr>
-              <w:fldChar w:fldCharType="end"/>
-            </w:r>
-          </w:hyperlink>
-        </w:p>
-        <w:p>
-          <w:pPr>
-            <w:pStyle w:val="TOC1"/>
-            <w:rPr>
-              <w:rFonts w:eastAsiaTheme="minorEastAsia" w:cstheme="minorBidi"/>
-              <w:noProof/>
-              <w:sz w:val="32"/>
-              <w:szCs w:val="32"/>
-            </w:rPr>
-          </w:pPr>
-          <w:hyperlink w:anchor="_Toc65674502" w:history="1">
-            <w:r>
-              <w:rPr>
-                <w:rStyle w:val="Hyperlink"/>
-                <w:noProof/>
-                <w:sz w:val="32"/>
-                <w:szCs w:val="32"/>
-              </w:rPr>
-              <w:t>Long term goal</w:t>
-            </w:r>
-            <w:r>
-              <w:rPr>
-                <w:noProof/>
-                <w:webHidden/>
-                <w:sz w:val="32"/>
-                <w:szCs w:val="32"/>
-              </w:rPr>
-              <w:tab/>
-            </w:r>
-            <w:r>
-              <w:rPr>
-                <w:noProof/>
-                <w:webHidden/>
-                <w:sz w:val="32"/>
-                <w:szCs w:val="32"/>
-              </w:rPr>
-              <w:fldChar w:fldCharType="begin"/>
-            </w:r>
-            <w:r>
-              <w:rPr>
-                <w:noProof/>
-                <w:webHidden/>
-                <w:sz w:val="32"/>
-                <w:szCs w:val="32"/>
-              </w:rPr>
-              <w:instrText xml:space="preserve"> PAGEREF _Toc65674502 \h </w:instrText>
-            </w:r>
-            <w:r>
-              <w:rPr>
-                <w:noProof/>
-                <w:webHidden/>
-                <w:sz w:val="32"/>
-                <w:szCs w:val="32"/>
-              </w:rPr>
-            </w:r>
-            <w:r>
-              <w:rPr>
-                <w:noProof/>
-                <w:webHidden/>
-                <w:sz w:val="32"/>
-                <w:szCs w:val="32"/>
-              </w:rPr>
-              <w:fldChar w:fldCharType="separate"/>
-            </w:r>
-            <w:r>
-              <w:rPr>
-                <w:noProof/>
-                <w:webHidden/>
-                <w:sz w:val="32"/>
-                <w:szCs w:val="32"/>
-              </w:rPr>
-              <w:t>3</w:t>
-            </w:r>
-            <w:r>
-              <w:rPr>
-                <w:noProof/>
-                <w:webHidden/>
-                <w:sz w:val="32"/>
-                <w:szCs w:val="32"/>
-              </w:rPr>
-              <w:fldChar w:fldCharType="end"/>
-            </w:r>
-          </w:hyperlink>
-        </w:p>
-        <w:p>
-          <w:pPr>
-            <w:pStyle w:val="TOC2"/>
-            <w:rPr>
-              <w:rFonts w:eastAsiaTheme="minorEastAsia" w:cstheme="minorBidi"/>
-              <w:noProof/>
-              <w:sz w:val="32"/>
-              <w:szCs w:val="32"/>
-            </w:rPr>
-          </w:pPr>
-          <w:hyperlink w:anchor="_Toc65674503" w:history="1">
-            <w:r>
-              <w:rPr>
-                <w:rStyle w:val="Hyperlink"/>
-                <w:noProof/>
-                <w:sz w:val="32"/>
-                <w:szCs w:val="32"/>
-              </w:rPr>
-              <w:t>Things which could be improved about current system</w:t>
-            </w:r>
-            <w:r>
-              <w:rPr>
-                <w:noProof/>
-                <w:webHidden/>
-                <w:sz w:val="32"/>
-                <w:szCs w:val="32"/>
-              </w:rPr>
-              <w:tab/>
-            </w:r>
-            <w:r>
-              <w:rPr>
-                <w:noProof/>
-                <w:webHidden/>
-                <w:sz w:val="32"/>
-                <w:szCs w:val="32"/>
-              </w:rPr>
-              <w:fldChar w:fldCharType="begin"/>
-            </w:r>
-            <w:r>
-              <w:rPr>
-                <w:noProof/>
-                <w:webHidden/>
-                <w:sz w:val="32"/>
-                <w:szCs w:val="32"/>
-              </w:rPr>
-              <w:instrText xml:space="preserve"> PAGEREF _Toc65674503 \h </w:instrText>
-            </w:r>
-            <w:r>
-              <w:rPr>
-                <w:noProof/>
-                <w:webHidden/>
-                <w:sz w:val="32"/>
-                <w:szCs w:val="32"/>
-              </w:rPr>
-            </w:r>
-            <w:r>
-              <w:rPr>
-                <w:noProof/>
-                <w:webHidden/>
-                <w:sz w:val="32"/>
-                <w:szCs w:val="32"/>
-              </w:rPr>
-              <w:fldChar w:fldCharType="separate"/>
-            </w:r>
-            <w:r>
-              <w:rPr>
-                <w:noProof/>
-                <w:webHidden/>
-                <w:sz w:val="32"/>
-                <w:szCs w:val="32"/>
-              </w:rPr>
-              <w:t>3</w:t>
-            </w:r>
-            <w:r>
-              <w:rPr>
-                <w:noProof/>
-                <w:webHidden/>
-                <w:sz w:val="32"/>
-                <w:szCs w:val="32"/>
-              </w:rPr>
-              <w:fldChar w:fldCharType="end"/>
-            </w:r>
-          </w:hyperlink>
-        </w:p>
-        <w:p>
-          <w:pPr>
-            <w:pStyle w:val="TOC2"/>
-            <w:rPr>
-              <w:rFonts w:eastAsiaTheme="minorEastAsia" w:cstheme="minorBidi"/>
-              <w:noProof/>
-              <w:sz w:val="32"/>
-              <w:szCs w:val="32"/>
-            </w:rPr>
-          </w:pPr>
-          <w:hyperlink w:anchor="_Toc65674504" w:history="1">
-            <w:r>
-              <w:rPr>
-                <w:rStyle w:val="Hyperlink"/>
-                <w:noProof/>
-                <w:sz w:val="32"/>
-                <w:szCs w:val="32"/>
-              </w:rPr>
-              <w:t>What could be achieved</w:t>
-            </w:r>
-            <w:r>
-              <w:rPr>
-                <w:noProof/>
-                <w:webHidden/>
-                <w:sz w:val="32"/>
-                <w:szCs w:val="32"/>
-              </w:rPr>
-              <w:tab/>
-            </w:r>
-            <w:r>
-              <w:rPr>
-                <w:noProof/>
-                <w:webHidden/>
-                <w:sz w:val="32"/>
-                <w:szCs w:val="32"/>
-              </w:rPr>
-              <w:fldChar w:fldCharType="begin"/>
-            </w:r>
-            <w:r>
-              <w:rPr>
-                <w:noProof/>
-                <w:webHidden/>
-                <w:sz w:val="32"/>
-                <w:szCs w:val="32"/>
-              </w:rPr>
-              <w:instrText xml:space="preserve"> PAGEREF _Toc65674504 \h </w:instrText>
-            </w:r>
-            <w:r>
-              <w:rPr>
-                <w:noProof/>
-                <w:webHidden/>
-                <w:sz w:val="32"/>
-                <w:szCs w:val="32"/>
-              </w:rPr>
-            </w:r>
-            <w:r>
-              <w:rPr>
-                <w:noProof/>
-                <w:webHidden/>
-                <w:sz w:val="32"/>
-                <w:szCs w:val="32"/>
-              </w:rPr>
-              <w:fldChar w:fldCharType="separate"/>
-            </w:r>
-            <w:r>
-              <w:rPr>
-                <w:noProof/>
-                <w:webHidden/>
-                <w:sz w:val="32"/>
-                <w:szCs w:val="32"/>
-              </w:rPr>
-              <w:t>3</w:t>
-            </w:r>
-            <w:r>
-              <w:rPr>
-                <w:noProof/>
-                <w:webHidden/>
-                <w:sz w:val="32"/>
-                <w:szCs w:val="32"/>
+              </w:rPr>
+              <w:t>10</w:t>
+            </w:r>
+            <w:r>
+              <w:rPr>
+                <w:noProof/>
+                <w:webHidden/>
               </w:rPr>
               <w:fldChar w:fldCharType="end"/>
             </w:r>
@@ -2348,29 +1965,29 @@
         <w:p>
           <w:pPr>
             <w:pStyle w:val="TOC3"/>
+            <w:tabs>
+              <w:tab w:val="right" w:leader="dot" w:pos="9016"/>
+            </w:tabs>
             <w:rPr>
-              <w:rFonts w:eastAsiaTheme="minorEastAsia" w:cstheme="minorBidi"/>
+              <w:rFonts w:asciiTheme="minorHAnsi" w:eastAsiaTheme="minorEastAsia" w:hAnsiTheme="minorHAnsi" w:cstheme="minorBidi"/>
               <w:noProof/>
-              <w:sz w:val="28"/>
-              <w:szCs w:val="28"/>
+              <w:sz w:val="22"/>
+              <w:szCs w:val="22"/>
             </w:rPr>
           </w:pPr>
-          <w:hyperlink w:anchor="_Toc65674505" w:history="1">
+          <w:hyperlink w:anchor="_Toc65844523" w:history="1">
             <w:r>
               <w:rPr>
                 <w:rStyle w:val="Hyperlink"/>
-                <w:noProof/>
-                <w:sz w:val="24"/>
-                <w:szCs w:val="24"/>
-              </w:rPr>
-              <w:t>How someone could achieve it</w:t>
-            </w:r>
-            <w:r>
-              <w:rPr>
-                <w:noProof/>
-                <w:webHidden/>
-                <w:sz w:val="22"/>
-                <w:szCs w:val="22"/>
+                <w:rFonts w:eastAsiaTheme="majorEastAsia"/>
+                <w:noProof/>
+              </w:rPr>
+              <w:t>Other potential usages</w:t>
+            </w:r>
+            <w:r>
+              <w:rPr>
+                <w:noProof/>
+                <w:webHidden/>
               </w:rPr>
               <w:tab/>
             </w:r>
@@ -2378,8 +1995,6 @@
               <w:rPr>
                 <w:noProof/>
                 <w:webHidden/>
-                <w:sz w:val="22"/>
-                <w:szCs w:val="22"/>
               </w:rPr>
               <w:fldChar w:fldCharType="begin"/>
             </w:r>
@@ -2387,25 +2002,19 @@
               <w:rPr>
                 <w:noProof/>
                 <w:webHidden/>
-                <w:sz w:val="22"/>
-                <w:szCs w:val="22"/>
-              </w:rPr>
-              <w:instrText xml:space="preserve"> PAGEREF _Toc65674505 \h </w:instrText>
-            </w:r>
-            <w:r>
-              <w:rPr>
-                <w:noProof/>
-                <w:webHidden/>
-                <w:sz w:val="22"/>
-                <w:szCs w:val="22"/>
-              </w:rPr>
-            </w:r>
-            <w:r>
-              <w:rPr>
-                <w:noProof/>
-                <w:webHidden/>
-                <w:sz w:val="22"/>
-                <w:szCs w:val="22"/>
+              </w:rPr>
+              <w:instrText xml:space="preserve"> PAGEREF _Toc65844523 \h </w:instrText>
+            </w:r>
+            <w:r>
+              <w:rPr>
+                <w:noProof/>
+                <w:webHidden/>
+              </w:rPr>
+            </w:r>
+            <w:r>
+              <w:rPr>
+                <w:noProof/>
+                <w:webHidden/>
               </w:rPr>
               <w:fldChar w:fldCharType="separate"/>
             </w:r>
@@ -2413,23 +2022,96 @@
               <w:rPr>
                 <w:noProof/>
                 <w:webHidden/>
-                <w:sz w:val="22"/>
-                <w:szCs w:val="22"/>
-              </w:rPr>
-              <w:t>3</w:t>
-            </w:r>
-            <w:r>
-              <w:rPr>
-                <w:noProof/>
-                <w:webHidden/>
-                <w:sz w:val="22"/>
-                <w:szCs w:val="22"/>
+              </w:rPr>
+              <w:t>11</w:t>
+            </w:r>
+            <w:r>
+              <w:rPr>
+                <w:noProof/>
+                <w:webHidden/>
               </w:rPr>
               <w:fldChar w:fldCharType="end"/>
             </w:r>
           </w:hyperlink>
         </w:p>
         <w:p>
+          <w:pPr>
+            <w:pStyle w:val="TOC3"/>
+            <w:tabs>
+              <w:tab w:val="right" w:leader="dot" w:pos="9016"/>
+            </w:tabs>
+            <w:rPr>
+              <w:rFonts w:asciiTheme="minorHAnsi" w:eastAsiaTheme="minorEastAsia" w:hAnsiTheme="minorHAnsi" w:cstheme="minorBidi"/>
+              <w:noProof/>
+              <w:sz w:val="22"/>
+              <w:szCs w:val="22"/>
+            </w:rPr>
+          </w:pPr>
+          <w:hyperlink w:anchor="_Toc65844524" w:history="1">
+            <w:r>
+              <w:rPr>
+                <w:rStyle w:val="Hyperlink"/>
+                <w:rFonts w:eastAsiaTheme="majorEastAsia"/>
+                <w:noProof/>
+              </w:rPr>
+              <w:t>How someone could achieve it</w:t>
+            </w:r>
+            <w:r>
+              <w:rPr>
+                <w:noProof/>
+                <w:webHidden/>
+              </w:rPr>
+              <w:tab/>
+            </w:r>
+            <w:r>
+              <w:rPr>
+                <w:noProof/>
+                <w:webHidden/>
+              </w:rPr>
+              <w:fldChar w:fldCharType="begin"/>
+            </w:r>
+            <w:r>
+              <w:rPr>
+                <w:noProof/>
+                <w:webHidden/>
+              </w:rPr>
+              <w:instrText xml:space="preserve"> PAGEREF _Toc65844524 \h </w:instrText>
+            </w:r>
+            <w:r>
+              <w:rPr>
+                <w:noProof/>
+                <w:webHidden/>
+              </w:rPr>
+            </w:r>
+            <w:r>
+              <w:rPr>
+                <w:noProof/>
+                <w:webHidden/>
+              </w:rPr>
+              <w:fldChar w:fldCharType="separate"/>
+            </w:r>
+            <w:r>
+              <w:rPr>
+                <w:noProof/>
+                <w:webHidden/>
+              </w:rPr>
+              <w:t>11</w:t>
+            </w:r>
+            <w:r>
+              <w:rPr>
+                <w:noProof/>
+                <w:webHidden/>
+              </w:rPr>
+              <w:fldChar w:fldCharType="end"/>
+            </w:r>
+          </w:hyperlink>
+        </w:p>
+        <w:p>
+          <w:pPr>
+            <w:rPr>
+              <w:noProof/>
+            </w:rPr>
+          </w:pPr>
           <w:r>
             <w:rPr>
               <w:sz w:val="32"/>
@@ -2442,11 +2124,252 @@
     </w:sdt>
     <w:p>
       <w:pPr>
+        <w:pStyle w:val="Heading1"/>
+      </w:pPr>
+      <w:bookmarkStart w:id="8" w:name="_Toc65673416"/>
+      <w:bookmarkStart w:id="9" w:name="_Toc65844506"/>
+      <w:r>
+        <w:lastRenderedPageBreak/>
+        <w:t>Frequently used terms</w:t>
+      </w:r>
+    </w:p>
+    <w:p>
+      <w:r>
+        <w:t>The field of data science can be daunting, I know it certainly was for me when I first started so I have compiled a list of commonly used terms and their meanings, you can also click on the word for a link to expand further.</w:t>
+      </w:r>
+    </w:p>
+    <w:p>
+      <w:pPr>
+        <w:pStyle w:val="ListParagraph"/>
+        <w:numPr>
+          <w:ilvl w:val="0"/>
+          <w:numId w:val="13"/>
+        </w:numPr>
+      </w:pPr>
+      <w:hyperlink r:id="rId6" w:history="1">
+        <w:r>
+          <w:rPr>
+            <w:rStyle w:val="Hyperlink"/>
+          </w:rPr>
+          <w:t>Machine Learning</w:t>
+        </w:r>
+      </w:hyperlink>
+      <w:r>
+        <w:t xml:space="preserve"> – The study of computer algorithms that improve automatically from experience, they build a model based on sample data in order to make decisions / predictions without being explicitly programmed to do so</w:t>
+      </w:r>
+    </w:p>
+    <w:p>
+      <w:pPr>
+        <w:pStyle w:val="ListParagraph"/>
+      </w:pPr>
+    </w:p>
+    <w:p>
+      <w:pPr>
+        <w:pStyle w:val="ListParagraph"/>
+        <w:numPr>
+          <w:ilvl w:val="0"/>
+          <w:numId w:val="13"/>
+        </w:numPr>
+      </w:pPr>
+      <w:hyperlink r:id="rId7" w:history="1">
+        <w:r>
+          <w:rPr>
+            <w:rStyle w:val="Hyperlink"/>
+          </w:rPr>
+          <w:t>Neural Network</w:t>
+        </w:r>
+      </w:hyperlink>
+      <w:r>
+        <w:t>(AI)</w:t>
+      </w:r>
+      <w:r>
+        <w:t xml:space="preserve"> </w:t>
+      </w:r>
+      <w:r>
+        <w:t>–</w:t>
+      </w:r>
+      <w:r>
+        <w:t xml:space="preserve"> </w:t>
+      </w:r>
+      <w:r>
+        <w:t xml:space="preserve">A way of processing information patterns inspired by the way biological neural systems process data. They can be used to model complex relationships between inputs and outputs or to </w:t>
+      </w:r>
+      <w:r>
+        <w:rPr>
+          <w:rFonts w:eastAsiaTheme="majorEastAsia"/>
+        </w:rPr>
+        <w:t>find patterns</w:t>
+      </w:r>
+      <w:r>
+        <w:t xml:space="preserve"> in data.</w:t>
+      </w:r>
+    </w:p>
+    <w:p>
+      <w:pPr>
+        <w:pStyle w:val="ListParagraph"/>
+      </w:pPr>
+    </w:p>
+    <w:p>
+      <w:pPr>
+        <w:pStyle w:val="ListParagraph"/>
+        <w:numPr>
+          <w:ilvl w:val="0"/>
+          <w:numId w:val="13"/>
+        </w:numPr>
+      </w:pPr>
+      <w:hyperlink r:id="rId8" w:history="1">
+        <w:r>
+          <w:rPr>
+            <w:rStyle w:val="Hyperlink"/>
+          </w:rPr>
+          <w:t>Deep Learning</w:t>
+        </w:r>
+      </w:hyperlink>
+      <w:r>
+        <w:t xml:space="preserve"> – Part of a broader family of machine learning methods. Deep refers to there being multiple layers used in the network, these layers are used to </w:t>
+      </w:r>
+      <w:r>
+        <w:t>extract high level features from the input.</w:t>
+      </w:r>
+    </w:p>
+    <w:p>
+      <w:pPr>
+        <w:pStyle w:val="ListParagraph"/>
+      </w:pPr>
+    </w:p>
+    <w:p>
+      <w:pPr>
+        <w:pStyle w:val="ListParagraph"/>
+        <w:numPr>
+          <w:ilvl w:val="0"/>
+          <w:numId w:val="13"/>
+        </w:numPr>
+      </w:pPr>
+      <w:hyperlink r:id="rId9" w:history="1">
+        <w:r>
+          <w:rPr>
+            <w:rStyle w:val="Hyperlink"/>
+          </w:rPr>
+          <w:t>Latent Space</w:t>
+        </w:r>
+      </w:hyperlink>
+      <w:r>
+        <w:t xml:space="preserve"> - </w:t>
+      </w:r>
+      <w:r>
+        <w:rPr>
+          <w:rFonts w:eastAsiaTheme="majorEastAsia"/>
+        </w:rPr>
+        <w:t>abstract multi-dimensional space</w:t>
+      </w:r>
+      <w:r>
+        <w:t xml:space="preserve"> containing feature values that we cannot interpret directly</w:t>
+      </w:r>
+      <w:r>
+        <w:t>, but it encodes an internal representation of externally observed events. I see it as basically how the network understands the data it has been given</w:t>
+      </w:r>
+      <w:r>
+        <w:t>.</w:t>
+      </w:r>
+    </w:p>
+    <w:p>
+      <w:pPr>
+        <w:pStyle w:val="ListParagraph"/>
+      </w:pPr>
+    </w:p>
+    <w:p>
+      <w:pPr>
+        <w:pStyle w:val="ListParagraph"/>
+        <w:numPr>
+          <w:ilvl w:val="0"/>
+          <w:numId w:val="13"/>
+        </w:numPr>
+      </w:pPr>
+      <w:hyperlink r:id="rId10" w:history="1">
+        <w:r>
+          <w:rPr>
+            <w:rStyle w:val="Hyperlink"/>
+          </w:rPr>
+          <w:t>Vector</w:t>
+        </w:r>
+      </w:hyperlink>
+      <w:r>
+        <w:t xml:space="preserve"> – </w:t>
+      </w:r>
+      <w:r>
+        <w:rPr>
+          <w:rStyle w:val="q-box"/>
+          <w:rFonts w:eastAsiaTheme="majorEastAsia"/>
+        </w:rPr>
+        <w:t>A</w:t>
+      </w:r>
+      <w:r>
+        <w:rPr>
+          <w:rStyle w:val="q-box"/>
+          <w:rFonts w:eastAsiaTheme="majorEastAsia"/>
+        </w:rPr>
+        <w:t>n array of numbers describing a specific combination of properties</w:t>
+      </w:r>
+      <w:r>
+        <w:rPr>
+          <w:rStyle w:val="q-box"/>
+          <w:rFonts w:eastAsiaTheme="majorEastAsia"/>
+        </w:rPr>
+        <w:t>. They are used to represent a point in the latent space.</w:t>
+      </w:r>
+    </w:p>
+    <w:p>
+      <w:pPr>
+        <w:pStyle w:val="ListParagraph"/>
+      </w:pPr>
+    </w:p>
+    <w:p>
+      <w:pPr>
+        <w:pStyle w:val="ListParagraph"/>
+        <w:numPr>
+          <w:ilvl w:val="0"/>
+          <w:numId w:val="13"/>
+        </w:numPr>
+      </w:pPr>
+      <w:hyperlink r:id="rId11" w:history="1">
+        <w:r>
+          <w:rPr>
+            <w:rStyle w:val="Hyperlink"/>
+          </w:rPr>
+          <w:t>Generative Algorithm</w:t>
+        </w:r>
+      </w:hyperlink>
+      <w:r>
+        <w:t xml:space="preserve"> – A function that takes a vector in a latent space and produces a useful result like an image</w:t>
+      </w:r>
+    </w:p>
+    <w:p>
+      <w:pPr>
+        <w:pStyle w:val="ListParagraph"/>
+      </w:pPr>
+    </w:p>
+    <w:p>
+      <w:pPr>
+        <w:pStyle w:val="ListParagraph"/>
+        <w:numPr>
+          <w:ilvl w:val="0"/>
+          <w:numId w:val="13"/>
+        </w:numPr>
+      </w:pPr>
+      <w:r>
+        <w:t>GAN encoder – Finds the vector in the latent space that would produce the most similar image to the input</w:t>
+      </w:r>
+    </w:p>
+    <w:p/>
+    <w:p/>
+    <w:p>
+      <w:pPr>
+        <w:spacing w:before="0" w:beforeAutospacing="0" w:after="160" w:afterAutospacing="0" w:line="259" w:lineRule="auto"/>
         <w:rPr>
           <w:rFonts w:asciiTheme="majorHAnsi" w:eastAsiaTheme="majorEastAsia" w:hAnsiTheme="majorHAnsi" w:cstheme="majorBidi"/>
           <w:color w:val="2F5496" w:themeColor="accent1" w:themeShade="BF"/>
-          <w:sz w:val="26"/>
-          <w:szCs w:val="26"/>
+          <w:sz w:val="32"/>
+          <w:szCs w:val="32"/>
         </w:rPr>
       </w:pPr>
       <w:r>
@@ -2457,27 +2380,25 @@
       <w:pPr>
         <w:pStyle w:val="Heading1"/>
       </w:pPr>
-      <w:bookmarkStart w:id="8" w:name="_Toc65673416"/>
-      <w:bookmarkStart w:id="9" w:name="_Toc65674490"/>
       <w:r>
         <w:lastRenderedPageBreak/>
         <w:t>StyleG</w:t>
       </w:r>
       <w:bookmarkEnd w:id="8"/>
+      <w:r>
+        <w:t>AN</w:t>
+      </w:r>
+      <w:r>
+        <w:t>2</w:t>
+      </w:r>
       <w:bookmarkEnd w:id="9"/>
-      <w:r>
-        <w:t>AN</w:t>
-      </w:r>
-      <w:r>
-        <w:t>2</w:t>
-      </w:r>
     </w:p>
     <w:p>
       <w:pPr>
         <w:pStyle w:val="Heading2"/>
       </w:pPr>
       <w:bookmarkStart w:id="10" w:name="_Toc65673417"/>
-      <w:bookmarkStart w:id="11" w:name="_Toc65674491"/>
+      <w:bookmarkStart w:id="11" w:name="_Toc65844507"/>
       <w:r>
         <w:t>Overview</w:t>
       </w:r>
@@ -2485,15 +2406,20 @@
       <w:bookmarkEnd w:id="11"/>
     </w:p>
     <w:p>
-      <w:r>
-        <w:t>StyleG</w:t>
-      </w:r>
-      <w:r>
-        <w:t>AN</w:t>
-      </w:r>
-      <w:r>
-        <w:t>2</w:t>
-      </w:r>
+      <w:hyperlink r:id="rId12" w:history="1">
+        <w:r>
+          <w:rPr>
+            <w:rStyle w:val="Hyperlink"/>
+          </w:rPr>
+          <w:t>StyleGAN</w:t>
+        </w:r>
+        <w:r>
+          <w:rPr>
+            <w:rStyle w:val="Hyperlink"/>
+          </w:rPr>
+          <w:t>2</w:t>
+        </w:r>
+      </w:hyperlink>
       <w:r>
         <w:t xml:space="preserve"> itself is a generative adversarial network (GAN) which was brought forward from Nvidia researchers in December 2018</w:t>
       </w:r>
@@ -2510,7 +2436,7 @@
       <w:r>
         <w:t xml:space="preserve">A video which helped me understand GAN’s can be found </w:t>
       </w:r>
-      <w:hyperlink r:id="rId7" w:history="1">
+      <w:hyperlink r:id="rId13" w:history="1">
         <w:r>
           <w:rPr>
             <w:rStyle w:val="Hyperlink"/>
@@ -2524,7 +2450,7 @@
         <w:pStyle w:val="Heading2"/>
       </w:pPr>
       <w:bookmarkStart w:id="12" w:name="_Toc65673418"/>
-      <w:bookmarkStart w:id="13" w:name="_Toc65674492"/>
+      <w:bookmarkStart w:id="13" w:name="_Toc65844508"/>
       <w:r>
         <w:t>Capabilities</w:t>
       </w:r>
@@ -2537,12 +2463,30 @@
       </w:r>
     </w:p>
     <w:p>
+      <w:r>
+        <w:t xml:space="preserve">Researchers at Nvidia have used StyleGAN to produce images of people who don’t actually exist, by using a dataset of real people to train the GAN, this can be viewed on this quite eerie site: </w:t>
+      </w:r>
+      <w:hyperlink r:id="rId14" w:history="1">
+        <w:r>
+          <w:rPr>
+            <w:rStyle w:val="Hyperlink"/>
+          </w:rPr>
+          <w:t>https://thispersondoesnotexist.com/</w:t>
+        </w:r>
+      </w:hyperlink>
+      <w:r>
+        <w:t>, simply refresh the page to see a new person who does not exist.</w:t>
+      </w:r>
+    </w:p>
+    <w:p>
       <w:pPr>
         <w:pStyle w:val="Heading2"/>
       </w:pPr>
+      <w:bookmarkStart w:id="14" w:name="_Toc65844509"/>
       <w:r>
         <w:t>Relevance to the task</w:t>
       </w:r>
+      <w:bookmarkEnd w:id="14"/>
     </w:p>
     <w:p>
       <w:r>
@@ -2580,7 +2524,7 @@
                     </pic:cNvPicPr>
                   </pic:nvPicPr>
                   <pic:blipFill rotWithShape="1">
-                    <a:blip r:embed="rId8">
+                    <a:blip r:embed="rId15">
                       <a:extLst>
                         <a:ext uri="{28A0092B-C50C-407E-A947-70E740481C1C}">
                           <a14:useLocalDpi xmlns:a14="http://schemas.microsoft.com/office/drawing/2010/main" val="0"/>
@@ -2623,11 +2567,9 @@
       <w:r>
         <w:t xml:space="preserve">For </w:t>
       </w:r>
-      <w:proofErr w:type="gramStart"/>
-      <w:r>
-        <w:t>example</w:t>
-      </w:r>
-      <w:proofErr w:type="gramEnd"/>
+      <w:r>
+        <w:t>example,</w:t>
+      </w:r>
       <w:r>
         <w:t xml:space="preserve"> if you provided a dataset of people of varying ages, with their ages a</w:t>
       </w:r>
@@ -2646,39 +2588,24 @@
       <w:r>
         <w:t xml:space="preserve">This same system could be used to take an image and work out what the values of the labels would be. For </w:t>
       </w:r>
-      <w:proofErr w:type="gramStart"/>
-      <w:r>
-        <w:t>example</w:t>
-      </w:r>
-      <w:proofErr w:type="gramEnd"/>
+      <w:r>
+        <w:t>example,</w:t>
+      </w:r>
       <w:r>
         <w:t xml:space="preserve"> in guessing the age of someone.</w:t>
       </w:r>
     </w:p>
     <w:p>
       <w:r>
-        <w:t xml:space="preserve">If we </w:t>
-      </w:r>
-      <w:r>
-        <w:t>got this working</w:t>
-      </w:r>
-      <w:r>
-        <w:t>, we could</w:t>
-      </w:r>
-      <w:r>
-        <w:t xml:space="preserve"> get the labels assigned to someone and from this</w:t>
-      </w:r>
-      <w:r>
-        <w:t xml:space="preserve"> formalise aspects of the image of a person and from this generate assumptions about them.</w:t>
-      </w:r>
-      <w:r>
-        <w:t xml:space="preserve"> </w:t>
-      </w:r>
-      <w:proofErr w:type="gramStart"/>
-      <w:r>
-        <w:t>Therefore</w:t>
-      </w:r>
-      <w:proofErr w:type="gramEnd"/>
+        <w:t xml:space="preserve">If we got this working, we could get the labels assigned to someone and from this formalise aspects of the image of a person and from this generate </w:t>
+      </w:r>
+      <w:r>
+        <w:lastRenderedPageBreak/>
+        <w:t xml:space="preserve">assumptions about them. </w:t>
+      </w:r>
+      <w:r>
+        <w:t>Therefore,</w:t>
+      </w:r>
       <w:r>
         <w:t xml:space="preserve"> enabling us to create the “Character Sheet” of a person</w:t>
       </w:r>
@@ -2690,10 +2617,11 @@
       <w:pPr>
         <w:pStyle w:val="Heading2"/>
       </w:pPr>
-      <w:r>
-        <w:lastRenderedPageBreak/>
+      <w:bookmarkStart w:id="15" w:name="_Toc65844510"/>
+      <w:r>
         <w:t>StyleGAN2-ada</w:t>
       </w:r>
+      <w:bookmarkEnd w:id="15"/>
     </w:p>
     <w:p>
       <w:r>
@@ -2705,11 +2633,9 @@
       <w:r>
         <w:t xml:space="preserve"> when </w:t>
       </w:r>
-      <w:proofErr w:type="spellStart"/>
-      <w:r>
-        <w:t>im</w:t>
-      </w:r>
-      <w:proofErr w:type="spellEnd"/>
+      <w:r>
+        <w:t>I’m</w:t>
+      </w:r>
       <w:r>
         <w:t xml:space="preserve"> working with StyleGAN2-ada</w:t>
       </w:r>
@@ -2774,15 +2700,13 @@
       <w:r>
         <w:t xml:space="preserve">The </w:t>
       </w:r>
-      <w:proofErr w:type="spellStart"/>
-      <w:r>
-        <w:t>github</w:t>
-      </w:r>
-      <w:proofErr w:type="spellEnd"/>
+      <w:r>
+        <w:t>GitHub</w:t>
+      </w:r>
       <w:r>
         <w:t xml:space="preserve"> page for StyleGan2-ada can be found </w:t>
       </w:r>
-      <w:hyperlink r:id="rId9" w:history="1">
+      <w:hyperlink r:id="rId16" w:history="1">
         <w:r>
           <w:rPr>
             <w:rStyle w:val="Hyperlink"/>
@@ -2801,179 +2725,78 @@
       <w:pPr>
         <w:pStyle w:val="Heading1"/>
       </w:pPr>
-      <w:bookmarkStart w:id="14" w:name="_Toc65673420"/>
-      <w:bookmarkStart w:id="15" w:name="_Toc65674494"/>
+      <w:bookmarkStart w:id="16" w:name="_Toc65673420"/>
+      <w:bookmarkStart w:id="17" w:name="_Toc65844511"/>
       <w:r>
         <w:lastRenderedPageBreak/>
         <w:t xml:space="preserve">Google </w:t>
       </w:r>
-      <w:bookmarkEnd w:id="14"/>
-      <w:bookmarkEnd w:id="15"/>
-      <w:proofErr w:type="spellStart"/>
+      <w:bookmarkEnd w:id="16"/>
       <w:r>
         <w:t>Colaboratory</w:t>
       </w:r>
-      <w:proofErr w:type="spellEnd"/>
+      <w:bookmarkEnd w:id="17"/>
     </w:p>
     <w:p>
       <w:pPr>
         <w:pStyle w:val="Heading2"/>
       </w:pPr>
-      <w:bookmarkStart w:id="16" w:name="_Toc65673421"/>
-      <w:bookmarkStart w:id="17" w:name="_Toc65674495"/>
+      <w:bookmarkStart w:id="18" w:name="_Toc65673421"/>
+      <w:bookmarkStart w:id="19" w:name="_Toc65844512"/>
       <w:r>
         <w:t>Overview</w:t>
-      </w:r>
-      <w:bookmarkEnd w:id="16"/>
-      <w:bookmarkEnd w:id="17"/>
-    </w:p>
-    <w:p>
-      <w:r>
-        <w:t>Basically,</w:t>
-      </w:r>
-      <w:r>
-        <w:t xml:space="preserve"> google </w:t>
-      </w:r>
-      <w:proofErr w:type="spellStart"/>
-      <w:r>
-        <w:t>Colaboratory</w:t>
-      </w:r>
-      <w:proofErr w:type="spellEnd"/>
-      <w:r>
-        <w:t xml:space="preserve"> is a free service which allows you to run your code on a virtual machine. Meaning you don’t need to worry about the power of your PC if you want to follow through on furthering this work.</w:t>
-      </w:r>
-    </w:p>
-    <w:p>
-      <w:pPr>
-        <w:pStyle w:val="Heading2"/>
-      </w:pPr>
-      <w:bookmarkStart w:id="18" w:name="_Toc65673422"/>
-      <w:bookmarkStart w:id="19" w:name="_Toc65674496"/>
-      <w:r>
-        <w:t>Advantages</w:t>
       </w:r>
       <w:bookmarkEnd w:id="18"/>
       <w:bookmarkEnd w:id="19"/>
     </w:p>
     <w:p>
-      <w:pPr>
-        <w:pStyle w:val="ListParagraph"/>
-        <w:numPr>
-          <w:ilvl w:val="0"/>
-          <w:numId w:val="2"/>
-        </w:numPr>
-      </w:pPr>
-      <w:r>
-        <w:t>It Requires zero configuration and has many packages built in</w:t>
-      </w:r>
-    </w:p>
-    <w:p>
-      <w:pPr>
-        <w:pStyle w:val="ListParagraph"/>
-        <w:numPr>
-          <w:ilvl w:val="0"/>
-          <w:numId w:val="2"/>
-        </w:numPr>
-      </w:pPr>
-      <w:r>
-        <w:t>Gives free access to GPU’s for training networks</w:t>
-      </w:r>
-    </w:p>
-    <w:p>
-      <w:pPr>
-        <w:pStyle w:val="ListParagraph"/>
-        <w:numPr>
-          <w:ilvl w:val="0"/>
-          <w:numId w:val="2"/>
-        </w:numPr>
-      </w:pPr>
-      <w:r>
-        <w:t>You can easily share your work or pick up on the work of others</w:t>
-      </w:r>
-      <w:bookmarkStart w:id="20" w:name="_Toc65673423"/>
-      <w:bookmarkStart w:id="21" w:name="_Toc65674497"/>
+      <w:r>
+        <w:t>Basically,</w:t>
+      </w:r>
+      <w:r>
+        <w:t xml:space="preserve"> google Colaboratory is a free service which allows you to run your code on a virtual machine. Meaning you don’t need to worry about the power of your PC if you want to follow through on furthering this work.</w:t>
+      </w:r>
     </w:p>
     <w:p>
       <w:pPr>
         <w:pStyle w:val="Heading2"/>
       </w:pPr>
       <w:r>
-        <w:t>Limitations</w:t>
-      </w:r>
-      <w:bookmarkEnd w:id="20"/>
-      <w:bookmarkEnd w:id="21"/>
-    </w:p>
-    <w:p>
-      <w:pPr>
-        <w:pStyle w:val="ListParagraph"/>
-        <w:numPr>
-          <w:ilvl w:val="0"/>
-          <w:numId w:val="3"/>
-        </w:numPr>
-      </w:pPr>
-      <w:r>
-        <w:t>Likes to shut off on its own once it has finished running (can be prevented)</w:t>
-      </w:r>
-    </w:p>
-    <w:p>
-      <w:pPr>
-        <w:pStyle w:val="ListParagraph"/>
-        <w:numPr>
-          <w:ilvl w:val="0"/>
-          <w:numId w:val="3"/>
-        </w:numPr>
-      </w:pPr>
-      <w:r>
-        <w:t>You have a maximum of 8 hours per session for the free version, so no very large datasets</w:t>
-      </w:r>
-    </w:p>
-    <w:p>
-      <w:pPr>
-        <w:pStyle w:val="ListParagraph"/>
-        <w:numPr>
-          <w:ilvl w:val="0"/>
-          <w:numId w:val="3"/>
-        </w:numPr>
-      </w:pPr>
-      <w:r>
-        <w:t>The data used is generally through your google drive folder which is limited to 15Gb without paying</w:t>
-      </w:r>
-    </w:p>
-    <w:p>
-      <w:pPr>
-        <w:pStyle w:val="ListParagraph"/>
-        <w:numPr>
-          <w:ilvl w:val="0"/>
-          <w:numId w:val="3"/>
-        </w:numPr>
-      </w:pPr>
-      <w:proofErr w:type="gramStart"/>
-      <w:r>
-        <w:t>Generally</w:t>
-      </w:r>
-      <w:proofErr w:type="gramEnd"/>
-      <w:r>
-        <w:t xml:space="preserve"> the GPU is quite low power and therefore takes quite long to train</w:t>
-      </w:r>
-    </w:p>
-    <w:p>
-      <w:pPr>
-        <w:pStyle w:val="ListParagraph"/>
-        <w:numPr>
-          <w:ilvl w:val="0"/>
-          <w:numId w:val="3"/>
-        </w:numPr>
-      </w:pPr>
-      <w:r>
-        <w:t>You must have a google account</w:t>
-      </w:r>
-    </w:p>
-    <w:p/>
-    <w:p>
+        <w:t>How I used it</w:t>
+      </w:r>
+    </w:p>
+    <w:p>
+      <w:r>
+        <w:t xml:space="preserve">I took the notebook found on </w:t>
+      </w:r>
+      <w:hyperlink r:id="rId17" w:history="1">
+        <w:r>
+          <w:rPr>
+            <w:rStyle w:val="Hyperlink"/>
+          </w:rPr>
+          <w:t>this GitHub page</w:t>
+        </w:r>
+      </w:hyperlink>
+      <w:r>
+        <w:t xml:space="preserve"> and edited it to suit my needs.</w:t>
+      </w:r>
+    </w:p>
+    <w:p>
+      <w:r>
+        <w:t>This allowed me to easily have each piece of code required to prepare my own dataset and train my network all on one page, and without using any of my computer’s resources (other than that required by the web page of course).</w:t>
+      </w:r>
+    </w:p>
+    <w:p>
+      <w:pPr>
+        <w:rPr>
+          <w:color w:val="0563C1" w:themeColor="hyperlink"/>
+          <w:u w:val="single"/>
+        </w:rPr>
+      </w:pPr>
       <w:r>
         <w:t xml:space="preserve">The link to my notebook can be found </w:t>
       </w:r>
-      <w:hyperlink r:id="rId10" w:history="1">
+      <w:hyperlink r:id="rId18" w:history="1">
         <w:r>
           <w:rPr>
             <w:rStyle w:val="Hyperlink"/>
@@ -2984,17 +2807,437 @@
     </w:p>
     <w:p>
       <w:pPr>
+        <w:pStyle w:val="Heading2"/>
+      </w:pPr>
+      <w:bookmarkStart w:id="20" w:name="_Toc65673422"/>
+      <w:bookmarkStart w:id="21" w:name="_Toc65844513"/>
+      <w:r>
+        <w:t>Advantages</w:t>
+      </w:r>
+      <w:bookmarkEnd w:id="20"/>
+      <w:bookmarkEnd w:id="21"/>
+    </w:p>
+    <w:p>
+      <w:pPr>
+        <w:pStyle w:val="ListParagraph"/>
+        <w:numPr>
+          <w:ilvl w:val="0"/>
+          <w:numId w:val="2"/>
+        </w:numPr>
+      </w:pPr>
+      <w:r>
+        <w:t>It Requires zero configuration and has many packages built in</w:t>
+      </w:r>
+    </w:p>
+    <w:p>
+      <w:pPr>
+        <w:pStyle w:val="ListParagraph"/>
+        <w:numPr>
+          <w:ilvl w:val="0"/>
+          <w:numId w:val="2"/>
+        </w:numPr>
+      </w:pPr>
+      <w:r>
+        <w:t>Gives free access to GPU’s for training networks</w:t>
+      </w:r>
+    </w:p>
+    <w:p>
+      <w:pPr>
+        <w:pStyle w:val="ListParagraph"/>
+        <w:numPr>
+          <w:ilvl w:val="0"/>
+          <w:numId w:val="2"/>
+        </w:numPr>
+      </w:pPr>
+      <w:r>
+        <w:t>You can easily share your work or pick up on the work of others</w:t>
+      </w:r>
+      <w:bookmarkStart w:id="22" w:name="_Toc65673423"/>
+    </w:p>
+    <w:p>
+      <w:pPr>
+        <w:pStyle w:val="Heading2"/>
+      </w:pPr>
+      <w:bookmarkStart w:id="23" w:name="_Toc65844514"/>
+      <w:r>
+        <w:t>Limitations</w:t>
+      </w:r>
+      <w:bookmarkEnd w:id="22"/>
+      <w:bookmarkEnd w:id="23"/>
+    </w:p>
+    <w:p>
+      <w:pPr>
+        <w:pStyle w:val="ListParagraph"/>
+        <w:numPr>
+          <w:ilvl w:val="0"/>
+          <w:numId w:val="3"/>
+        </w:numPr>
+      </w:pPr>
+      <w:r>
+        <w:t>Likes to shut off on its own once it has finished running (can be prevented)</w:t>
+      </w:r>
+    </w:p>
+    <w:p>
+      <w:pPr>
+        <w:pStyle w:val="ListParagraph"/>
+        <w:numPr>
+          <w:ilvl w:val="0"/>
+          <w:numId w:val="3"/>
+        </w:numPr>
+      </w:pPr>
+      <w:r>
+        <w:t>You have a maximum of 8 hours per session for the free version, so no very large datasets</w:t>
+      </w:r>
+    </w:p>
+    <w:p>
+      <w:pPr>
+        <w:pStyle w:val="ListParagraph"/>
+        <w:numPr>
+          <w:ilvl w:val="0"/>
+          <w:numId w:val="3"/>
+        </w:numPr>
+      </w:pPr>
+      <w:r>
+        <w:t>The data used is generally through your google drive folder which is limited to 15Gb without paying</w:t>
+      </w:r>
+    </w:p>
+    <w:p>
+      <w:pPr>
+        <w:pStyle w:val="ListParagraph"/>
+        <w:numPr>
+          <w:ilvl w:val="0"/>
+          <w:numId w:val="3"/>
+        </w:numPr>
+      </w:pPr>
+      <w:r>
+        <w:t>Generally the GPU is quite low power and therefore takes quite long to train</w:t>
+      </w:r>
+    </w:p>
+    <w:p>
+      <w:pPr>
+        <w:pStyle w:val="ListParagraph"/>
+        <w:numPr>
+          <w:ilvl w:val="0"/>
+          <w:numId w:val="3"/>
+        </w:numPr>
+        <w:rPr>
+          <w:rStyle w:val="Hyperlink"/>
+          <w:color w:val="auto"/>
+          <w:u w:val="none"/>
+        </w:rPr>
+      </w:pPr>
+      <w:r>
+        <w:t>You must have a google account</w:t>
+      </w:r>
+      <w:r>
+        <w:rPr>
+          <w:rStyle w:val="Hyperlink"/>
+        </w:rPr>
+        <w:br w:type="page"/>
+      </w:r>
+    </w:p>
+    <w:p>
+      <w:pPr>
         <w:pStyle w:val="Heading1"/>
       </w:pPr>
-      <w:bookmarkStart w:id="22" w:name="_Toc65673425"/>
-      <w:bookmarkStart w:id="23" w:name="_Toc65674499"/>
-      <w:r>
+      <w:bookmarkStart w:id="24" w:name="_Toc65844515"/>
+      <w:r>
+        <w:lastRenderedPageBreak/>
+        <w:t>TfRecords</w:t>
+      </w:r>
+      <w:bookmarkEnd w:id="24"/>
+    </w:p>
+    <w:p>
+      <w:r>
+        <w:t>TensorFlow</w:t>
+      </w:r>
+      <w:r>
+        <w:t xml:space="preserve"> Records or TfRecords are the file format in which StyleGAN2-ada reads datasets. </w:t>
+      </w:r>
+    </w:p>
+    <w:p>
+      <w:r>
+        <w:t>It is a binary file format which results in many performance benefits:</w:t>
+      </w:r>
+    </w:p>
+    <w:p>
+      <w:pPr>
+        <w:pStyle w:val="ListParagraph"/>
+        <w:numPr>
+          <w:ilvl w:val="0"/>
+          <w:numId w:val="9"/>
+        </w:numPr>
+      </w:pPr>
+      <w:r>
+        <w:t>Taking up less disk space</w:t>
+      </w:r>
+    </w:p>
+    <w:p>
+      <w:pPr>
+        <w:pStyle w:val="ListParagraph"/>
+        <w:numPr>
+          <w:ilvl w:val="0"/>
+          <w:numId w:val="9"/>
+        </w:numPr>
+      </w:pPr>
+      <w:r>
+        <w:t>Less time to copy</w:t>
+      </w:r>
+    </w:p>
+    <w:p>
+      <w:pPr>
+        <w:pStyle w:val="ListParagraph"/>
+        <w:numPr>
+          <w:ilvl w:val="0"/>
+          <w:numId w:val="9"/>
+        </w:numPr>
+      </w:pPr>
+      <w:r>
+        <w:t>Can be read much more efficiently from disk</w:t>
+      </w:r>
+    </w:p>
+    <w:p>
+      <w:r>
+        <w:t>It is also optimized for ease of use in working with tensorflow:</w:t>
+      </w:r>
+    </w:p>
+    <w:p>
+      <w:pPr>
+        <w:pStyle w:val="ListParagraph"/>
+        <w:numPr>
+          <w:ilvl w:val="0"/>
+          <w:numId w:val="10"/>
+        </w:numPr>
+      </w:pPr>
+      <w:r>
+        <w:t>It makes it easy to combine multiple datasets</w:t>
+      </w:r>
+    </w:p>
+    <w:p>
+      <w:pPr>
+        <w:pStyle w:val="ListParagraph"/>
+        <w:numPr>
+          <w:ilvl w:val="0"/>
+          <w:numId w:val="10"/>
+        </w:numPr>
+      </w:pPr>
+      <w:r>
+        <w:t>Splits larger datasets into batches, and only one batch needs to be loaded from the disk and processed at a time, saving resources</w:t>
+      </w:r>
+    </w:p>
+    <w:p>
+      <w:r>
+        <w:t xml:space="preserve">Info Source: </w:t>
+      </w:r>
+      <w:hyperlink r:id="rId19" w:history="1">
+        <w:r>
+          <w:rPr>
+            <w:rStyle w:val="Hyperlink"/>
+          </w:rPr>
+          <w:t>Medium Article</w:t>
+        </w:r>
+      </w:hyperlink>
+    </w:p>
+    <w:p>
+      <w:pPr>
+        <w:spacing w:before="0" w:beforeAutospacing="0" w:after="160" w:afterAutospacing="0" w:line="259" w:lineRule="auto"/>
+      </w:pPr>
+      <w:r>
+        <w:br w:type="page"/>
+      </w:r>
+    </w:p>
+    <w:p>
+      <w:pPr>
+        <w:pStyle w:val="Heading1"/>
+      </w:pPr>
+      <w:bookmarkStart w:id="25" w:name="_Toc65844516"/>
+      <w:r>
+        <w:lastRenderedPageBreak/>
+        <w:t>Transfer learning</w:t>
+      </w:r>
+      <w:bookmarkEnd w:id="25"/>
+    </w:p>
+    <w:p>
+      <w:r>
+        <w:rPr>
+          <w:noProof/>
+        </w:rPr>
+        <w:drawing>
+          <wp:inline distT="0" distB="0" distL="0" distR="0" wp14:anchorId="4DA497B9" wp14:editId="72BB3015">
+            <wp:extent cx="3833321" cy="3031067"/>
+            <wp:effectExtent l="0" t="0" r="0" b="0"/>
+            <wp:docPr id="4" name="Picture 4"/>
+            <wp:cNvGraphicFramePr>
+              <a:graphicFrameLocks xmlns:a="http://schemas.openxmlformats.org/drawingml/2006/main" noChangeAspect="1"/>
+            </wp:cNvGraphicFramePr>
+            <a:graphic xmlns:a="http://schemas.openxmlformats.org/drawingml/2006/main">
+              <a:graphicData uri="http://schemas.openxmlformats.org/drawingml/2006/picture">
+                <pic:pic xmlns:pic="http://schemas.openxmlformats.org/drawingml/2006/picture">
+                  <pic:nvPicPr>
+                    <pic:cNvPr id="1" name=""/>
+                    <pic:cNvPicPr/>
+                  </pic:nvPicPr>
+                  <pic:blipFill>
+                    <a:blip r:embed="rId20"/>
+                    <a:stretch>
+                      <a:fillRect/>
+                    </a:stretch>
+                  </pic:blipFill>
+                  <pic:spPr>
+                    <a:xfrm>
+                      <a:off x="0" y="0"/>
+                      <a:ext cx="3838425" cy="3035103"/>
+                    </a:xfrm>
+                    <a:prstGeom prst="rect">
+                      <a:avLst/>
+                    </a:prstGeom>
+                  </pic:spPr>
+                </pic:pic>
+              </a:graphicData>
+            </a:graphic>
+          </wp:inline>
+        </w:drawing>
+      </w:r>
+      <w:r>
+        <w:t xml:space="preserve"> </w:t>
+      </w:r>
+    </w:p>
+    <w:p>
+      <w:r>
+        <w:t xml:space="preserve">Transfer Learning stores knowledge gained while solving one problem and applies it to a different but related problem. </w:t>
+      </w:r>
+    </w:p>
+    <w:p>
+      <w:r>
+        <w:t xml:space="preserve">In this specific example I have taken the </w:t>
+      </w:r>
+      <w:r>
+        <w:t>‘</w:t>
+      </w:r>
+      <w:r>
+        <w:t>knowledge</w:t>
+      </w:r>
+      <w:r>
+        <w:t>’</w:t>
+      </w:r>
+      <w:r>
+        <w:t xml:space="preserve"> </w:t>
+      </w:r>
+      <w:r>
+        <w:t xml:space="preserve">of </w:t>
+      </w:r>
+      <w:r>
+        <w:t>the ffhq512 pretrained model, which is trained on human faces, and applied it to help generate images of dogs.</w:t>
+      </w:r>
+    </w:p>
+    <w:p>
+      <w:pPr>
+        <w:pStyle w:val="Heading2"/>
+      </w:pPr>
+      <w:bookmarkStart w:id="26" w:name="_Toc65844517"/>
+      <w:r>
+        <w:t>Advantages</w:t>
+      </w:r>
+      <w:r>
+        <w:t xml:space="preserve"> of TL</w:t>
+      </w:r>
+      <w:bookmarkEnd w:id="26"/>
+    </w:p>
+    <w:p>
+      <w:pPr>
+        <w:pStyle w:val="ListParagraph"/>
+        <w:numPr>
+          <w:ilvl w:val="0"/>
+          <w:numId w:val="11"/>
+        </w:numPr>
+      </w:pPr>
+      <w:r>
+        <w:t>Saves on training time</w:t>
+      </w:r>
+    </w:p>
+    <w:p>
+      <w:pPr>
+        <w:pStyle w:val="ListParagraph"/>
+        <w:numPr>
+          <w:ilvl w:val="0"/>
+          <w:numId w:val="11"/>
+        </w:numPr>
+      </w:pPr>
+      <w:r>
+        <w:t>Better performance of neural networks (in most cases)</w:t>
+      </w:r>
+    </w:p>
+    <w:p>
+      <w:pPr>
+        <w:pStyle w:val="ListParagraph"/>
+        <w:numPr>
+          <w:ilvl w:val="0"/>
+          <w:numId w:val="11"/>
+        </w:numPr>
+      </w:pPr>
+      <w:r>
+        <w:t>Doesn’t need a lot of data</w:t>
+      </w:r>
+    </w:p>
+    <w:p>
+      <w:r>
+        <w:t xml:space="preserve">Info sources: </w:t>
+      </w:r>
+      <w:hyperlink r:id="rId21" w:history="1">
+        <w:r>
+          <w:rPr>
+            <w:rStyle w:val="Hyperlink"/>
+          </w:rPr>
+          <w:t>Wiki</w:t>
+        </w:r>
+      </w:hyperlink>
+      <w:r>
+        <w:t xml:space="preserve">, </w:t>
+      </w:r>
+      <w:hyperlink r:id="rId22" w:history="1">
+        <w:r>
+          <w:rPr>
+            <w:rStyle w:val="Hyperlink"/>
+          </w:rPr>
+          <w:t>TL Article</w:t>
+        </w:r>
+      </w:hyperlink>
+    </w:p>
+    <w:p>
+      <w:pPr>
+        <w:spacing w:before="0" w:beforeAutospacing="0" w:after="160" w:afterAutospacing="0" w:line="259" w:lineRule="auto"/>
+      </w:pPr>
+      <w:r>
+        <w:br w:type="page"/>
+      </w:r>
+    </w:p>
+    <w:p>
+      <w:pPr>
+        <w:pStyle w:val="Heading1"/>
+      </w:pPr>
+      <w:bookmarkStart w:id="27" w:name="_Toc65673425"/>
+      <w:bookmarkStart w:id="28" w:name="_Toc65844518"/>
+      <w:r>
+        <w:lastRenderedPageBreak/>
         <w:t>My Progress</w:t>
       </w:r>
-    </w:p>
-    <w:p>
-      <w:r>
-        <w:t>I am currently at a stage where I have given a taken a pretrained model (one which has already learned from a different dataset) and given it 3000 example images of dogs and from this produced its own crude ‘Dogs’</w:t>
+      <w:bookmarkEnd w:id="28"/>
+    </w:p>
+    <w:p>
+      <w:r>
+        <w:t xml:space="preserve">I am currently at a stage where I have given a taken a pretrained </w:t>
+      </w:r>
+      <w:r>
+        <w:t>network</w:t>
+      </w:r>
+      <w:r>
+        <w:t xml:space="preserve"> (one which has already </w:t>
+      </w:r>
+      <w:r>
+        <w:t>been trained on a</w:t>
+      </w:r>
+      <w:r>
+        <w:t xml:space="preserve"> different dataset) and given it 3000 example images of dogs and from this produced its own crude ‘Dogs’</w:t>
       </w:r>
     </w:p>
     <w:p>
@@ -3007,7 +3250,6 @@
           <w:szCs w:val="22"/>
           <w:bdr w:val="none" w:sz="0" w:space="0" w:color="auto" w:frame="1"/>
         </w:rPr>
-        <w:lastRenderedPageBreak/>
         <w:drawing>
           <wp:inline distT="0" distB="0" distL="0" distR="0" wp14:anchorId="19817000" wp14:editId="797BC0BD">
             <wp:extent cx="1485900" cy="1668780"/>
@@ -3026,7 +3268,7 @@
                     </pic:cNvPicPr>
                   </pic:nvPicPr>
                   <pic:blipFill>
-                    <a:blip r:embed="rId11">
+                    <a:blip r:embed="rId23">
                       <a:extLst>
                         <a:ext uri="{28A0092B-C50C-407E-A947-70E740481C1C}">
                           <a14:useLocalDpi xmlns:a14="http://schemas.microsoft.com/office/drawing/2010/main" val="0"/>
@@ -3084,7 +3326,7 @@
                     </pic:cNvPicPr>
                   </pic:nvPicPr>
                   <pic:blipFill>
-                    <a:blip r:embed="rId12" cstate="print">
+                    <a:blip r:embed="rId24" cstate="print">
                       <a:extLst>
                         <a:ext uri="{28A0092B-C50C-407E-A947-70E740481C1C}">
                           <a14:useLocalDpi xmlns:a14="http://schemas.microsoft.com/office/drawing/2010/main" val="0"/>
@@ -3118,15 +3360,10 @@
     </w:p>
     <w:p>
       <w:r>
-        <w:t xml:space="preserve">To see more information on how I got to this point please check out </w:t>
-      </w:r>
-      <w:proofErr w:type="gramStart"/>
-      <w:r>
-        <w:t>my</w:t>
-      </w:r>
-      <w:proofErr w:type="gramEnd"/>
-      <w:r>
-        <w:t xml:space="preserve"> how to guide</w:t>
+        <w:t>To see more information on how I got to this point please check out my how to guide</w:t>
+      </w:r>
+      <w:r>
+        <w:t>.</w:t>
       </w:r>
     </w:p>
     <w:p>
@@ -3134,23 +3371,16 @@
         <w:t>I took on this task of training a StyleGAN2-ada network without labels so that later on I can train it with labels and eventually use this to produce my own images with my own parameters</w:t>
       </w:r>
     </w:p>
-    <w:bookmarkEnd w:id="22"/>
-    <w:bookmarkEnd w:id="23"/>
     <w:p>
       <w:pPr>
         <w:pStyle w:val="Heading2"/>
       </w:pPr>
-      <w:r>
-        <w:t xml:space="preserve">Understanding how to use </w:t>
-      </w:r>
-      <w:proofErr w:type="spellStart"/>
-      <w:r>
-        <w:t>Colab</w:t>
-      </w:r>
-      <w:proofErr w:type="spellEnd"/>
-      <w:r>
-        <w:t xml:space="preserve"> + StyleGAN2-ada together</w:t>
-      </w:r>
+      <w:bookmarkStart w:id="29" w:name="_Toc65844519"/>
+      <w:bookmarkEnd w:id="27"/>
+      <w:r>
+        <w:t>Understanding how to use Colab + StyleGAN2-ada together</w:t>
+      </w:r>
+      <w:bookmarkEnd w:id="29"/>
     </w:p>
     <w:p>
       <w:r>
@@ -3160,59 +3390,187 @@
         <w:t xml:space="preserve">and further my work </w:t>
       </w:r>
       <w:r>
-        <w:t xml:space="preserve">is to see an example. That is why I have fully annotated my </w:t>
-      </w:r>
-      <w:proofErr w:type="spellStart"/>
-      <w:r>
-        <w:t>colab</w:t>
-      </w:r>
-      <w:proofErr w:type="spellEnd"/>
-      <w:r>
-        <w:t xml:space="preserve"> notebook to help you understand and I highly recommend you check it out.</w:t>
+        <w:t>is to see an example. That is why I have fully annotated my colab notebook to help you understand and I highly recommend you check it out</w:t>
+      </w:r>
+      <w:r>
+        <w:t xml:space="preserve"> </w:t>
+      </w:r>
+      <w:hyperlink r:id="rId25" w:history="1">
+        <w:r>
+          <w:rPr>
+            <w:rStyle w:val="Hyperlink"/>
+          </w:rPr>
+          <w:t>here</w:t>
+        </w:r>
+      </w:hyperlink>
+      <w:r>
+        <w:t>.</w:t>
+      </w:r>
+    </w:p>
+    <w:p>
+      <w:pPr>
+        <w:spacing w:before="0" w:beforeAutospacing="0" w:after="160" w:afterAutospacing="0" w:line="259" w:lineRule="auto"/>
+        <w:rPr>
+          <w:rFonts w:asciiTheme="majorHAnsi" w:eastAsiaTheme="majorEastAsia" w:hAnsiTheme="majorHAnsi" w:cstheme="majorBidi"/>
+          <w:spacing w:val="-10"/>
+          <w:kern w:val="28"/>
+          <w:sz w:val="56"/>
+          <w:szCs w:val="56"/>
+        </w:rPr>
+      </w:pPr>
+      <w:bookmarkStart w:id="30" w:name="_Toc65673428"/>
+      <w:r>
+        <w:br w:type="page"/>
       </w:r>
     </w:p>
     <w:p>
       <w:pPr>
         <w:pStyle w:val="Title"/>
       </w:pPr>
-      <w:bookmarkStart w:id="24" w:name="_Toc65673428"/>
-      <w:bookmarkStart w:id="25" w:name="_Toc65674502"/>
+      <w:bookmarkStart w:id="31" w:name="_Toc65844520"/>
+      <w:r>
+        <w:rPr>
+          <w:noProof/>
+        </w:rPr>
+        <w:lastRenderedPageBreak/>
+        <w:drawing>
+          <wp:anchor distT="0" distB="0" distL="114300" distR="114300" simplePos="0" relativeHeight="251659264" behindDoc="1" locked="0" layoutInCell="1" allowOverlap="1" wp14:anchorId="033B7B8C" wp14:editId="26D00158">
+            <wp:simplePos x="0" y="0"/>
+            <wp:positionH relativeFrom="column">
+              <wp:posOffset>2963333</wp:posOffset>
+            </wp:positionH>
+            <wp:positionV relativeFrom="paragraph">
+              <wp:posOffset>143933</wp:posOffset>
+            </wp:positionV>
+            <wp:extent cx="3581400" cy="5456219"/>
+            <wp:effectExtent l="0" t="0" r="0" b="0"/>
+            <wp:wrapTight wrapText="bothSides">
+              <wp:wrapPolygon edited="0">
+                <wp:start x="0" y="0"/>
+                <wp:lineTo x="0" y="21494"/>
+                <wp:lineTo x="21485" y="21494"/>
+                <wp:lineTo x="21485" y="0"/>
+                <wp:lineTo x="0" y="0"/>
+              </wp:wrapPolygon>
+            </wp:wrapTight>
+            <wp:docPr id="5" name="Picture 5"/>
+            <wp:cNvGraphicFramePr>
+              <a:graphicFrameLocks xmlns:a="http://schemas.openxmlformats.org/drawingml/2006/main" noChangeAspect="1"/>
+            </wp:cNvGraphicFramePr>
+            <a:graphic xmlns:a="http://schemas.openxmlformats.org/drawingml/2006/main">
+              <a:graphicData uri="http://schemas.openxmlformats.org/drawingml/2006/picture">
+                <pic:pic xmlns:pic="http://schemas.openxmlformats.org/drawingml/2006/picture">
+                  <pic:nvPicPr>
+                    <pic:cNvPr id="0" name="Picture 1"/>
+                    <pic:cNvPicPr>
+                      <a:picLocks noChangeAspect="1" noChangeArrowheads="1"/>
+                    </pic:cNvPicPr>
+                  </pic:nvPicPr>
+                  <pic:blipFill>
+                    <a:blip r:embed="rId26" cstate="print">
+                      <a:extLst>
+                        <a:ext uri="{28A0092B-C50C-407E-A947-70E740481C1C}">
+                          <a14:useLocalDpi xmlns:a14="http://schemas.microsoft.com/office/drawing/2010/main" val="0"/>
+                        </a:ext>
+                      </a:extLst>
+                    </a:blip>
+                    <a:srcRect/>
+                    <a:stretch>
+                      <a:fillRect/>
+                    </a:stretch>
+                  </pic:blipFill>
+                  <pic:spPr bwMode="auto">
+                    <a:xfrm>
+                      <a:off x="0" y="0"/>
+                      <a:ext cx="3581400" cy="5456219"/>
+                    </a:xfrm>
+                    <a:prstGeom prst="rect">
+                      <a:avLst/>
+                    </a:prstGeom>
+                    <a:noFill/>
+                    <a:ln>
+                      <a:noFill/>
+                    </a:ln>
+                  </pic:spPr>
+                </pic:pic>
+              </a:graphicData>
+            </a:graphic>
+          </wp:anchor>
+        </w:drawing>
+      </w:r>
       <w:r>
         <w:t>Long term goal</w:t>
       </w:r>
-      <w:bookmarkEnd w:id="24"/>
-      <w:bookmarkEnd w:id="25"/>
+      <w:bookmarkEnd w:id="30"/>
+      <w:bookmarkEnd w:id="31"/>
     </w:p>
     <w:p>
       <w:pPr>
         <w:pStyle w:val="Heading1"/>
       </w:pPr>
-      <w:bookmarkStart w:id="26" w:name="_Toc65673430"/>
-      <w:bookmarkStart w:id="27" w:name="_Toc65674504"/>
+      <w:bookmarkStart w:id="32" w:name="_Toc65673430"/>
+      <w:bookmarkStart w:id="33" w:name="_Toc65844521"/>
       <w:r>
         <w:t xml:space="preserve">What </w:t>
       </w:r>
-      <w:bookmarkEnd w:id="26"/>
+      <w:bookmarkEnd w:id="32"/>
       <w:r>
         <w:t>could be achieved</w:t>
       </w:r>
-      <w:bookmarkEnd w:id="27"/>
-    </w:p>
+      <w:bookmarkEnd w:id="33"/>
+    </w:p>
+    <w:p>
+      <w:r>
+        <w:t>The current aim of someone continuing my work (in my opinion) should be to get the TensorFlow labelling system integrated with my work and from this train a network to be able to recognise characteristics.</w:t>
+      </w:r>
+    </w:p>
+    <w:p>
+      <w:r>
+        <w:t xml:space="preserve">As a proof of </w:t>
+      </w:r>
+      <w:r>
+        <w:t>concept,</w:t>
+      </w:r>
+      <w:r>
+        <w:t xml:space="preserve"> they should start by trying to take an image of a person and have the network try to guess what age they are. This could be achieved by firstly training the network on a dataset of </w:t>
+      </w:r>
+      <w:r>
+        <w:t>people’s faces, with age labels attached to each image.</w:t>
+      </w:r>
+    </w:p>
+    <w:p>
+      <w:r>
+        <w:t xml:space="preserve">Once this has been </w:t>
+      </w:r>
+      <w:r>
+        <w:t>achieved,</w:t>
+      </w:r>
+      <w:r>
+        <w:t xml:space="preserve"> we could then work towards the initial goal of producing a large amount of data</w:t>
+      </w:r>
+      <w:r>
+        <w:t>,</w:t>
+      </w:r>
+      <w:r>
+        <w:t xml:space="preserve"> based on assumptions from an image and displaying it on the ‘real world character sheet’.</w:t>
+      </w:r>
+    </w:p>
+    <w:p/>
     <w:p>
       <w:pPr>
         <w:pStyle w:val="Heading2"/>
       </w:pPr>
+      <w:bookmarkStart w:id="34" w:name="_Toc65844522"/>
       <w:r>
         <w:t xml:space="preserve">Integration with </w:t>
       </w:r>
-      <w:proofErr w:type="gramStart"/>
-      <w:r>
-        <w:t>peers</w:t>
-      </w:r>
-      <w:proofErr w:type="gramEnd"/>
+      <w:r>
+        <w:t>peer’s</w:t>
+      </w:r>
       <w:r>
         <w:t xml:space="preserve"> work</w:t>
       </w:r>
+      <w:bookmarkEnd w:id="34"/>
     </w:p>
     <w:p>
       <w:r>
@@ -3221,25 +3579,23 @@
       <w:r>
         <w:t xml:space="preserve">o </w:t>
       </w:r>
-      <w:proofErr w:type="gramStart"/>
-      <w:r>
-        <w:t>far</w:t>
-      </w:r>
-      <w:proofErr w:type="gramEnd"/>
-      <w:r>
-        <w:t xml:space="preserve"> he has created a basic JSON Editor web application which can be used to read and update JSON data. In the project, it will be used to create, read, </w:t>
-      </w:r>
-      <w:proofErr w:type="gramStart"/>
-      <w:r>
-        <w:t>update</w:t>
-      </w:r>
-      <w:proofErr w:type="gramEnd"/>
-      <w:r>
-        <w:t xml:space="preserve"> and delete character sheet data. It is still in development but in future, more complicated UI elements will be able to be used to edit complicated and large pieces of data</w:t>
-      </w:r>
-      <w:r>
-        <w:t>, his project can be found [Link here]</w:t>
-      </w:r>
+      <w:r>
+        <w:t>far,</w:t>
+      </w:r>
+      <w:r>
+        <w:t xml:space="preserve"> he has created a basic JSON Editor web application which can be used to read and update JSON data. In the project, it will be used to create, read, update and delete character sheet data. It is still in development but in future, more complicated UI elements will be able to be used to edit complicated and large pieces of data</w:t>
+      </w:r>
+      <w:r>
+        <w:t xml:space="preserve">, his project can be found </w:t>
+      </w:r>
+      <w:hyperlink r:id="rId27" w:history="1">
+        <w:r>
+          <w:rPr>
+            <w:rStyle w:val="Hyperlink"/>
+          </w:rPr>
+          <w:t>here</w:t>
+        </w:r>
+      </w:hyperlink>
     </w:p>
     <w:p>
       <w:r>
@@ -3264,7 +3620,10 @@
         </w:numPr>
       </w:pPr>
       <w:r>
-        <w:t>I could produce a</w:t>
+        <w:t>They</w:t>
+      </w:r>
+      <w:r>
+        <w:t xml:space="preserve"> could produce a</w:t>
       </w:r>
       <w:r>
         <w:t>n image using the network according to the label data provided in the web application (Creating image from character sheet)</w:t>
@@ -3279,6 +3638,7 @@
         </w:numPr>
       </w:pPr>
       <w:r>
+        <w:lastRenderedPageBreak/>
         <w:t>Extract label data from an image and upload this data to the web application (Creating character sheet from image)</w:t>
       </w:r>
     </w:p>
@@ -3286,34 +3646,97 @@
       <w:pPr>
         <w:pStyle w:val="Heading2"/>
       </w:pPr>
-      <w:r>
-        <w:lastRenderedPageBreak/>
+      <w:bookmarkStart w:id="35" w:name="_Toc65844523"/>
+      <w:r>
         <w:t>Other potential usages</w:t>
       </w:r>
-    </w:p>
-    <w:p>
-      <w:r>
-        <w:t>Producing image of someone based on characteristics in life simulation program</w:t>
-      </w:r>
-    </w:p>
-    <w:p/>
+      <w:bookmarkEnd w:id="35"/>
+    </w:p>
+    <w:p>
+      <w:r>
+        <w:t>Another peer on the course is working on a ‘life simulation’ program, my work could potentially be integrated with their work in order to create an image of someone based upon their simulated characteristics.</w:t>
+      </w:r>
+    </w:p>
     <w:p>
       <w:pPr>
         <w:pStyle w:val="Heading2"/>
       </w:pPr>
-      <w:bookmarkStart w:id="28" w:name="_Toc65673431"/>
-      <w:bookmarkStart w:id="29" w:name="_Toc65674505"/>
-      <w:r>
-        <w:t xml:space="preserve">How </w:t>
-      </w:r>
-      <w:r>
-        <w:t xml:space="preserve">someone </w:t>
-      </w:r>
-      <w:r>
-        <w:t>could achieve it</w:t>
-      </w:r>
-      <w:bookmarkEnd w:id="28"/>
-      <w:bookmarkEnd w:id="29"/>
+      <w:r>
+        <w:t>Useful Links for continuing project</w:t>
+      </w:r>
+    </w:p>
+    <w:p>
+      <w:pPr>
+        <w:pStyle w:val="ListParagraph"/>
+        <w:numPr>
+          <w:ilvl w:val="0"/>
+          <w:numId w:val="14"/>
+        </w:numPr>
+      </w:pPr>
+      <w:hyperlink r:id="rId28" w:history="1">
+        <w:r>
+          <w:rPr>
+            <w:rStyle w:val="Hyperlink"/>
+          </w:rPr>
+          <w:t>Section in StyleGAN2-ada code for embedding labels</w:t>
+        </w:r>
+      </w:hyperlink>
+    </w:p>
+    <w:p>
+      <w:pPr>
+        <w:pStyle w:val="ListParagraph"/>
+        <w:numPr>
+          <w:ilvl w:val="0"/>
+          <w:numId w:val="14"/>
+        </w:numPr>
+      </w:pPr>
+      <w:hyperlink r:id="rId29" w:history="1">
+        <w:r>
+          <w:rPr>
+            <w:rStyle w:val="Hyperlink"/>
+          </w:rPr>
+          <w:t>Link to Nathan’s work</w:t>
+        </w:r>
+      </w:hyperlink>
+    </w:p>
+    <w:p>
+      <w:pPr>
+        <w:pStyle w:val="ListParagraph"/>
+        <w:numPr>
+          <w:ilvl w:val="0"/>
+          <w:numId w:val="14"/>
+        </w:numPr>
+      </w:pPr>
+      <w:hyperlink r:id="rId30" w:history="1">
+        <w:r>
+          <w:rPr>
+            <w:rStyle w:val="Hyperlink"/>
+          </w:rPr>
+          <w:t>StyleGAN2-ada GitHub issue on adding conditional labels</w:t>
+        </w:r>
+      </w:hyperlink>
+    </w:p>
+    <w:p>
+      <w:pPr>
+        <w:pStyle w:val="ListParagraph"/>
+        <w:numPr>
+          <w:ilvl w:val="0"/>
+          <w:numId w:val="14"/>
+        </w:numPr>
+      </w:pPr>
+      <w:hyperlink r:id="rId31" w:history="1">
+        <w:r>
+          <w:rPr>
+            <w:rStyle w:val="Hyperlink"/>
+          </w:rPr>
+          <w:t>Potentially using subfolders as labels when converting to tf records</w:t>
+        </w:r>
+      </w:hyperlink>
+    </w:p>
+    <w:p>
+      <w:r>
+        <w:t>Final note: if the link to my colab notebook in this document ever stops working then please access it via the GitHub repository.</w:t>
+      </w:r>
     </w:p>
     <w:sectPr>
       <w:pgSz w:w="11906" w:h="16838"/>
@@ -3328,6 +3751,232 @@
 <file path=word/numbering.xml><?xml version="1.0" encoding="utf-8"?>
 <w:numbering xmlns:wpc="http://schemas.microsoft.com/office/word/2010/wordprocessingCanvas" xmlns:cx="http://schemas.microsoft.com/office/drawing/2014/chartex" xmlns:cx1="http://schemas.microsoft.com/office/drawing/2015/9/8/chartex" xmlns:cx2="http://schemas.microsoft.com/office/drawing/2015/10/21/chartex" xmlns:cx3="http://schemas.microsoft.com/office/drawing/2016/5/9/chartex" xmlns:cx4="http://schemas.microsoft.com/office/drawing/2016/5/10/chartex" xmlns:cx5="http://schemas.microsoft.com/office/drawing/2016/5/11/chartex" xmlns:cx6="http://schemas.microsoft.com/office/drawing/2016/5/12/chartex" xmlns:cx7="http://schemas.microsoft.com/office/drawing/2016/5/13/chartex" xmlns:cx8="http://schemas.microsoft.com/office/drawing/2016/5/14/chartex" xmlns:mc="http://schemas.openxmlformats.org/markup-compatibility/2006" xmlns:aink="http://schemas.microsoft.com/office/drawing/2016/ink" xmlns:am3d="http://schemas.microsoft.com/office/drawing/2017/model3d" xmlns:o="urn:schemas-microsoft-com:office:office" xmlns:r="http://schemas.openxmlformats.org/officeDocument/2006/relationships" xmlns:m="http://schemas.openxmlformats.org/officeDocument/2006/math" xmlns:v="urn:schemas-microsoft-com:vml" xmlns:wp14="http://schemas.microsoft.com/office/word/2010/wordprocessingDrawing" xmlns:wp="http://schemas.openxmlformats.org/drawingml/2006/wordprocessingDrawing" xmlns:w10="urn:schemas-microsoft-com:office:word" xmlns:w="http://schemas.openxmlformats.org/wordprocessingml/2006/main" xmlns:w14="http://schemas.microsoft.com/office/word/2010/wordml" xmlns:w15="http://schemas.microsoft.com/office/word/2012/wordml" xmlns:w16cex="http://schemas.microsoft.com/office/word/2018/wordml/cex" xmlns:w16cid="http://schemas.microsoft.com/office/word/2016/wordml/cid" xmlns:w16="http://schemas.microsoft.com/office/word/2018/wordml" xmlns:w16se="http://schemas.microsoft.com/office/word/2015/wordml/symex" xmlns:wpg="http://schemas.microsoft.com/office/word/2010/wordprocessingGroup" xmlns:wpi="http://schemas.microsoft.com/office/word/2010/wordprocessingInk" xmlns:wne="http://schemas.microsoft.com/office/word/2006/wordml" xmlns:wps="http://schemas.microsoft.com/office/word/2010/wordprocessingShape" mc:Ignorable="w14 w15 w16se w16cid w16 w16cex wp14">
   <w:abstractNum w:abstractNumId="0" w15:restartNumberingAfterBreak="0">
+    <w:nsid w:val="116B7313"/>
+    <w:multiLevelType w:val="hybridMultilevel"/>
+    <w:tmpl w:val="C6EAB4B8"/>
+    <w:lvl w:ilvl="0" w:tplc="08090001">
+      <w:start w:val="1"/>
+      <w:numFmt w:val="bullet"/>
+      <w:lvlText w:val=""/>
+      <w:lvlJc w:val="left"/>
+      <w:pPr>
+        <w:ind w:left="720" w:hanging="360"/>
+      </w:pPr>
+      <w:rPr>
+        <w:rFonts w:ascii="Symbol" w:hAnsi="Symbol" w:hint="default"/>
+      </w:rPr>
+    </w:lvl>
+    <w:lvl w:ilvl="1" w:tplc="08090003" w:tentative="1">
+      <w:start w:val="1"/>
+      <w:numFmt w:val="bullet"/>
+      <w:lvlText w:val="o"/>
+      <w:lvlJc w:val="left"/>
+      <w:pPr>
+        <w:ind w:left="1440" w:hanging="360"/>
+      </w:pPr>
+      <w:rPr>
+        <w:rFonts w:ascii="Courier New" w:hAnsi="Courier New" w:cs="Courier New" w:hint="default"/>
+      </w:rPr>
+    </w:lvl>
+    <w:lvl w:ilvl="2" w:tplc="08090005" w:tentative="1">
+      <w:start w:val="1"/>
+      <w:numFmt w:val="bullet"/>
+      <w:lvlText w:val=""/>
+      <w:lvlJc w:val="left"/>
+      <w:pPr>
+        <w:ind w:left="2160" w:hanging="360"/>
+      </w:pPr>
+      <w:rPr>
+        <w:rFonts w:ascii="Wingdings" w:hAnsi="Wingdings" w:hint="default"/>
+      </w:rPr>
+    </w:lvl>
+    <w:lvl w:ilvl="3" w:tplc="08090001" w:tentative="1">
+      <w:start w:val="1"/>
+      <w:numFmt w:val="bullet"/>
+      <w:lvlText w:val=""/>
+      <w:lvlJc w:val="left"/>
+      <w:pPr>
+        <w:ind w:left="2880" w:hanging="360"/>
+      </w:pPr>
+      <w:rPr>
+        <w:rFonts w:ascii="Symbol" w:hAnsi="Symbol" w:hint="default"/>
+      </w:rPr>
+    </w:lvl>
+    <w:lvl w:ilvl="4" w:tplc="08090003" w:tentative="1">
+      <w:start w:val="1"/>
+      <w:numFmt w:val="bullet"/>
+      <w:lvlText w:val="o"/>
+      <w:lvlJc w:val="left"/>
+      <w:pPr>
+        <w:ind w:left="3600" w:hanging="360"/>
+      </w:pPr>
+      <w:rPr>
+        <w:rFonts w:ascii="Courier New" w:hAnsi="Courier New" w:cs="Courier New" w:hint="default"/>
+      </w:rPr>
+    </w:lvl>
+    <w:lvl w:ilvl="5" w:tplc="08090005" w:tentative="1">
+      <w:start w:val="1"/>
+      <w:numFmt w:val="bullet"/>
+      <w:lvlText w:val=""/>
+      <w:lvlJc w:val="left"/>
+      <w:pPr>
+        <w:ind w:left="4320" w:hanging="360"/>
+      </w:pPr>
+      <w:rPr>
+        <w:rFonts w:ascii="Wingdings" w:hAnsi="Wingdings" w:hint="default"/>
+      </w:rPr>
+    </w:lvl>
+    <w:lvl w:ilvl="6" w:tplc="08090001" w:tentative="1">
+      <w:start w:val="1"/>
+      <w:numFmt w:val="bullet"/>
+      <w:lvlText w:val=""/>
+      <w:lvlJc w:val="left"/>
+      <w:pPr>
+        <w:ind w:left="5040" w:hanging="360"/>
+      </w:pPr>
+      <w:rPr>
+        <w:rFonts w:ascii="Symbol" w:hAnsi="Symbol" w:hint="default"/>
+      </w:rPr>
+    </w:lvl>
+    <w:lvl w:ilvl="7" w:tplc="08090003" w:tentative="1">
+      <w:start w:val="1"/>
+      <w:numFmt w:val="bullet"/>
+      <w:lvlText w:val="o"/>
+      <w:lvlJc w:val="left"/>
+      <w:pPr>
+        <w:ind w:left="5760" w:hanging="360"/>
+      </w:pPr>
+      <w:rPr>
+        <w:rFonts w:ascii="Courier New" w:hAnsi="Courier New" w:cs="Courier New" w:hint="default"/>
+      </w:rPr>
+    </w:lvl>
+    <w:lvl w:ilvl="8" w:tplc="08090005" w:tentative="1">
+      <w:start w:val="1"/>
+      <w:numFmt w:val="bullet"/>
+      <w:lvlText w:val=""/>
+      <w:lvlJc w:val="left"/>
+      <w:pPr>
+        <w:ind w:left="6480" w:hanging="360"/>
+      </w:pPr>
+      <w:rPr>
+        <w:rFonts w:ascii="Wingdings" w:hAnsi="Wingdings" w:hint="default"/>
+      </w:rPr>
+    </w:lvl>
+  </w:abstractNum>
+  <w:abstractNum w:abstractNumId="1" w15:restartNumberingAfterBreak="0">
+    <w:nsid w:val="179C7F8E"/>
+    <w:multiLevelType w:val="hybridMultilevel"/>
+    <w:tmpl w:val="634834F0"/>
+    <w:lvl w:ilvl="0" w:tplc="08090001">
+      <w:start w:val="1"/>
+      <w:numFmt w:val="bullet"/>
+      <w:lvlText w:val=""/>
+      <w:lvlJc w:val="left"/>
+      <w:pPr>
+        <w:ind w:left="720" w:hanging="360"/>
+      </w:pPr>
+      <w:rPr>
+        <w:rFonts w:ascii="Symbol" w:hAnsi="Symbol" w:hint="default"/>
+      </w:rPr>
+    </w:lvl>
+    <w:lvl w:ilvl="1" w:tplc="08090003" w:tentative="1">
+      <w:start w:val="1"/>
+      <w:numFmt w:val="bullet"/>
+      <w:lvlText w:val="o"/>
+      <w:lvlJc w:val="left"/>
+      <w:pPr>
+        <w:ind w:left="1440" w:hanging="360"/>
+      </w:pPr>
+      <w:rPr>
+        <w:rFonts w:ascii="Courier New" w:hAnsi="Courier New" w:cs="Courier New" w:hint="default"/>
+      </w:rPr>
+    </w:lvl>
+    <w:lvl w:ilvl="2" w:tplc="08090005" w:tentative="1">
+      <w:start w:val="1"/>
+      <w:numFmt w:val="bullet"/>
+      <w:lvlText w:val=""/>
+      <w:lvlJc w:val="left"/>
+      <w:pPr>
+        <w:ind w:left="2160" w:hanging="360"/>
+      </w:pPr>
+      <w:rPr>
+        <w:rFonts w:ascii="Wingdings" w:hAnsi="Wingdings" w:hint="default"/>
+      </w:rPr>
+    </w:lvl>
+    <w:lvl w:ilvl="3" w:tplc="08090001" w:tentative="1">
+      <w:start w:val="1"/>
+      <w:numFmt w:val="bullet"/>
+      <w:lvlText w:val=""/>
+      <w:lvlJc w:val="left"/>
+      <w:pPr>
+        <w:ind w:left="2880" w:hanging="360"/>
+      </w:pPr>
+      <w:rPr>
+        <w:rFonts w:ascii="Symbol" w:hAnsi="Symbol" w:hint="default"/>
+      </w:rPr>
+    </w:lvl>
+    <w:lvl w:ilvl="4" w:tplc="08090003" w:tentative="1">
+      <w:start w:val="1"/>
+      <w:numFmt w:val="bullet"/>
+      <w:lvlText w:val="o"/>
+      <w:lvlJc w:val="left"/>
+      <w:pPr>
+        <w:ind w:left="3600" w:hanging="360"/>
+      </w:pPr>
+      <w:rPr>
+        <w:rFonts w:ascii="Courier New" w:hAnsi="Courier New" w:cs="Courier New" w:hint="default"/>
+      </w:rPr>
+    </w:lvl>
+    <w:lvl w:ilvl="5" w:tplc="08090005" w:tentative="1">
+      <w:start w:val="1"/>
+      <w:numFmt w:val="bullet"/>
+      <w:lvlText w:val=""/>
+      <w:lvlJc w:val="left"/>
+      <w:pPr>
+        <w:ind w:left="4320" w:hanging="360"/>
+      </w:pPr>
+      <w:rPr>
+        <w:rFonts w:ascii="Wingdings" w:hAnsi="Wingdings" w:hint="default"/>
+      </w:rPr>
+    </w:lvl>
+    <w:lvl w:ilvl="6" w:tplc="08090001" w:tentative="1">
+      <w:start w:val="1"/>
+      <w:numFmt w:val="bullet"/>
+      <w:lvlText w:val=""/>
+      <w:lvlJc w:val="left"/>
+      <w:pPr>
+        <w:ind w:left="5040" w:hanging="360"/>
+      </w:pPr>
+      <w:rPr>
+        <w:rFonts w:ascii="Symbol" w:hAnsi="Symbol" w:hint="default"/>
+      </w:rPr>
+    </w:lvl>
+    <w:lvl w:ilvl="7" w:tplc="08090003" w:tentative="1">
+      <w:start w:val="1"/>
+      <w:numFmt w:val="bullet"/>
+      <w:lvlText w:val="o"/>
+      <w:lvlJc w:val="left"/>
+      <w:pPr>
+        <w:ind w:left="5760" w:hanging="360"/>
+      </w:pPr>
+      <w:rPr>
+        <w:rFonts w:ascii="Courier New" w:hAnsi="Courier New" w:cs="Courier New" w:hint="default"/>
+      </w:rPr>
+    </w:lvl>
+    <w:lvl w:ilvl="8" w:tplc="08090005" w:tentative="1">
+      <w:start w:val="1"/>
+      <w:numFmt w:val="bullet"/>
+      <w:lvlText w:val=""/>
+      <w:lvlJc w:val="left"/>
+      <w:pPr>
+        <w:ind w:left="6480" w:hanging="360"/>
+      </w:pPr>
+      <w:rPr>
+        <w:rFonts w:ascii="Wingdings" w:hAnsi="Wingdings" w:hint="default"/>
+      </w:rPr>
+    </w:lvl>
+  </w:abstractNum>
+  <w:abstractNum w:abstractNumId="2" w15:restartNumberingAfterBreak="0">
     <w:nsid w:val="1C6E55CD"/>
     <w:multiLevelType w:val="hybridMultilevel"/>
     <w:tmpl w:val="9DDC7180"/>
@@ -3440,7 +4089,7 @@
       </w:rPr>
     </w:lvl>
   </w:abstractNum>
-  <w:abstractNum w:abstractNumId="1" w15:restartNumberingAfterBreak="0">
+  <w:abstractNum w:abstractNumId="3" w15:restartNumberingAfterBreak="0">
     <w:nsid w:val="24A343C1"/>
     <w:multiLevelType w:val="hybridMultilevel"/>
     <w:tmpl w:val="25DE0A98"/>
@@ -3526,7 +4175,7 @@
       </w:pPr>
     </w:lvl>
   </w:abstractNum>
-  <w:abstractNum w:abstractNumId="2" w15:restartNumberingAfterBreak="0">
+  <w:abstractNum w:abstractNumId="4" w15:restartNumberingAfterBreak="0">
     <w:nsid w:val="29AF5384"/>
     <w:multiLevelType w:val="hybridMultilevel"/>
     <w:tmpl w:val="5EB4AE84"/>
@@ -3639,7 +4288,7 @@
       </w:rPr>
     </w:lvl>
   </w:abstractNum>
-  <w:abstractNum w:abstractNumId="3" w15:restartNumberingAfterBreak="0">
+  <w:abstractNum w:abstractNumId="5" w15:restartNumberingAfterBreak="0">
     <w:nsid w:val="2DEA38C8"/>
     <w:multiLevelType w:val="hybridMultilevel"/>
     <w:tmpl w:val="B9C2E5B0"/>
@@ -3751,7 +4400,346 @@
       </w:rPr>
     </w:lvl>
   </w:abstractNum>
-  <w:abstractNum w:abstractNumId="4" w15:restartNumberingAfterBreak="0">
+  <w:abstractNum w:abstractNumId="6" w15:restartNumberingAfterBreak="0">
+    <w:nsid w:val="30585D0F"/>
+    <w:multiLevelType w:val="hybridMultilevel"/>
+    <w:tmpl w:val="98C40308"/>
+    <w:lvl w:ilvl="0" w:tplc="08090001">
+      <w:start w:val="1"/>
+      <w:numFmt w:val="bullet"/>
+      <w:lvlText w:val=""/>
+      <w:lvlJc w:val="left"/>
+      <w:pPr>
+        <w:ind w:left="720" w:hanging="360"/>
+      </w:pPr>
+      <w:rPr>
+        <w:rFonts w:ascii="Symbol" w:hAnsi="Symbol" w:hint="default"/>
+      </w:rPr>
+    </w:lvl>
+    <w:lvl w:ilvl="1" w:tplc="08090003" w:tentative="1">
+      <w:start w:val="1"/>
+      <w:numFmt w:val="bullet"/>
+      <w:lvlText w:val="o"/>
+      <w:lvlJc w:val="left"/>
+      <w:pPr>
+        <w:ind w:left="1440" w:hanging="360"/>
+      </w:pPr>
+      <w:rPr>
+        <w:rFonts w:ascii="Courier New" w:hAnsi="Courier New" w:cs="Courier New" w:hint="default"/>
+      </w:rPr>
+    </w:lvl>
+    <w:lvl w:ilvl="2" w:tplc="08090005" w:tentative="1">
+      <w:start w:val="1"/>
+      <w:numFmt w:val="bullet"/>
+      <w:lvlText w:val=""/>
+      <w:lvlJc w:val="left"/>
+      <w:pPr>
+        <w:ind w:left="2160" w:hanging="360"/>
+      </w:pPr>
+      <w:rPr>
+        <w:rFonts w:ascii="Wingdings" w:hAnsi="Wingdings" w:hint="default"/>
+      </w:rPr>
+    </w:lvl>
+    <w:lvl w:ilvl="3" w:tplc="08090001" w:tentative="1">
+      <w:start w:val="1"/>
+      <w:numFmt w:val="bullet"/>
+      <w:lvlText w:val=""/>
+      <w:lvlJc w:val="left"/>
+      <w:pPr>
+        <w:ind w:left="2880" w:hanging="360"/>
+      </w:pPr>
+      <w:rPr>
+        <w:rFonts w:ascii="Symbol" w:hAnsi="Symbol" w:hint="default"/>
+      </w:rPr>
+    </w:lvl>
+    <w:lvl w:ilvl="4" w:tplc="08090003" w:tentative="1">
+      <w:start w:val="1"/>
+      <w:numFmt w:val="bullet"/>
+      <w:lvlText w:val="o"/>
+      <w:lvlJc w:val="left"/>
+      <w:pPr>
+        <w:ind w:left="3600" w:hanging="360"/>
+      </w:pPr>
+      <w:rPr>
+        <w:rFonts w:ascii="Courier New" w:hAnsi="Courier New" w:cs="Courier New" w:hint="default"/>
+      </w:rPr>
+    </w:lvl>
+    <w:lvl w:ilvl="5" w:tplc="08090005" w:tentative="1">
+      <w:start w:val="1"/>
+      <w:numFmt w:val="bullet"/>
+      <w:lvlText w:val=""/>
+      <w:lvlJc w:val="left"/>
+      <w:pPr>
+        <w:ind w:left="4320" w:hanging="360"/>
+      </w:pPr>
+      <w:rPr>
+        <w:rFonts w:ascii="Wingdings" w:hAnsi="Wingdings" w:hint="default"/>
+      </w:rPr>
+    </w:lvl>
+    <w:lvl w:ilvl="6" w:tplc="08090001" w:tentative="1">
+      <w:start w:val="1"/>
+      <w:numFmt w:val="bullet"/>
+      <w:lvlText w:val=""/>
+      <w:lvlJc w:val="left"/>
+      <w:pPr>
+        <w:ind w:left="5040" w:hanging="360"/>
+      </w:pPr>
+      <w:rPr>
+        <w:rFonts w:ascii="Symbol" w:hAnsi="Symbol" w:hint="default"/>
+      </w:rPr>
+    </w:lvl>
+    <w:lvl w:ilvl="7" w:tplc="08090003" w:tentative="1">
+      <w:start w:val="1"/>
+      <w:numFmt w:val="bullet"/>
+      <w:lvlText w:val="o"/>
+      <w:lvlJc w:val="left"/>
+      <w:pPr>
+        <w:ind w:left="5760" w:hanging="360"/>
+      </w:pPr>
+      <w:rPr>
+        <w:rFonts w:ascii="Courier New" w:hAnsi="Courier New" w:cs="Courier New" w:hint="default"/>
+      </w:rPr>
+    </w:lvl>
+    <w:lvl w:ilvl="8" w:tplc="08090005" w:tentative="1">
+      <w:start w:val="1"/>
+      <w:numFmt w:val="bullet"/>
+      <w:lvlText w:val=""/>
+      <w:lvlJc w:val="left"/>
+      <w:pPr>
+        <w:ind w:left="6480" w:hanging="360"/>
+      </w:pPr>
+      <w:rPr>
+        <w:rFonts w:ascii="Wingdings" w:hAnsi="Wingdings" w:hint="default"/>
+      </w:rPr>
+    </w:lvl>
+  </w:abstractNum>
+  <w:abstractNum w:abstractNumId="7" w15:restartNumberingAfterBreak="0">
+    <w:nsid w:val="3BC11D6F"/>
+    <w:multiLevelType w:val="hybridMultilevel"/>
+    <w:tmpl w:val="C524723E"/>
+    <w:lvl w:ilvl="0" w:tplc="08090001">
+      <w:start w:val="1"/>
+      <w:numFmt w:val="bullet"/>
+      <w:lvlText w:val=""/>
+      <w:lvlJc w:val="left"/>
+      <w:pPr>
+        <w:ind w:left="720" w:hanging="360"/>
+      </w:pPr>
+      <w:rPr>
+        <w:rFonts w:ascii="Symbol" w:hAnsi="Symbol" w:hint="default"/>
+      </w:rPr>
+    </w:lvl>
+    <w:lvl w:ilvl="1" w:tplc="08090003" w:tentative="1">
+      <w:start w:val="1"/>
+      <w:numFmt w:val="bullet"/>
+      <w:lvlText w:val="o"/>
+      <w:lvlJc w:val="left"/>
+      <w:pPr>
+        <w:ind w:left="1440" w:hanging="360"/>
+      </w:pPr>
+      <w:rPr>
+        <w:rFonts w:ascii="Courier New" w:hAnsi="Courier New" w:cs="Courier New" w:hint="default"/>
+      </w:rPr>
+    </w:lvl>
+    <w:lvl w:ilvl="2" w:tplc="08090005" w:tentative="1">
+      <w:start w:val="1"/>
+      <w:numFmt w:val="bullet"/>
+      <w:lvlText w:val=""/>
+      <w:lvlJc w:val="left"/>
+      <w:pPr>
+        <w:ind w:left="2160" w:hanging="360"/>
+      </w:pPr>
+      <w:rPr>
+        <w:rFonts w:ascii="Wingdings" w:hAnsi="Wingdings" w:hint="default"/>
+      </w:rPr>
+    </w:lvl>
+    <w:lvl w:ilvl="3" w:tplc="08090001" w:tentative="1">
+      <w:start w:val="1"/>
+      <w:numFmt w:val="bullet"/>
+      <w:lvlText w:val=""/>
+      <w:lvlJc w:val="left"/>
+      <w:pPr>
+        <w:ind w:left="2880" w:hanging="360"/>
+      </w:pPr>
+      <w:rPr>
+        <w:rFonts w:ascii="Symbol" w:hAnsi="Symbol" w:hint="default"/>
+      </w:rPr>
+    </w:lvl>
+    <w:lvl w:ilvl="4" w:tplc="08090003" w:tentative="1">
+      <w:start w:val="1"/>
+      <w:numFmt w:val="bullet"/>
+      <w:lvlText w:val="o"/>
+      <w:lvlJc w:val="left"/>
+      <w:pPr>
+        <w:ind w:left="3600" w:hanging="360"/>
+      </w:pPr>
+      <w:rPr>
+        <w:rFonts w:ascii="Courier New" w:hAnsi="Courier New" w:cs="Courier New" w:hint="default"/>
+      </w:rPr>
+    </w:lvl>
+    <w:lvl w:ilvl="5" w:tplc="08090005" w:tentative="1">
+      <w:start w:val="1"/>
+      <w:numFmt w:val="bullet"/>
+      <w:lvlText w:val=""/>
+      <w:lvlJc w:val="left"/>
+      <w:pPr>
+        <w:ind w:left="4320" w:hanging="360"/>
+      </w:pPr>
+      <w:rPr>
+        <w:rFonts w:ascii="Wingdings" w:hAnsi="Wingdings" w:hint="default"/>
+      </w:rPr>
+    </w:lvl>
+    <w:lvl w:ilvl="6" w:tplc="08090001" w:tentative="1">
+      <w:start w:val="1"/>
+      <w:numFmt w:val="bullet"/>
+      <w:lvlText w:val=""/>
+      <w:lvlJc w:val="left"/>
+      <w:pPr>
+        <w:ind w:left="5040" w:hanging="360"/>
+      </w:pPr>
+      <w:rPr>
+        <w:rFonts w:ascii="Symbol" w:hAnsi="Symbol" w:hint="default"/>
+      </w:rPr>
+    </w:lvl>
+    <w:lvl w:ilvl="7" w:tplc="08090003" w:tentative="1">
+      <w:start w:val="1"/>
+      <w:numFmt w:val="bullet"/>
+      <w:lvlText w:val="o"/>
+      <w:lvlJc w:val="left"/>
+      <w:pPr>
+        <w:ind w:left="5760" w:hanging="360"/>
+      </w:pPr>
+      <w:rPr>
+        <w:rFonts w:ascii="Courier New" w:hAnsi="Courier New" w:cs="Courier New" w:hint="default"/>
+      </w:rPr>
+    </w:lvl>
+    <w:lvl w:ilvl="8" w:tplc="08090005" w:tentative="1">
+      <w:start w:val="1"/>
+      <w:numFmt w:val="bullet"/>
+      <w:lvlText w:val=""/>
+      <w:lvlJc w:val="left"/>
+      <w:pPr>
+        <w:ind w:left="6480" w:hanging="360"/>
+      </w:pPr>
+      <w:rPr>
+        <w:rFonts w:ascii="Wingdings" w:hAnsi="Wingdings" w:hint="default"/>
+      </w:rPr>
+    </w:lvl>
+  </w:abstractNum>
+  <w:abstractNum w:abstractNumId="8" w15:restartNumberingAfterBreak="0">
+    <w:nsid w:val="3C96162C"/>
+    <w:multiLevelType w:val="hybridMultilevel"/>
+    <w:tmpl w:val="83D86680"/>
+    <w:lvl w:ilvl="0" w:tplc="08090001">
+      <w:start w:val="1"/>
+      <w:numFmt w:val="bullet"/>
+      <w:lvlText w:val=""/>
+      <w:lvlJc w:val="left"/>
+      <w:pPr>
+        <w:ind w:left="720" w:hanging="360"/>
+      </w:pPr>
+      <w:rPr>
+        <w:rFonts w:ascii="Symbol" w:hAnsi="Symbol" w:hint="default"/>
+      </w:rPr>
+    </w:lvl>
+    <w:lvl w:ilvl="1" w:tplc="08090003" w:tentative="1">
+      <w:start w:val="1"/>
+      <w:numFmt w:val="bullet"/>
+      <w:lvlText w:val="o"/>
+      <w:lvlJc w:val="left"/>
+      <w:pPr>
+        <w:ind w:left="1440" w:hanging="360"/>
+      </w:pPr>
+      <w:rPr>
+        <w:rFonts w:ascii="Courier New" w:hAnsi="Courier New" w:cs="Courier New" w:hint="default"/>
+      </w:rPr>
+    </w:lvl>
+    <w:lvl w:ilvl="2" w:tplc="08090005" w:tentative="1">
+      <w:start w:val="1"/>
+      <w:numFmt w:val="bullet"/>
+      <w:lvlText w:val=""/>
+      <w:lvlJc w:val="left"/>
+      <w:pPr>
+        <w:ind w:left="2160" w:hanging="360"/>
+      </w:pPr>
+      <w:rPr>
+        <w:rFonts w:ascii="Wingdings" w:hAnsi="Wingdings" w:hint="default"/>
+      </w:rPr>
+    </w:lvl>
+    <w:lvl w:ilvl="3" w:tplc="08090001" w:tentative="1">
+      <w:start w:val="1"/>
+      <w:numFmt w:val="bullet"/>
+      <w:lvlText w:val=""/>
+      <w:lvlJc w:val="left"/>
+      <w:pPr>
+        <w:ind w:left="2880" w:hanging="360"/>
+      </w:pPr>
+      <w:rPr>
+        <w:rFonts w:ascii="Symbol" w:hAnsi="Symbol" w:hint="default"/>
+      </w:rPr>
+    </w:lvl>
+    <w:lvl w:ilvl="4" w:tplc="08090003" w:tentative="1">
+      <w:start w:val="1"/>
+      <w:numFmt w:val="bullet"/>
+      <w:lvlText w:val="o"/>
+      <w:lvlJc w:val="left"/>
+      <w:pPr>
+        <w:ind w:left="3600" w:hanging="360"/>
+      </w:pPr>
+      <w:rPr>
+        <w:rFonts w:ascii="Courier New" w:hAnsi="Courier New" w:cs="Courier New" w:hint="default"/>
+      </w:rPr>
+    </w:lvl>
+    <w:lvl w:ilvl="5" w:tplc="08090005" w:tentative="1">
+      <w:start w:val="1"/>
+      <w:numFmt w:val="bullet"/>
+      <w:lvlText w:val=""/>
+      <w:lvlJc w:val="left"/>
+      <w:pPr>
+        <w:ind w:left="4320" w:hanging="360"/>
+      </w:pPr>
+      <w:rPr>
+        <w:rFonts w:ascii="Wingdings" w:hAnsi="Wingdings" w:hint="default"/>
+      </w:rPr>
+    </w:lvl>
+    <w:lvl w:ilvl="6" w:tplc="08090001" w:tentative="1">
+      <w:start w:val="1"/>
+      <w:numFmt w:val="bullet"/>
+      <w:lvlText w:val=""/>
+      <w:lvlJc w:val="left"/>
+      <w:pPr>
+        <w:ind w:left="5040" w:hanging="360"/>
+      </w:pPr>
+      <w:rPr>
+        <w:rFonts w:ascii="Symbol" w:hAnsi="Symbol" w:hint="default"/>
+      </w:rPr>
+    </w:lvl>
+    <w:lvl w:ilvl="7" w:tplc="08090003" w:tentative="1">
+      <w:start w:val="1"/>
+      <w:numFmt w:val="bullet"/>
+      <w:lvlText w:val="o"/>
+      <w:lvlJc w:val="left"/>
+      <w:pPr>
+        <w:ind w:left="5760" w:hanging="360"/>
+      </w:pPr>
+      <w:rPr>
+        <w:rFonts w:ascii="Courier New" w:hAnsi="Courier New" w:cs="Courier New" w:hint="default"/>
+      </w:rPr>
+    </w:lvl>
+    <w:lvl w:ilvl="8" w:tplc="08090005" w:tentative="1">
+      <w:start w:val="1"/>
+      <w:numFmt w:val="bullet"/>
+      <w:lvlText w:val=""/>
+      <w:lvlJc w:val="left"/>
+      <w:pPr>
+        <w:ind w:left="6480" w:hanging="360"/>
+      </w:pPr>
+      <w:rPr>
+        <w:rFonts w:ascii="Wingdings" w:hAnsi="Wingdings" w:hint="default"/>
+      </w:rPr>
+    </w:lvl>
+  </w:abstractNum>
+  <w:abstractNum w:abstractNumId="9" w15:restartNumberingAfterBreak="0">
     <w:nsid w:val="3F6838DE"/>
     <w:multiLevelType w:val="multilevel"/>
     <w:tmpl w:val="D750C05C"/>
@@ -3900,7 +4888,7 @@
       </w:rPr>
     </w:lvl>
   </w:abstractNum>
-  <w:abstractNum w:abstractNumId="5" w15:restartNumberingAfterBreak="0">
+  <w:abstractNum w:abstractNumId="10" w15:restartNumberingAfterBreak="0">
     <w:nsid w:val="3FD91732"/>
     <w:multiLevelType w:val="hybridMultilevel"/>
     <w:tmpl w:val="3C40EA04"/>
@@ -4013,7 +5001,7 @@
       </w:rPr>
     </w:lvl>
   </w:abstractNum>
-  <w:abstractNum w:abstractNumId="6" w15:restartNumberingAfterBreak="0">
+  <w:abstractNum w:abstractNumId="11" w15:restartNumberingAfterBreak="0">
     <w:nsid w:val="43670926"/>
     <w:multiLevelType w:val="hybridMultilevel"/>
     <w:tmpl w:val="340AD034"/>
@@ -4126,7 +5114,7 @@
       </w:rPr>
     </w:lvl>
   </w:abstractNum>
-  <w:abstractNum w:abstractNumId="7" w15:restartNumberingAfterBreak="0">
+  <w:abstractNum w:abstractNumId="12" w15:restartNumberingAfterBreak="0">
     <w:nsid w:val="54B85CCB"/>
     <w:multiLevelType w:val="hybridMultilevel"/>
     <w:tmpl w:val="5862FC62"/>
@@ -4212,29 +5200,160 @@
       </w:pPr>
     </w:lvl>
   </w:abstractNum>
+  <w:abstractNum w:abstractNumId="13" w15:restartNumberingAfterBreak="0">
+    <w:nsid w:val="583A0440"/>
+    <w:multiLevelType w:val="hybridMultilevel"/>
+    <w:tmpl w:val="5DDC3520"/>
+    <w:lvl w:ilvl="0" w:tplc="08090001">
+      <w:start w:val="1"/>
+      <w:numFmt w:val="bullet"/>
+      <w:lvlText w:val=""/>
+      <w:lvlJc w:val="left"/>
+      <w:pPr>
+        <w:ind w:left="720" w:hanging="360"/>
+      </w:pPr>
+      <w:rPr>
+        <w:rFonts w:ascii="Symbol" w:hAnsi="Symbol" w:hint="default"/>
+      </w:rPr>
+    </w:lvl>
+    <w:lvl w:ilvl="1" w:tplc="08090003" w:tentative="1">
+      <w:start w:val="1"/>
+      <w:numFmt w:val="bullet"/>
+      <w:lvlText w:val="o"/>
+      <w:lvlJc w:val="left"/>
+      <w:pPr>
+        <w:ind w:left="1440" w:hanging="360"/>
+      </w:pPr>
+      <w:rPr>
+        <w:rFonts w:ascii="Courier New" w:hAnsi="Courier New" w:cs="Courier New" w:hint="default"/>
+      </w:rPr>
+    </w:lvl>
+    <w:lvl w:ilvl="2" w:tplc="08090005" w:tentative="1">
+      <w:start w:val="1"/>
+      <w:numFmt w:val="bullet"/>
+      <w:lvlText w:val=""/>
+      <w:lvlJc w:val="left"/>
+      <w:pPr>
+        <w:ind w:left="2160" w:hanging="360"/>
+      </w:pPr>
+      <w:rPr>
+        <w:rFonts w:ascii="Wingdings" w:hAnsi="Wingdings" w:hint="default"/>
+      </w:rPr>
+    </w:lvl>
+    <w:lvl w:ilvl="3" w:tplc="08090001" w:tentative="1">
+      <w:start w:val="1"/>
+      <w:numFmt w:val="bullet"/>
+      <w:lvlText w:val=""/>
+      <w:lvlJc w:val="left"/>
+      <w:pPr>
+        <w:ind w:left="2880" w:hanging="360"/>
+      </w:pPr>
+      <w:rPr>
+        <w:rFonts w:ascii="Symbol" w:hAnsi="Symbol" w:hint="default"/>
+      </w:rPr>
+    </w:lvl>
+    <w:lvl w:ilvl="4" w:tplc="08090003" w:tentative="1">
+      <w:start w:val="1"/>
+      <w:numFmt w:val="bullet"/>
+      <w:lvlText w:val="o"/>
+      <w:lvlJc w:val="left"/>
+      <w:pPr>
+        <w:ind w:left="3600" w:hanging="360"/>
+      </w:pPr>
+      <w:rPr>
+        <w:rFonts w:ascii="Courier New" w:hAnsi="Courier New" w:cs="Courier New" w:hint="default"/>
+      </w:rPr>
+    </w:lvl>
+    <w:lvl w:ilvl="5" w:tplc="08090005" w:tentative="1">
+      <w:start w:val="1"/>
+      <w:numFmt w:val="bullet"/>
+      <w:lvlText w:val=""/>
+      <w:lvlJc w:val="left"/>
+      <w:pPr>
+        <w:ind w:left="4320" w:hanging="360"/>
+      </w:pPr>
+      <w:rPr>
+        <w:rFonts w:ascii="Wingdings" w:hAnsi="Wingdings" w:hint="default"/>
+      </w:rPr>
+    </w:lvl>
+    <w:lvl w:ilvl="6" w:tplc="08090001" w:tentative="1">
+      <w:start w:val="1"/>
+      <w:numFmt w:val="bullet"/>
+      <w:lvlText w:val=""/>
+      <w:lvlJc w:val="left"/>
+      <w:pPr>
+        <w:ind w:left="5040" w:hanging="360"/>
+      </w:pPr>
+      <w:rPr>
+        <w:rFonts w:ascii="Symbol" w:hAnsi="Symbol" w:hint="default"/>
+      </w:rPr>
+    </w:lvl>
+    <w:lvl w:ilvl="7" w:tplc="08090003" w:tentative="1">
+      <w:start w:val="1"/>
+      <w:numFmt w:val="bullet"/>
+      <w:lvlText w:val="o"/>
+      <w:lvlJc w:val="left"/>
+      <w:pPr>
+        <w:ind w:left="5760" w:hanging="360"/>
+      </w:pPr>
+      <w:rPr>
+        <w:rFonts w:ascii="Courier New" w:hAnsi="Courier New" w:cs="Courier New" w:hint="default"/>
+      </w:rPr>
+    </w:lvl>
+    <w:lvl w:ilvl="8" w:tplc="08090005" w:tentative="1">
+      <w:start w:val="1"/>
+      <w:numFmt w:val="bullet"/>
+      <w:lvlText w:val=""/>
+      <w:lvlJc w:val="left"/>
+      <w:pPr>
+        <w:ind w:left="6480" w:hanging="360"/>
+      </w:pPr>
+      <w:rPr>
+        <w:rFonts w:ascii="Wingdings" w:hAnsi="Wingdings" w:hint="default"/>
+      </w:rPr>
+    </w:lvl>
+  </w:abstractNum>
   <w:num w:numId="1">
+    <w:abstractNumId w:val="5"/>
+  </w:num>
+  <w:num w:numId="2">
+    <w:abstractNumId w:val="2"/>
+  </w:num>
+  <w:num w:numId="3">
+    <w:abstractNumId w:val="10"/>
+  </w:num>
+  <w:num w:numId="4">
+    <w:abstractNumId w:val="9"/>
+  </w:num>
+  <w:num w:numId="5">
+    <w:abstractNumId w:val="11"/>
+  </w:num>
+  <w:num w:numId="6">
+    <w:abstractNumId w:val="4"/>
+  </w:num>
+  <w:num w:numId="7">
     <w:abstractNumId w:val="3"/>
   </w:num>
-  <w:num w:numId="2">
+  <w:num w:numId="8">
+    <w:abstractNumId w:val="12"/>
+  </w:num>
+  <w:num w:numId="9">
+    <w:abstractNumId w:val="8"/>
+  </w:num>
+  <w:num w:numId="10">
+    <w:abstractNumId w:val="1"/>
+  </w:num>
+  <w:num w:numId="11">
+    <w:abstractNumId w:val="7"/>
+  </w:num>
+  <w:num w:numId="12">
     <w:abstractNumId w:val="0"/>
   </w:num>
-  <w:num w:numId="3">
-    <w:abstractNumId w:val="5"/>
-  </w:num>
-  <w:num w:numId="4">
-    <w:abstractNumId w:val="4"/>
-  </w:num>
-  <w:num w:numId="5">
+  <w:num w:numId="13">
     <w:abstractNumId w:val="6"/>
   </w:num>
-  <w:num w:numId="6">
-    <w:abstractNumId w:val="2"/>
-  </w:num>
-  <w:num w:numId="7">
-    <w:abstractNumId w:val="1"/>
-  </w:num>
-  <w:num w:numId="8">
-    <w:abstractNumId w:val="7"/>
+  <w:num w:numId="14">
+    <w:abstractNumId w:val="13"/>
   </w:num>
 </w:numbering>
 </file>
@@ -5154,6 +6273,23 @@
       </w:tcPr>
     </w:tblStylePr>
   </w:style>
+  <w:style w:type="character" w:styleId="FollowedHyperlink">
+    <w:name w:val="FollowedHyperlink"/>
+    <w:basedOn w:val="DefaultParagraphFont"/>
+    <w:uiPriority w:val="99"/>
+    <w:semiHidden/>
+    <w:unhideWhenUsed/>
+    <w:rsid w:val="00DC7408"/>
+    <w:rPr>
+      <w:color w:val="954F72" w:themeColor="followedHyperlink"/>
+      <w:u w:val="single"/>
+    </w:rPr>
+  </w:style>
+  <w:style w:type="character" w:customStyle="1" w:styleId="q-box">
+    <w:name w:val="q-box"/>
+    <w:basedOn w:val="DefaultParagraphFont"/>
+    <w:rsid w:val="00F14223"/>
+  </w:style>
 </w:styles>
 </file>
 

--- a/blog post.docx
+++ b/blog post.docx
@@ -7,7 +7,7 @@
         <w:pStyle w:val="Title"/>
       </w:pPr>
       <w:bookmarkStart w:id="0" w:name="_Toc65673412"/>
-      <w:bookmarkStart w:id="1" w:name="_Toc65844502"/>
+      <w:bookmarkStart w:id="1" w:name="_Toc65851142"/>
       <w:r>
         <w:t xml:space="preserve">Understanding </w:t>
       </w:r>
@@ -25,7 +25,7 @@
         <w:pStyle w:val="Heading1"/>
       </w:pPr>
       <w:bookmarkStart w:id="2" w:name="_Toc65673413"/>
-      <w:bookmarkStart w:id="3" w:name="_Toc65844503"/>
+      <w:bookmarkStart w:id="3" w:name="_Toc65851143"/>
       <w:r>
         <w:t>Introduction</w:t>
       </w:r>
@@ -47,7 +47,7 @@
         <w:pStyle w:val="Heading2"/>
       </w:pPr>
       <w:bookmarkStart w:id="4" w:name="_Toc65673414"/>
-      <w:bookmarkStart w:id="5" w:name="_Toc65844504"/>
+      <w:bookmarkStart w:id="5" w:name="_Toc65851144"/>
       <w:r>
         <w:t>The</w:t>
       </w:r>
@@ -100,7 +100,23 @@
           <w:sz w:val="24"/>
           <w:szCs w:val="24"/>
         </w:rPr>
-        <w:t xml:space="preserve">The goal of this project is to create a realistic ‘character sheet’ as a json datastructure that defines a person and their appearance in an image. </w:t>
+        <w:t xml:space="preserve">The goal of this project is to create a realistic ‘character sheet’ as a json </w:t>
+      </w:r>
+      <w:proofErr w:type="spellStart"/>
+      <w:r>
+        <w:rPr>
+          <w:sz w:val="24"/>
+          <w:szCs w:val="24"/>
+        </w:rPr>
+        <w:t>datastructure</w:t>
+      </w:r>
+      <w:proofErr w:type="spellEnd"/>
+      <w:r>
+        <w:rPr>
+          <w:sz w:val="24"/>
+          <w:szCs w:val="24"/>
+        </w:rPr>
+        <w:t xml:space="preserve"> that defines a person and their appearance in an image. </w:t>
       </w:r>
     </w:p>
     <w:p>
@@ -335,7 +351,23 @@
           <w:sz w:val="24"/>
           <w:szCs w:val="24"/>
         </w:rPr>
-        <w:t xml:space="preserve"> train a stylegan-ada system to take an image and estimate properties of the person, also can adjust character sheet information to adjust the appearance</w:t>
+        <w:t xml:space="preserve"> train a </w:t>
+      </w:r>
+      <w:proofErr w:type="spellStart"/>
+      <w:r>
+        <w:rPr>
+          <w:sz w:val="24"/>
+          <w:szCs w:val="24"/>
+        </w:rPr>
+        <w:t>stylegan-ada</w:t>
+      </w:r>
+      <w:proofErr w:type="spellEnd"/>
+      <w:r>
+        <w:rPr>
+          <w:sz w:val="24"/>
+          <w:szCs w:val="24"/>
+        </w:rPr>
+        <w:t xml:space="preserve"> system to take an image and estimate properties of the person, also can adjust character sheet information to adjust the appearance</w:t>
       </w:r>
     </w:p>
     <w:p>
@@ -347,10 +379,12 @@
       <w:pPr>
         <w:pStyle w:val="Heading2"/>
       </w:pPr>
+      <w:bookmarkStart w:id="6" w:name="_Toc65851145"/>
       <w:r>
         <w:lastRenderedPageBreak/>
         <w:t>Initial thoughts</w:t>
       </w:r>
+      <w:bookmarkEnd w:id="6"/>
     </w:p>
     <w:p>
       <w:r>
@@ -372,14 +406,14 @@
       <w:pPr>
         <w:pStyle w:val="Heading2"/>
       </w:pPr>
-      <w:bookmarkStart w:id="6" w:name="_Toc65673415"/>
-      <w:bookmarkStart w:id="7" w:name="_Toc65844505"/>
+      <w:bookmarkStart w:id="7" w:name="_Toc65673415"/>
+      <w:bookmarkStart w:id="8" w:name="_Toc65851146"/>
       <w:r>
         <w:lastRenderedPageBreak/>
         <w:t>Table of contents</w:t>
       </w:r>
-      <w:bookmarkEnd w:id="6"/>
       <w:bookmarkEnd w:id="7"/>
+      <w:bookmarkEnd w:id="8"/>
     </w:p>
     <w:sdt>
       <w:sdtPr>
@@ -402,8 +436,8 @@
         <w:rPr>
           <w:rFonts w:cs="Times New Roman"/>
           <w:noProof/>
-          <w:sz w:val="28"/>
-          <w:szCs w:val="28"/>
+          <w:sz w:val="24"/>
+          <w:szCs w:val="24"/>
         </w:rPr>
       </w:sdtEndPr>
       <w:sdtContent>
@@ -420,37 +454,39 @@
               <w:i w:val="0"/>
               <w:iCs w:val="0"/>
               <w:noProof/>
-              <w:sz w:val="22"/>
-              <w:szCs w:val="22"/>
+              <w:sz w:val="20"/>
+              <w:szCs w:val="20"/>
             </w:rPr>
           </w:pPr>
           <w:r>
             <w:rPr>
-              <w:sz w:val="36"/>
-              <w:szCs w:val="36"/>
+              <w:sz w:val="32"/>
+              <w:szCs w:val="32"/>
             </w:rPr>
             <w:fldChar w:fldCharType="begin"/>
           </w:r>
           <w:r>
             <w:rPr>
-              <w:sz w:val="36"/>
-              <w:szCs w:val="36"/>
+              <w:sz w:val="32"/>
+              <w:szCs w:val="32"/>
             </w:rPr>
             <w:instrText xml:space="preserve"> TOC \h \z \t "Heading 1,2,Heading 2,3,Heading 3,4,Title,1" </w:instrText>
           </w:r>
           <w:r>
             <w:rPr>
-              <w:sz w:val="36"/>
-              <w:szCs w:val="36"/>
+              <w:sz w:val="32"/>
+              <w:szCs w:val="32"/>
             </w:rPr>
             <w:fldChar w:fldCharType="separate"/>
           </w:r>
-          <w:hyperlink w:anchor="_Toc65844502" w:history="1">
+          <w:hyperlink w:anchor="_Toc65851142" w:history="1">
             <w:r>
               <w:rPr>
                 <w:rStyle w:val="Hyperlink"/>
                 <w:rFonts w:eastAsiaTheme="majorEastAsia"/>
                 <w:noProof/>
+                <w:sz w:val="24"/>
+                <w:szCs w:val="24"/>
               </w:rPr>
               <w:t>Understanding the task</w:t>
             </w:r>
@@ -458,6 +494,8 @@
               <w:rPr>
                 <w:noProof/>
                 <w:webHidden/>
+                <w:sz w:val="24"/>
+                <w:szCs w:val="24"/>
               </w:rPr>
               <w:tab/>
             </w:r>
@@ -465,6 +503,8 @@
               <w:rPr>
                 <w:noProof/>
                 <w:webHidden/>
+                <w:sz w:val="24"/>
+                <w:szCs w:val="24"/>
               </w:rPr>
               <w:fldChar w:fldCharType="begin"/>
             </w:r>
@@ -472,19 +512,25 @@
               <w:rPr>
                 <w:noProof/>
                 <w:webHidden/>
-              </w:rPr>
-              <w:instrText xml:space="preserve"> PAGEREF _Toc65844502 \h </w:instrText>
-            </w:r>
-            <w:r>
-              <w:rPr>
-                <w:noProof/>
-                <w:webHidden/>
-              </w:rPr>
-            </w:r>
-            <w:r>
-              <w:rPr>
-                <w:noProof/>
-                <w:webHidden/>
+                <w:sz w:val="24"/>
+                <w:szCs w:val="24"/>
+              </w:rPr>
+              <w:instrText xml:space="preserve"> PAGEREF _Toc65851142 \h </w:instrText>
+            </w:r>
+            <w:r>
+              <w:rPr>
+                <w:noProof/>
+                <w:webHidden/>
+                <w:sz w:val="24"/>
+                <w:szCs w:val="24"/>
+              </w:rPr>
+            </w:r>
+            <w:r>
+              <w:rPr>
+                <w:noProof/>
+                <w:webHidden/>
+                <w:sz w:val="24"/>
+                <w:szCs w:val="24"/>
               </w:rPr>
               <w:fldChar w:fldCharType="separate"/>
             </w:r>
@@ -492,6 +538,8 @@
               <w:rPr>
                 <w:noProof/>
                 <w:webHidden/>
+                <w:sz w:val="24"/>
+                <w:szCs w:val="24"/>
               </w:rPr>
               <w:t>1</w:t>
             </w:r>
@@ -499,6 +547,8 @@
               <w:rPr>
                 <w:noProof/>
                 <w:webHidden/>
+                <w:sz w:val="24"/>
+                <w:szCs w:val="24"/>
               </w:rPr>
               <w:fldChar w:fldCharType="end"/>
             </w:r>
@@ -515,16 +565,18 @@
               <w:b w:val="0"/>
               <w:bCs w:val="0"/>
               <w:noProof/>
-              <w:sz w:val="22"/>
-              <w:szCs w:val="22"/>
+              <w:sz w:val="20"/>
+              <w:szCs w:val="20"/>
             </w:rPr>
           </w:pPr>
-          <w:hyperlink w:anchor="_Toc65844503" w:history="1">
+          <w:hyperlink w:anchor="_Toc65851143" w:history="1">
             <w:r>
               <w:rPr>
                 <w:rStyle w:val="Hyperlink"/>
                 <w:rFonts w:eastAsiaTheme="majorEastAsia"/>
                 <w:noProof/>
+                <w:sz w:val="24"/>
+                <w:szCs w:val="24"/>
               </w:rPr>
               <w:t>Introduction</w:t>
             </w:r>
@@ -532,6 +584,8 @@
               <w:rPr>
                 <w:noProof/>
                 <w:webHidden/>
+                <w:sz w:val="24"/>
+                <w:szCs w:val="24"/>
               </w:rPr>
               <w:tab/>
             </w:r>
@@ -539,6 +593,8 @@
               <w:rPr>
                 <w:noProof/>
                 <w:webHidden/>
+                <w:sz w:val="24"/>
+                <w:szCs w:val="24"/>
               </w:rPr>
               <w:fldChar w:fldCharType="begin"/>
             </w:r>
@@ -546,19 +602,25 @@
               <w:rPr>
                 <w:noProof/>
                 <w:webHidden/>
-              </w:rPr>
-              <w:instrText xml:space="preserve"> PAGEREF _Toc65844503 \h </w:instrText>
-            </w:r>
-            <w:r>
-              <w:rPr>
-                <w:noProof/>
-                <w:webHidden/>
-              </w:rPr>
-            </w:r>
-            <w:r>
-              <w:rPr>
-                <w:noProof/>
-                <w:webHidden/>
+                <w:sz w:val="24"/>
+                <w:szCs w:val="24"/>
+              </w:rPr>
+              <w:instrText xml:space="preserve"> PAGEREF _Toc65851143 \h </w:instrText>
+            </w:r>
+            <w:r>
+              <w:rPr>
+                <w:noProof/>
+                <w:webHidden/>
+                <w:sz w:val="24"/>
+                <w:szCs w:val="24"/>
+              </w:rPr>
+            </w:r>
+            <w:r>
+              <w:rPr>
+                <w:noProof/>
+                <w:webHidden/>
+                <w:sz w:val="24"/>
+                <w:szCs w:val="24"/>
               </w:rPr>
               <w:fldChar w:fldCharType="separate"/>
             </w:r>
@@ -566,6 +628,8 @@
               <w:rPr>
                 <w:noProof/>
                 <w:webHidden/>
+                <w:sz w:val="24"/>
+                <w:szCs w:val="24"/>
               </w:rPr>
               <w:t>1</w:t>
             </w:r>
@@ -573,6 +637,8 @@
               <w:rPr>
                 <w:noProof/>
                 <w:webHidden/>
+                <w:sz w:val="24"/>
+                <w:szCs w:val="24"/>
               </w:rPr>
               <w:fldChar w:fldCharType="end"/>
             </w:r>
@@ -587,16 +653,16 @@
             <w:rPr>
               <w:rFonts w:asciiTheme="minorHAnsi" w:eastAsiaTheme="minorEastAsia" w:hAnsiTheme="minorHAnsi" w:cstheme="minorBidi"/>
               <w:noProof/>
-              <w:sz w:val="22"/>
-              <w:szCs w:val="22"/>
             </w:rPr>
           </w:pPr>
-          <w:hyperlink w:anchor="_Toc65844504" w:history="1">
+          <w:hyperlink w:anchor="_Toc65851144" w:history="1">
             <w:r>
               <w:rPr>
                 <w:rStyle w:val="Hyperlink"/>
                 <w:rFonts w:eastAsiaTheme="majorEastAsia"/>
                 <w:noProof/>
+                <w:sz w:val="18"/>
+                <w:szCs w:val="18"/>
               </w:rPr>
               <w:t>The Task</w:t>
             </w:r>
@@ -604,6 +670,8 @@
               <w:rPr>
                 <w:noProof/>
                 <w:webHidden/>
+                <w:sz w:val="18"/>
+                <w:szCs w:val="18"/>
               </w:rPr>
               <w:tab/>
             </w:r>
@@ -611,6 +679,8 @@
               <w:rPr>
                 <w:noProof/>
                 <w:webHidden/>
+                <w:sz w:val="18"/>
+                <w:szCs w:val="18"/>
               </w:rPr>
               <w:fldChar w:fldCharType="begin"/>
             </w:r>
@@ -618,19 +688,25 @@
               <w:rPr>
                 <w:noProof/>
                 <w:webHidden/>
-              </w:rPr>
-              <w:instrText xml:space="preserve"> PAGEREF _Toc65844504 \h </w:instrText>
-            </w:r>
-            <w:r>
-              <w:rPr>
-                <w:noProof/>
-                <w:webHidden/>
-              </w:rPr>
-            </w:r>
-            <w:r>
-              <w:rPr>
-                <w:noProof/>
-                <w:webHidden/>
+                <w:sz w:val="18"/>
+                <w:szCs w:val="18"/>
+              </w:rPr>
+              <w:instrText xml:space="preserve"> PAGEREF _Toc65851144 \h </w:instrText>
+            </w:r>
+            <w:r>
+              <w:rPr>
+                <w:noProof/>
+                <w:webHidden/>
+                <w:sz w:val="18"/>
+                <w:szCs w:val="18"/>
+              </w:rPr>
+            </w:r>
+            <w:r>
+              <w:rPr>
+                <w:noProof/>
+                <w:webHidden/>
+                <w:sz w:val="18"/>
+                <w:szCs w:val="18"/>
               </w:rPr>
               <w:fldChar w:fldCharType="separate"/>
             </w:r>
@@ -638,6 +714,8 @@
               <w:rPr>
                 <w:noProof/>
                 <w:webHidden/>
+                <w:sz w:val="18"/>
+                <w:szCs w:val="18"/>
               </w:rPr>
               <w:t>1</w:t>
             </w:r>
@@ -645,6 +723,8 @@
               <w:rPr>
                 <w:noProof/>
                 <w:webHidden/>
+                <w:sz w:val="18"/>
+                <w:szCs w:val="18"/>
               </w:rPr>
               <w:fldChar w:fldCharType="end"/>
             </w:r>
@@ -659,16 +739,102 @@
             <w:rPr>
               <w:rFonts w:asciiTheme="minorHAnsi" w:eastAsiaTheme="minorEastAsia" w:hAnsiTheme="minorHAnsi" w:cstheme="minorBidi"/>
               <w:noProof/>
-              <w:sz w:val="22"/>
-              <w:szCs w:val="22"/>
             </w:rPr>
           </w:pPr>
-          <w:hyperlink w:anchor="_Toc65844505" w:history="1">
+          <w:hyperlink w:anchor="_Toc65851145" w:history="1">
             <w:r>
               <w:rPr>
                 <w:rStyle w:val="Hyperlink"/>
                 <w:rFonts w:eastAsiaTheme="majorEastAsia"/>
                 <w:noProof/>
+                <w:sz w:val="18"/>
+                <w:szCs w:val="18"/>
+              </w:rPr>
+              <w:t>Initial thoughts</w:t>
+            </w:r>
+            <w:r>
+              <w:rPr>
+                <w:noProof/>
+                <w:webHidden/>
+                <w:sz w:val="18"/>
+                <w:szCs w:val="18"/>
+              </w:rPr>
+              <w:tab/>
+            </w:r>
+            <w:r>
+              <w:rPr>
+                <w:noProof/>
+                <w:webHidden/>
+                <w:sz w:val="18"/>
+                <w:szCs w:val="18"/>
+              </w:rPr>
+              <w:fldChar w:fldCharType="begin"/>
+            </w:r>
+            <w:r>
+              <w:rPr>
+                <w:noProof/>
+                <w:webHidden/>
+                <w:sz w:val="18"/>
+                <w:szCs w:val="18"/>
+              </w:rPr>
+              <w:instrText xml:space="preserve"> PAGEREF _Toc65851145 \h </w:instrText>
+            </w:r>
+            <w:r>
+              <w:rPr>
+                <w:noProof/>
+                <w:webHidden/>
+                <w:sz w:val="18"/>
+                <w:szCs w:val="18"/>
+              </w:rPr>
+            </w:r>
+            <w:r>
+              <w:rPr>
+                <w:noProof/>
+                <w:webHidden/>
+                <w:sz w:val="18"/>
+                <w:szCs w:val="18"/>
+              </w:rPr>
+              <w:fldChar w:fldCharType="separate"/>
+            </w:r>
+            <w:r>
+              <w:rPr>
+                <w:noProof/>
+                <w:webHidden/>
+                <w:sz w:val="18"/>
+                <w:szCs w:val="18"/>
+              </w:rPr>
+              <w:t>2</w:t>
+            </w:r>
+            <w:r>
+              <w:rPr>
+                <w:noProof/>
+                <w:webHidden/>
+                <w:sz w:val="18"/>
+                <w:szCs w:val="18"/>
+              </w:rPr>
+              <w:fldChar w:fldCharType="end"/>
+            </w:r>
+          </w:hyperlink>
+        </w:p>
+        <w:p>
+          <w:pPr>
+            <w:pStyle w:val="TOC3"/>
+            <w:tabs>
+              <w:tab w:val="right" w:leader="dot" w:pos="9016"/>
+            </w:tabs>
+            <w:rPr>
+              <w:rFonts w:asciiTheme="minorHAnsi" w:eastAsiaTheme="minorEastAsia" w:hAnsiTheme="minorHAnsi" w:cstheme="minorBidi"/>
+              <w:noProof/>
+            </w:rPr>
+          </w:pPr>
+          <w:hyperlink w:anchor="_Toc65851146" w:history="1">
+            <w:r>
+              <w:rPr>
+                <w:rStyle w:val="Hyperlink"/>
+                <w:rFonts w:eastAsiaTheme="majorEastAsia"/>
+                <w:noProof/>
+                <w:sz w:val="18"/>
+                <w:szCs w:val="18"/>
               </w:rPr>
               <w:t>Table of contents</w:t>
             </w:r>
@@ -676,6 +842,8 @@
               <w:rPr>
                 <w:noProof/>
                 <w:webHidden/>
+                <w:sz w:val="18"/>
+                <w:szCs w:val="18"/>
               </w:rPr>
               <w:tab/>
             </w:r>
@@ -683,6 +851,8 @@
               <w:rPr>
                 <w:noProof/>
                 <w:webHidden/>
+                <w:sz w:val="18"/>
+                <w:szCs w:val="18"/>
               </w:rPr>
               <w:fldChar w:fldCharType="begin"/>
             </w:r>
@@ -690,19 +860,25 @@
               <w:rPr>
                 <w:noProof/>
                 <w:webHidden/>
-              </w:rPr>
-              <w:instrText xml:space="preserve"> PAGEREF _Toc65844505 \h </w:instrText>
-            </w:r>
-            <w:r>
-              <w:rPr>
-                <w:noProof/>
-                <w:webHidden/>
-              </w:rPr>
-            </w:r>
-            <w:r>
-              <w:rPr>
-                <w:noProof/>
-                <w:webHidden/>
+                <w:sz w:val="18"/>
+                <w:szCs w:val="18"/>
+              </w:rPr>
+              <w:instrText xml:space="preserve"> PAGEREF _Toc65851146 \h </w:instrText>
+            </w:r>
+            <w:r>
+              <w:rPr>
+                <w:noProof/>
+                <w:webHidden/>
+                <w:sz w:val="18"/>
+                <w:szCs w:val="18"/>
+              </w:rPr>
+            </w:r>
+            <w:r>
+              <w:rPr>
+                <w:noProof/>
+                <w:webHidden/>
+                <w:sz w:val="18"/>
+                <w:szCs w:val="18"/>
               </w:rPr>
               <w:fldChar w:fldCharType="separate"/>
             </w:r>
@@ -710,6 +886,8 @@
               <w:rPr>
                 <w:noProof/>
                 <w:webHidden/>
+                <w:sz w:val="18"/>
+                <w:szCs w:val="18"/>
               </w:rPr>
               <w:t>3</w:t>
             </w:r>
@@ -717,6 +895,8 @@
               <w:rPr>
                 <w:noProof/>
                 <w:webHidden/>
+                <w:sz w:val="18"/>
+                <w:szCs w:val="18"/>
               </w:rPr>
               <w:fldChar w:fldCharType="end"/>
             </w:r>
@@ -733,23 +913,27 @@
               <w:b w:val="0"/>
               <w:bCs w:val="0"/>
               <w:noProof/>
-              <w:sz w:val="22"/>
-              <w:szCs w:val="22"/>
+              <w:sz w:val="20"/>
+              <w:szCs w:val="20"/>
             </w:rPr>
           </w:pPr>
-          <w:hyperlink w:anchor="_Toc65844506" w:history="1">
+          <w:hyperlink w:anchor="_Toc65851147" w:history="1">
             <w:r>
               <w:rPr>
                 <w:rStyle w:val="Hyperlink"/>
                 <w:rFonts w:eastAsiaTheme="majorEastAsia"/>
                 <w:noProof/>
-              </w:rPr>
-              <w:t>StyleGAN2</w:t>
-            </w:r>
-            <w:r>
-              <w:rPr>
-                <w:noProof/>
-                <w:webHidden/>
+                <w:sz w:val="24"/>
+                <w:szCs w:val="24"/>
+              </w:rPr>
+              <w:t>Frequently used terms</w:t>
+            </w:r>
+            <w:r>
+              <w:rPr>
+                <w:noProof/>
+                <w:webHidden/>
+                <w:sz w:val="24"/>
+                <w:szCs w:val="24"/>
               </w:rPr>
               <w:tab/>
             </w:r>
@@ -757,6 +941,8 @@
               <w:rPr>
                 <w:noProof/>
                 <w:webHidden/>
+                <w:sz w:val="24"/>
+                <w:szCs w:val="24"/>
               </w:rPr>
               <w:fldChar w:fldCharType="begin"/>
             </w:r>
@@ -764,19 +950,25 @@
               <w:rPr>
                 <w:noProof/>
                 <w:webHidden/>
-              </w:rPr>
-              <w:instrText xml:space="preserve"> PAGEREF _Toc65844506 \h </w:instrText>
-            </w:r>
-            <w:r>
-              <w:rPr>
-                <w:noProof/>
-                <w:webHidden/>
-              </w:rPr>
-            </w:r>
-            <w:r>
-              <w:rPr>
-                <w:noProof/>
-                <w:webHidden/>
+                <w:sz w:val="24"/>
+                <w:szCs w:val="24"/>
+              </w:rPr>
+              <w:instrText xml:space="preserve"> PAGEREF _Toc65851147 \h </w:instrText>
+            </w:r>
+            <w:r>
+              <w:rPr>
+                <w:noProof/>
+                <w:webHidden/>
+                <w:sz w:val="24"/>
+                <w:szCs w:val="24"/>
+              </w:rPr>
+            </w:r>
+            <w:r>
+              <w:rPr>
+                <w:noProof/>
+                <w:webHidden/>
+                <w:sz w:val="24"/>
+                <w:szCs w:val="24"/>
               </w:rPr>
               <w:fldChar w:fldCharType="separate"/>
             </w:r>
@@ -784,6 +976,8 @@
               <w:rPr>
                 <w:noProof/>
                 <w:webHidden/>
+                <w:sz w:val="24"/>
+                <w:szCs w:val="24"/>
               </w:rPr>
               <w:t>4</w:t>
             </w:r>
@@ -791,294 +985,8 @@
               <w:rPr>
                 <w:noProof/>
                 <w:webHidden/>
-              </w:rPr>
-              <w:fldChar w:fldCharType="end"/>
-            </w:r>
-          </w:hyperlink>
-        </w:p>
-        <w:p>
-          <w:pPr>
-            <w:pStyle w:val="TOC3"/>
-            <w:tabs>
-              <w:tab w:val="right" w:leader="dot" w:pos="9016"/>
-            </w:tabs>
-            <w:rPr>
-              <w:rFonts w:asciiTheme="minorHAnsi" w:eastAsiaTheme="minorEastAsia" w:hAnsiTheme="minorHAnsi" w:cstheme="minorBidi"/>
-              <w:noProof/>
-              <w:sz w:val="22"/>
-              <w:szCs w:val="22"/>
-            </w:rPr>
-          </w:pPr>
-          <w:hyperlink w:anchor="_Toc65844507" w:history="1">
-            <w:r>
-              <w:rPr>
-                <w:rStyle w:val="Hyperlink"/>
-                <w:rFonts w:eastAsiaTheme="majorEastAsia"/>
-                <w:noProof/>
-              </w:rPr>
-              <w:t>Overview</w:t>
-            </w:r>
-            <w:r>
-              <w:rPr>
-                <w:noProof/>
-                <w:webHidden/>
-              </w:rPr>
-              <w:tab/>
-            </w:r>
-            <w:r>
-              <w:rPr>
-                <w:noProof/>
-                <w:webHidden/>
-              </w:rPr>
-              <w:fldChar w:fldCharType="begin"/>
-            </w:r>
-            <w:r>
-              <w:rPr>
-                <w:noProof/>
-                <w:webHidden/>
-              </w:rPr>
-              <w:instrText xml:space="preserve"> PAGEREF _Toc65844507 \h </w:instrText>
-            </w:r>
-            <w:r>
-              <w:rPr>
-                <w:noProof/>
-                <w:webHidden/>
-              </w:rPr>
-            </w:r>
-            <w:r>
-              <w:rPr>
-                <w:noProof/>
-                <w:webHidden/>
-              </w:rPr>
-              <w:fldChar w:fldCharType="separate"/>
-            </w:r>
-            <w:r>
-              <w:rPr>
-                <w:noProof/>
-                <w:webHidden/>
-              </w:rPr>
-              <w:t>4</w:t>
-            </w:r>
-            <w:r>
-              <w:rPr>
-                <w:noProof/>
-                <w:webHidden/>
-              </w:rPr>
-              <w:fldChar w:fldCharType="end"/>
-            </w:r>
-          </w:hyperlink>
-        </w:p>
-        <w:p>
-          <w:pPr>
-            <w:pStyle w:val="TOC3"/>
-            <w:tabs>
-              <w:tab w:val="right" w:leader="dot" w:pos="9016"/>
-            </w:tabs>
-            <w:rPr>
-              <w:rFonts w:asciiTheme="minorHAnsi" w:eastAsiaTheme="minorEastAsia" w:hAnsiTheme="minorHAnsi" w:cstheme="minorBidi"/>
-              <w:noProof/>
-              <w:sz w:val="22"/>
-              <w:szCs w:val="22"/>
-            </w:rPr>
-          </w:pPr>
-          <w:hyperlink w:anchor="_Toc65844508" w:history="1">
-            <w:r>
-              <w:rPr>
-                <w:rStyle w:val="Hyperlink"/>
-                <w:rFonts w:eastAsiaTheme="majorEastAsia"/>
-                <w:noProof/>
-              </w:rPr>
-              <w:t>Capabilities</w:t>
-            </w:r>
-            <w:r>
-              <w:rPr>
-                <w:noProof/>
-                <w:webHidden/>
-              </w:rPr>
-              <w:tab/>
-            </w:r>
-            <w:r>
-              <w:rPr>
-                <w:noProof/>
-                <w:webHidden/>
-              </w:rPr>
-              <w:fldChar w:fldCharType="begin"/>
-            </w:r>
-            <w:r>
-              <w:rPr>
-                <w:noProof/>
-                <w:webHidden/>
-              </w:rPr>
-              <w:instrText xml:space="preserve"> PAGEREF _Toc65844508 \h </w:instrText>
-            </w:r>
-            <w:r>
-              <w:rPr>
-                <w:noProof/>
-                <w:webHidden/>
-              </w:rPr>
-            </w:r>
-            <w:r>
-              <w:rPr>
-                <w:noProof/>
-                <w:webHidden/>
-              </w:rPr>
-              <w:fldChar w:fldCharType="separate"/>
-            </w:r>
-            <w:r>
-              <w:rPr>
-                <w:noProof/>
-                <w:webHidden/>
-              </w:rPr>
-              <w:t>4</w:t>
-            </w:r>
-            <w:r>
-              <w:rPr>
-                <w:noProof/>
-                <w:webHidden/>
-              </w:rPr>
-              <w:fldChar w:fldCharType="end"/>
-            </w:r>
-          </w:hyperlink>
-        </w:p>
-        <w:p>
-          <w:pPr>
-            <w:pStyle w:val="TOC3"/>
-            <w:tabs>
-              <w:tab w:val="right" w:leader="dot" w:pos="9016"/>
-            </w:tabs>
-            <w:rPr>
-              <w:rFonts w:asciiTheme="minorHAnsi" w:eastAsiaTheme="minorEastAsia" w:hAnsiTheme="minorHAnsi" w:cstheme="minorBidi"/>
-              <w:noProof/>
-              <w:sz w:val="22"/>
-              <w:szCs w:val="22"/>
-            </w:rPr>
-          </w:pPr>
-          <w:hyperlink w:anchor="_Toc65844509" w:history="1">
-            <w:r>
-              <w:rPr>
-                <w:rStyle w:val="Hyperlink"/>
-                <w:rFonts w:eastAsiaTheme="majorEastAsia"/>
-                <w:noProof/>
-              </w:rPr>
-              <w:t>Relevance to the task</w:t>
-            </w:r>
-            <w:r>
-              <w:rPr>
-                <w:noProof/>
-                <w:webHidden/>
-              </w:rPr>
-              <w:tab/>
-            </w:r>
-            <w:r>
-              <w:rPr>
-                <w:noProof/>
-                <w:webHidden/>
-              </w:rPr>
-              <w:fldChar w:fldCharType="begin"/>
-            </w:r>
-            <w:r>
-              <w:rPr>
-                <w:noProof/>
-                <w:webHidden/>
-              </w:rPr>
-              <w:instrText xml:space="preserve"> PAGEREF _Toc65844509 \h </w:instrText>
-            </w:r>
-            <w:r>
-              <w:rPr>
-                <w:noProof/>
-                <w:webHidden/>
-              </w:rPr>
-            </w:r>
-            <w:r>
-              <w:rPr>
-                <w:noProof/>
-                <w:webHidden/>
-              </w:rPr>
-              <w:fldChar w:fldCharType="separate"/>
-            </w:r>
-            <w:r>
-              <w:rPr>
-                <w:noProof/>
-                <w:webHidden/>
-              </w:rPr>
-              <w:t>4</w:t>
-            </w:r>
-            <w:r>
-              <w:rPr>
-                <w:noProof/>
-                <w:webHidden/>
-              </w:rPr>
-              <w:fldChar w:fldCharType="end"/>
-            </w:r>
-          </w:hyperlink>
-        </w:p>
-        <w:p>
-          <w:pPr>
-            <w:pStyle w:val="TOC3"/>
-            <w:tabs>
-              <w:tab w:val="right" w:leader="dot" w:pos="9016"/>
-            </w:tabs>
-            <w:rPr>
-              <w:rFonts w:asciiTheme="minorHAnsi" w:eastAsiaTheme="minorEastAsia" w:hAnsiTheme="minorHAnsi" w:cstheme="minorBidi"/>
-              <w:noProof/>
-              <w:sz w:val="22"/>
-              <w:szCs w:val="22"/>
-            </w:rPr>
-          </w:pPr>
-          <w:hyperlink w:anchor="_Toc65844510" w:history="1">
-            <w:r>
-              <w:rPr>
-                <w:rStyle w:val="Hyperlink"/>
-                <w:rFonts w:eastAsiaTheme="majorEastAsia"/>
-                <w:noProof/>
-              </w:rPr>
-              <w:t>StyleGAN2-ada</w:t>
-            </w:r>
-            <w:r>
-              <w:rPr>
-                <w:noProof/>
-                <w:webHidden/>
-              </w:rPr>
-              <w:tab/>
-            </w:r>
-            <w:r>
-              <w:rPr>
-                <w:noProof/>
-                <w:webHidden/>
-              </w:rPr>
-              <w:fldChar w:fldCharType="begin"/>
-            </w:r>
-            <w:r>
-              <w:rPr>
-                <w:noProof/>
-                <w:webHidden/>
-              </w:rPr>
-              <w:instrText xml:space="preserve"> PAGEREF _Toc65844510 \h </w:instrText>
-            </w:r>
-            <w:r>
-              <w:rPr>
-                <w:noProof/>
-                <w:webHidden/>
-              </w:rPr>
-            </w:r>
-            <w:r>
-              <w:rPr>
-                <w:noProof/>
-                <w:webHidden/>
-              </w:rPr>
-              <w:fldChar w:fldCharType="separate"/>
-            </w:r>
-            <w:r>
-              <w:rPr>
-                <w:noProof/>
-                <w:webHidden/>
-              </w:rPr>
-              <w:t>5</w:t>
-            </w:r>
-            <w:r>
-              <w:rPr>
-                <w:noProof/>
-                <w:webHidden/>
+                <w:sz w:val="24"/>
+                <w:szCs w:val="24"/>
               </w:rPr>
               <w:fldChar w:fldCharType="end"/>
             </w:r>
@@ -1095,23 +1003,27 @@
               <w:b w:val="0"/>
               <w:bCs w:val="0"/>
               <w:noProof/>
-              <w:sz w:val="22"/>
-              <w:szCs w:val="22"/>
+              <w:sz w:val="20"/>
+              <w:szCs w:val="20"/>
             </w:rPr>
           </w:pPr>
-          <w:hyperlink w:anchor="_Toc65844511" w:history="1">
+          <w:hyperlink w:anchor="_Toc65851148" w:history="1">
             <w:r>
               <w:rPr>
                 <w:rStyle w:val="Hyperlink"/>
                 <w:rFonts w:eastAsiaTheme="majorEastAsia"/>
                 <w:noProof/>
-              </w:rPr>
-              <w:t>Google Colaboratory</w:t>
-            </w:r>
-            <w:r>
-              <w:rPr>
-                <w:noProof/>
-                <w:webHidden/>
+                <w:sz w:val="24"/>
+                <w:szCs w:val="24"/>
+              </w:rPr>
+              <w:t>StyleGAN2</w:t>
+            </w:r>
+            <w:r>
+              <w:rPr>
+                <w:noProof/>
+                <w:webHidden/>
+                <w:sz w:val="24"/>
+                <w:szCs w:val="24"/>
               </w:rPr>
               <w:tab/>
             </w:r>
@@ -1119,6 +1031,8 @@
               <w:rPr>
                 <w:noProof/>
                 <w:webHidden/>
+                <w:sz w:val="24"/>
+                <w:szCs w:val="24"/>
               </w:rPr>
               <w:fldChar w:fldCharType="begin"/>
             </w:r>
@@ -1126,19 +1040,25 @@
               <w:rPr>
                 <w:noProof/>
                 <w:webHidden/>
-              </w:rPr>
-              <w:instrText xml:space="preserve"> PAGEREF _Toc65844511 \h </w:instrText>
-            </w:r>
-            <w:r>
-              <w:rPr>
-                <w:noProof/>
-                <w:webHidden/>
-              </w:rPr>
-            </w:r>
-            <w:r>
-              <w:rPr>
-                <w:noProof/>
-                <w:webHidden/>
+                <w:sz w:val="24"/>
+                <w:szCs w:val="24"/>
+              </w:rPr>
+              <w:instrText xml:space="preserve"> PAGEREF _Toc65851148 \h </w:instrText>
+            </w:r>
+            <w:r>
+              <w:rPr>
+                <w:noProof/>
+                <w:webHidden/>
+                <w:sz w:val="24"/>
+                <w:szCs w:val="24"/>
+              </w:rPr>
+            </w:r>
+            <w:r>
+              <w:rPr>
+                <w:noProof/>
+                <w:webHidden/>
+                <w:sz w:val="24"/>
+                <w:szCs w:val="24"/>
               </w:rPr>
               <w:fldChar w:fldCharType="separate"/>
             </w:r>
@@ -1146,6 +1066,8 @@
               <w:rPr>
                 <w:noProof/>
                 <w:webHidden/>
+                <w:sz w:val="24"/>
+                <w:szCs w:val="24"/>
               </w:rPr>
               <w:t>6</w:t>
             </w:r>
@@ -1153,6 +1075,8 @@
               <w:rPr>
                 <w:noProof/>
                 <w:webHidden/>
+                <w:sz w:val="24"/>
+                <w:szCs w:val="24"/>
               </w:rPr>
               <w:fldChar w:fldCharType="end"/>
             </w:r>
@@ -1167,16 +1091,16 @@
             <w:rPr>
               <w:rFonts w:asciiTheme="minorHAnsi" w:eastAsiaTheme="minorEastAsia" w:hAnsiTheme="minorHAnsi" w:cstheme="minorBidi"/>
               <w:noProof/>
-              <w:sz w:val="22"/>
-              <w:szCs w:val="22"/>
             </w:rPr>
           </w:pPr>
-          <w:hyperlink w:anchor="_Toc65844512" w:history="1">
+          <w:hyperlink w:anchor="_Toc65851149" w:history="1">
             <w:r>
               <w:rPr>
                 <w:rStyle w:val="Hyperlink"/>
                 <w:rFonts w:eastAsiaTheme="majorEastAsia"/>
                 <w:noProof/>
+                <w:sz w:val="18"/>
+                <w:szCs w:val="18"/>
               </w:rPr>
               <w:t>Overview</w:t>
             </w:r>
@@ -1184,6 +1108,8 @@
               <w:rPr>
                 <w:noProof/>
                 <w:webHidden/>
+                <w:sz w:val="18"/>
+                <w:szCs w:val="18"/>
               </w:rPr>
               <w:tab/>
             </w:r>
@@ -1191,6 +1117,8 @@
               <w:rPr>
                 <w:noProof/>
                 <w:webHidden/>
+                <w:sz w:val="18"/>
+                <w:szCs w:val="18"/>
               </w:rPr>
               <w:fldChar w:fldCharType="begin"/>
             </w:r>
@@ -1198,19 +1126,25 @@
               <w:rPr>
                 <w:noProof/>
                 <w:webHidden/>
-              </w:rPr>
-              <w:instrText xml:space="preserve"> PAGEREF _Toc65844512 \h </w:instrText>
-            </w:r>
-            <w:r>
-              <w:rPr>
-                <w:noProof/>
-                <w:webHidden/>
-              </w:rPr>
-            </w:r>
-            <w:r>
-              <w:rPr>
-                <w:noProof/>
-                <w:webHidden/>
+                <w:sz w:val="18"/>
+                <w:szCs w:val="18"/>
+              </w:rPr>
+              <w:instrText xml:space="preserve"> PAGEREF _Toc65851149 \h </w:instrText>
+            </w:r>
+            <w:r>
+              <w:rPr>
+                <w:noProof/>
+                <w:webHidden/>
+                <w:sz w:val="18"/>
+                <w:szCs w:val="18"/>
+              </w:rPr>
+            </w:r>
+            <w:r>
+              <w:rPr>
+                <w:noProof/>
+                <w:webHidden/>
+                <w:sz w:val="18"/>
+                <w:szCs w:val="18"/>
               </w:rPr>
               <w:fldChar w:fldCharType="separate"/>
             </w:r>
@@ -1218,6 +1152,8 @@
               <w:rPr>
                 <w:noProof/>
                 <w:webHidden/>
+                <w:sz w:val="18"/>
+                <w:szCs w:val="18"/>
               </w:rPr>
               <w:t>6</w:t>
             </w:r>
@@ -1225,6 +1161,8 @@
               <w:rPr>
                 <w:noProof/>
                 <w:webHidden/>
+                <w:sz w:val="18"/>
+                <w:szCs w:val="18"/>
               </w:rPr>
               <w:fldChar w:fldCharType="end"/>
             </w:r>
@@ -1239,23 +1177,25 @@
             <w:rPr>
               <w:rFonts w:asciiTheme="minorHAnsi" w:eastAsiaTheme="minorEastAsia" w:hAnsiTheme="minorHAnsi" w:cstheme="minorBidi"/>
               <w:noProof/>
-              <w:sz w:val="22"/>
-              <w:szCs w:val="22"/>
             </w:rPr>
           </w:pPr>
-          <w:hyperlink w:anchor="_Toc65844513" w:history="1">
+          <w:hyperlink w:anchor="_Toc65851150" w:history="1">
             <w:r>
               <w:rPr>
                 <w:rStyle w:val="Hyperlink"/>
                 <w:rFonts w:eastAsiaTheme="majorEastAsia"/>
                 <w:noProof/>
-              </w:rPr>
-              <w:t>Advantages</w:t>
-            </w:r>
-            <w:r>
-              <w:rPr>
-                <w:noProof/>
-                <w:webHidden/>
+                <w:sz w:val="18"/>
+                <w:szCs w:val="18"/>
+              </w:rPr>
+              <w:t>Capabilities</w:t>
+            </w:r>
+            <w:r>
+              <w:rPr>
+                <w:noProof/>
+                <w:webHidden/>
+                <w:sz w:val="18"/>
+                <w:szCs w:val="18"/>
               </w:rPr>
               <w:tab/>
             </w:r>
@@ -1263,6 +1203,8 @@
               <w:rPr>
                 <w:noProof/>
                 <w:webHidden/>
+                <w:sz w:val="18"/>
+                <w:szCs w:val="18"/>
               </w:rPr>
               <w:fldChar w:fldCharType="begin"/>
             </w:r>
@@ -1270,19 +1212,25 @@
               <w:rPr>
                 <w:noProof/>
                 <w:webHidden/>
-              </w:rPr>
-              <w:instrText xml:space="preserve"> PAGEREF _Toc65844513 \h </w:instrText>
-            </w:r>
-            <w:r>
-              <w:rPr>
-                <w:noProof/>
-                <w:webHidden/>
-              </w:rPr>
-            </w:r>
-            <w:r>
-              <w:rPr>
-                <w:noProof/>
-                <w:webHidden/>
+                <w:sz w:val="18"/>
+                <w:szCs w:val="18"/>
+              </w:rPr>
+              <w:instrText xml:space="preserve"> PAGEREF _Toc65851150 \h </w:instrText>
+            </w:r>
+            <w:r>
+              <w:rPr>
+                <w:noProof/>
+                <w:webHidden/>
+                <w:sz w:val="18"/>
+                <w:szCs w:val="18"/>
+              </w:rPr>
+            </w:r>
+            <w:r>
+              <w:rPr>
+                <w:noProof/>
+                <w:webHidden/>
+                <w:sz w:val="18"/>
+                <w:szCs w:val="18"/>
               </w:rPr>
               <w:fldChar w:fldCharType="separate"/>
             </w:r>
@@ -1290,6 +1238,8 @@
               <w:rPr>
                 <w:noProof/>
                 <w:webHidden/>
+                <w:sz w:val="18"/>
+                <w:szCs w:val="18"/>
               </w:rPr>
               <w:t>6</w:t>
             </w:r>
@@ -1297,6 +1247,8 @@
               <w:rPr>
                 <w:noProof/>
                 <w:webHidden/>
+                <w:sz w:val="18"/>
+                <w:szCs w:val="18"/>
               </w:rPr>
               <w:fldChar w:fldCharType="end"/>
             </w:r>
@@ -1311,23 +1263,25 @@
             <w:rPr>
               <w:rFonts w:asciiTheme="minorHAnsi" w:eastAsiaTheme="minorEastAsia" w:hAnsiTheme="minorHAnsi" w:cstheme="minorBidi"/>
               <w:noProof/>
-              <w:sz w:val="22"/>
-              <w:szCs w:val="22"/>
             </w:rPr>
           </w:pPr>
-          <w:hyperlink w:anchor="_Toc65844514" w:history="1">
+          <w:hyperlink w:anchor="_Toc65851151" w:history="1">
             <w:r>
               <w:rPr>
                 <w:rStyle w:val="Hyperlink"/>
                 <w:rFonts w:eastAsiaTheme="majorEastAsia"/>
                 <w:noProof/>
-              </w:rPr>
-              <w:t>Limitations</w:t>
-            </w:r>
-            <w:r>
-              <w:rPr>
-                <w:noProof/>
-                <w:webHidden/>
+                <w:sz w:val="18"/>
+                <w:szCs w:val="18"/>
+              </w:rPr>
+              <w:t>Relevance to the task</w:t>
+            </w:r>
+            <w:r>
+              <w:rPr>
+                <w:noProof/>
+                <w:webHidden/>
+                <w:sz w:val="18"/>
+                <w:szCs w:val="18"/>
               </w:rPr>
               <w:tab/>
             </w:r>
@@ -1335,6 +1289,8 @@
               <w:rPr>
                 <w:noProof/>
                 <w:webHidden/>
+                <w:sz w:val="18"/>
+                <w:szCs w:val="18"/>
               </w:rPr>
               <w:fldChar w:fldCharType="begin"/>
             </w:r>
@@ -1342,19 +1298,25 @@
               <w:rPr>
                 <w:noProof/>
                 <w:webHidden/>
-              </w:rPr>
-              <w:instrText xml:space="preserve"> PAGEREF _Toc65844514 \h </w:instrText>
-            </w:r>
-            <w:r>
-              <w:rPr>
-                <w:noProof/>
-                <w:webHidden/>
-              </w:rPr>
-            </w:r>
-            <w:r>
-              <w:rPr>
-                <w:noProof/>
-                <w:webHidden/>
+                <w:sz w:val="18"/>
+                <w:szCs w:val="18"/>
+              </w:rPr>
+              <w:instrText xml:space="preserve"> PAGEREF _Toc65851151 \h </w:instrText>
+            </w:r>
+            <w:r>
+              <w:rPr>
+                <w:noProof/>
+                <w:webHidden/>
+                <w:sz w:val="18"/>
+                <w:szCs w:val="18"/>
+              </w:rPr>
+            </w:r>
+            <w:r>
+              <w:rPr>
+                <w:noProof/>
+                <w:webHidden/>
+                <w:sz w:val="18"/>
+                <w:szCs w:val="18"/>
               </w:rPr>
               <w:fldChar w:fldCharType="separate"/>
             </w:r>
@@ -1362,6 +1324,8 @@
               <w:rPr>
                 <w:noProof/>
                 <w:webHidden/>
+                <w:sz w:val="18"/>
+                <w:szCs w:val="18"/>
               </w:rPr>
               <w:t>6</w:t>
             </w:r>
@@ -1369,6 +1333,94 @@
               <w:rPr>
                 <w:noProof/>
                 <w:webHidden/>
+                <w:sz w:val="18"/>
+                <w:szCs w:val="18"/>
+              </w:rPr>
+              <w:fldChar w:fldCharType="end"/>
+            </w:r>
+          </w:hyperlink>
+        </w:p>
+        <w:p>
+          <w:pPr>
+            <w:pStyle w:val="TOC3"/>
+            <w:tabs>
+              <w:tab w:val="right" w:leader="dot" w:pos="9016"/>
+            </w:tabs>
+            <w:rPr>
+              <w:rFonts w:asciiTheme="minorHAnsi" w:eastAsiaTheme="minorEastAsia" w:hAnsiTheme="minorHAnsi" w:cstheme="minorBidi"/>
+              <w:noProof/>
+            </w:rPr>
+          </w:pPr>
+          <w:hyperlink w:anchor="_Toc65851152" w:history="1">
+            <w:r>
+              <w:rPr>
+                <w:rStyle w:val="Hyperlink"/>
+                <w:rFonts w:eastAsiaTheme="majorEastAsia"/>
+                <w:noProof/>
+                <w:sz w:val="18"/>
+                <w:szCs w:val="18"/>
+              </w:rPr>
+              <w:t>StyleGAN2-ada</w:t>
+            </w:r>
+            <w:r>
+              <w:rPr>
+                <w:noProof/>
+                <w:webHidden/>
+                <w:sz w:val="18"/>
+                <w:szCs w:val="18"/>
+              </w:rPr>
+              <w:tab/>
+            </w:r>
+            <w:r>
+              <w:rPr>
+                <w:noProof/>
+                <w:webHidden/>
+                <w:sz w:val="18"/>
+                <w:szCs w:val="18"/>
+              </w:rPr>
+              <w:fldChar w:fldCharType="begin"/>
+            </w:r>
+            <w:r>
+              <w:rPr>
+                <w:noProof/>
+                <w:webHidden/>
+                <w:sz w:val="18"/>
+                <w:szCs w:val="18"/>
+              </w:rPr>
+              <w:instrText xml:space="preserve"> PAGEREF _Toc65851152 \h </w:instrText>
+            </w:r>
+            <w:r>
+              <w:rPr>
+                <w:noProof/>
+                <w:webHidden/>
+                <w:sz w:val="18"/>
+                <w:szCs w:val="18"/>
+              </w:rPr>
+            </w:r>
+            <w:r>
+              <w:rPr>
+                <w:noProof/>
+                <w:webHidden/>
+                <w:sz w:val="18"/>
+                <w:szCs w:val="18"/>
+              </w:rPr>
+              <w:fldChar w:fldCharType="separate"/>
+            </w:r>
+            <w:r>
+              <w:rPr>
+                <w:noProof/>
+                <w:webHidden/>
+                <w:sz w:val="18"/>
+                <w:szCs w:val="18"/>
+              </w:rPr>
+              <w:t>7</w:t>
+            </w:r>
+            <w:r>
+              <w:rPr>
+                <w:noProof/>
+                <w:webHidden/>
+                <w:sz w:val="18"/>
+                <w:szCs w:val="18"/>
               </w:rPr>
               <w:fldChar w:fldCharType="end"/>
             </w:r>
@@ -1385,23 +1437,27 @@
               <w:b w:val="0"/>
               <w:bCs w:val="0"/>
               <w:noProof/>
-              <w:sz w:val="22"/>
-              <w:szCs w:val="22"/>
+              <w:sz w:val="20"/>
+              <w:szCs w:val="20"/>
             </w:rPr>
           </w:pPr>
-          <w:hyperlink w:anchor="_Toc65844515" w:history="1">
+          <w:hyperlink w:anchor="_Toc65851153" w:history="1">
             <w:r>
               <w:rPr>
                 <w:rStyle w:val="Hyperlink"/>
                 <w:rFonts w:eastAsiaTheme="majorEastAsia"/>
                 <w:noProof/>
-              </w:rPr>
-              <w:t>TfRecords</w:t>
-            </w:r>
-            <w:r>
-              <w:rPr>
-                <w:noProof/>
-                <w:webHidden/>
+                <w:sz w:val="24"/>
+                <w:szCs w:val="24"/>
+              </w:rPr>
+              <w:t>Google Colaboratory</w:t>
+            </w:r>
+            <w:r>
+              <w:rPr>
+                <w:noProof/>
+                <w:webHidden/>
+                <w:sz w:val="24"/>
+                <w:szCs w:val="24"/>
               </w:rPr>
               <w:tab/>
             </w:r>
@@ -1409,6 +1465,8 @@
               <w:rPr>
                 <w:noProof/>
                 <w:webHidden/>
+                <w:sz w:val="24"/>
+                <w:szCs w:val="24"/>
               </w:rPr>
               <w:fldChar w:fldCharType="begin"/>
             </w:r>
@@ -1416,19 +1474,25 @@
               <w:rPr>
                 <w:noProof/>
                 <w:webHidden/>
-              </w:rPr>
-              <w:instrText xml:space="preserve"> PAGEREF _Toc65844515 \h </w:instrText>
-            </w:r>
-            <w:r>
-              <w:rPr>
-                <w:noProof/>
-                <w:webHidden/>
-              </w:rPr>
-            </w:r>
-            <w:r>
-              <w:rPr>
-                <w:noProof/>
-                <w:webHidden/>
+                <w:sz w:val="24"/>
+                <w:szCs w:val="24"/>
+              </w:rPr>
+              <w:instrText xml:space="preserve"> PAGEREF _Toc65851153 \h </w:instrText>
+            </w:r>
+            <w:r>
+              <w:rPr>
+                <w:noProof/>
+                <w:webHidden/>
+                <w:sz w:val="24"/>
+                <w:szCs w:val="24"/>
+              </w:rPr>
+            </w:r>
+            <w:r>
+              <w:rPr>
+                <w:noProof/>
+                <w:webHidden/>
+                <w:sz w:val="24"/>
+                <w:szCs w:val="24"/>
               </w:rPr>
               <w:fldChar w:fldCharType="separate"/>
             </w:r>
@@ -1436,13 +1500,361 @@
               <w:rPr>
                 <w:noProof/>
                 <w:webHidden/>
-              </w:rPr>
-              <w:t>7</w:t>
-            </w:r>
-            <w:r>
-              <w:rPr>
-                <w:noProof/>
-                <w:webHidden/>
+                <w:sz w:val="24"/>
+                <w:szCs w:val="24"/>
+              </w:rPr>
+              <w:t>8</w:t>
+            </w:r>
+            <w:r>
+              <w:rPr>
+                <w:noProof/>
+                <w:webHidden/>
+                <w:sz w:val="24"/>
+                <w:szCs w:val="24"/>
+              </w:rPr>
+              <w:fldChar w:fldCharType="end"/>
+            </w:r>
+          </w:hyperlink>
+        </w:p>
+        <w:p>
+          <w:pPr>
+            <w:pStyle w:val="TOC3"/>
+            <w:tabs>
+              <w:tab w:val="right" w:leader="dot" w:pos="9016"/>
+            </w:tabs>
+            <w:rPr>
+              <w:rFonts w:asciiTheme="minorHAnsi" w:eastAsiaTheme="minorEastAsia" w:hAnsiTheme="minorHAnsi" w:cstheme="minorBidi"/>
+              <w:noProof/>
+            </w:rPr>
+          </w:pPr>
+          <w:hyperlink w:anchor="_Toc65851154" w:history="1">
+            <w:r>
+              <w:rPr>
+                <w:rStyle w:val="Hyperlink"/>
+                <w:rFonts w:eastAsiaTheme="majorEastAsia"/>
+                <w:noProof/>
+                <w:sz w:val="18"/>
+                <w:szCs w:val="18"/>
+              </w:rPr>
+              <w:t>Overview</w:t>
+            </w:r>
+            <w:r>
+              <w:rPr>
+                <w:noProof/>
+                <w:webHidden/>
+                <w:sz w:val="18"/>
+                <w:szCs w:val="18"/>
+              </w:rPr>
+              <w:tab/>
+            </w:r>
+            <w:r>
+              <w:rPr>
+                <w:noProof/>
+                <w:webHidden/>
+                <w:sz w:val="18"/>
+                <w:szCs w:val="18"/>
+              </w:rPr>
+              <w:fldChar w:fldCharType="begin"/>
+            </w:r>
+            <w:r>
+              <w:rPr>
+                <w:noProof/>
+                <w:webHidden/>
+                <w:sz w:val="18"/>
+                <w:szCs w:val="18"/>
+              </w:rPr>
+              <w:instrText xml:space="preserve"> PAGEREF _Toc65851154 \h </w:instrText>
+            </w:r>
+            <w:r>
+              <w:rPr>
+                <w:noProof/>
+                <w:webHidden/>
+                <w:sz w:val="18"/>
+                <w:szCs w:val="18"/>
+              </w:rPr>
+            </w:r>
+            <w:r>
+              <w:rPr>
+                <w:noProof/>
+                <w:webHidden/>
+                <w:sz w:val="18"/>
+                <w:szCs w:val="18"/>
+              </w:rPr>
+              <w:fldChar w:fldCharType="separate"/>
+            </w:r>
+            <w:r>
+              <w:rPr>
+                <w:noProof/>
+                <w:webHidden/>
+                <w:sz w:val="18"/>
+                <w:szCs w:val="18"/>
+              </w:rPr>
+              <w:t>8</w:t>
+            </w:r>
+            <w:r>
+              <w:rPr>
+                <w:noProof/>
+                <w:webHidden/>
+                <w:sz w:val="18"/>
+                <w:szCs w:val="18"/>
+              </w:rPr>
+              <w:fldChar w:fldCharType="end"/>
+            </w:r>
+          </w:hyperlink>
+        </w:p>
+        <w:p>
+          <w:pPr>
+            <w:pStyle w:val="TOC3"/>
+            <w:tabs>
+              <w:tab w:val="right" w:leader="dot" w:pos="9016"/>
+            </w:tabs>
+            <w:rPr>
+              <w:rFonts w:asciiTheme="minorHAnsi" w:eastAsiaTheme="minorEastAsia" w:hAnsiTheme="minorHAnsi" w:cstheme="minorBidi"/>
+              <w:noProof/>
+            </w:rPr>
+          </w:pPr>
+          <w:hyperlink w:anchor="_Toc65851155" w:history="1">
+            <w:r>
+              <w:rPr>
+                <w:rStyle w:val="Hyperlink"/>
+                <w:rFonts w:eastAsiaTheme="majorEastAsia"/>
+                <w:noProof/>
+                <w:sz w:val="18"/>
+                <w:szCs w:val="18"/>
+              </w:rPr>
+              <w:t>How I used it</w:t>
+            </w:r>
+            <w:r>
+              <w:rPr>
+                <w:noProof/>
+                <w:webHidden/>
+                <w:sz w:val="18"/>
+                <w:szCs w:val="18"/>
+              </w:rPr>
+              <w:tab/>
+            </w:r>
+            <w:r>
+              <w:rPr>
+                <w:noProof/>
+                <w:webHidden/>
+                <w:sz w:val="18"/>
+                <w:szCs w:val="18"/>
+              </w:rPr>
+              <w:fldChar w:fldCharType="begin"/>
+            </w:r>
+            <w:r>
+              <w:rPr>
+                <w:noProof/>
+                <w:webHidden/>
+                <w:sz w:val="18"/>
+                <w:szCs w:val="18"/>
+              </w:rPr>
+              <w:instrText xml:space="preserve"> PAGEREF _Toc65851155 \h </w:instrText>
+            </w:r>
+            <w:r>
+              <w:rPr>
+                <w:noProof/>
+                <w:webHidden/>
+                <w:sz w:val="18"/>
+                <w:szCs w:val="18"/>
+              </w:rPr>
+            </w:r>
+            <w:r>
+              <w:rPr>
+                <w:noProof/>
+                <w:webHidden/>
+                <w:sz w:val="18"/>
+                <w:szCs w:val="18"/>
+              </w:rPr>
+              <w:fldChar w:fldCharType="separate"/>
+            </w:r>
+            <w:r>
+              <w:rPr>
+                <w:noProof/>
+                <w:webHidden/>
+                <w:sz w:val="18"/>
+                <w:szCs w:val="18"/>
+              </w:rPr>
+              <w:t>8</w:t>
+            </w:r>
+            <w:r>
+              <w:rPr>
+                <w:noProof/>
+                <w:webHidden/>
+                <w:sz w:val="18"/>
+                <w:szCs w:val="18"/>
+              </w:rPr>
+              <w:fldChar w:fldCharType="end"/>
+            </w:r>
+          </w:hyperlink>
+        </w:p>
+        <w:p>
+          <w:pPr>
+            <w:pStyle w:val="TOC3"/>
+            <w:tabs>
+              <w:tab w:val="right" w:leader="dot" w:pos="9016"/>
+            </w:tabs>
+            <w:rPr>
+              <w:rFonts w:asciiTheme="minorHAnsi" w:eastAsiaTheme="minorEastAsia" w:hAnsiTheme="minorHAnsi" w:cstheme="minorBidi"/>
+              <w:noProof/>
+            </w:rPr>
+          </w:pPr>
+          <w:hyperlink w:anchor="_Toc65851156" w:history="1">
+            <w:r>
+              <w:rPr>
+                <w:rStyle w:val="Hyperlink"/>
+                <w:rFonts w:eastAsiaTheme="majorEastAsia"/>
+                <w:noProof/>
+                <w:sz w:val="18"/>
+                <w:szCs w:val="18"/>
+              </w:rPr>
+              <w:t>Advantages</w:t>
+            </w:r>
+            <w:r>
+              <w:rPr>
+                <w:noProof/>
+                <w:webHidden/>
+                <w:sz w:val="18"/>
+                <w:szCs w:val="18"/>
+              </w:rPr>
+              <w:tab/>
+            </w:r>
+            <w:r>
+              <w:rPr>
+                <w:noProof/>
+                <w:webHidden/>
+                <w:sz w:val="18"/>
+                <w:szCs w:val="18"/>
+              </w:rPr>
+              <w:fldChar w:fldCharType="begin"/>
+            </w:r>
+            <w:r>
+              <w:rPr>
+                <w:noProof/>
+                <w:webHidden/>
+                <w:sz w:val="18"/>
+                <w:szCs w:val="18"/>
+              </w:rPr>
+              <w:instrText xml:space="preserve"> PAGEREF _Toc65851156 \h </w:instrText>
+            </w:r>
+            <w:r>
+              <w:rPr>
+                <w:noProof/>
+                <w:webHidden/>
+                <w:sz w:val="18"/>
+                <w:szCs w:val="18"/>
+              </w:rPr>
+            </w:r>
+            <w:r>
+              <w:rPr>
+                <w:noProof/>
+                <w:webHidden/>
+                <w:sz w:val="18"/>
+                <w:szCs w:val="18"/>
+              </w:rPr>
+              <w:fldChar w:fldCharType="separate"/>
+            </w:r>
+            <w:r>
+              <w:rPr>
+                <w:noProof/>
+                <w:webHidden/>
+                <w:sz w:val="18"/>
+                <w:szCs w:val="18"/>
+              </w:rPr>
+              <w:t>8</w:t>
+            </w:r>
+            <w:r>
+              <w:rPr>
+                <w:noProof/>
+                <w:webHidden/>
+                <w:sz w:val="18"/>
+                <w:szCs w:val="18"/>
+              </w:rPr>
+              <w:fldChar w:fldCharType="end"/>
+            </w:r>
+          </w:hyperlink>
+        </w:p>
+        <w:p>
+          <w:pPr>
+            <w:pStyle w:val="TOC3"/>
+            <w:tabs>
+              <w:tab w:val="right" w:leader="dot" w:pos="9016"/>
+            </w:tabs>
+            <w:rPr>
+              <w:rFonts w:asciiTheme="minorHAnsi" w:eastAsiaTheme="minorEastAsia" w:hAnsiTheme="minorHAnsi" w:cstheme="minorBidi"/>
+              <w:noProof/>
+            </w:rPr>
+          </w:pPr>
+          <w:hyperlink w:anchor="_Toc65851157" w:history="1">
+            <w:r>
+              <w:rPr>
+                <w:rStyle w:val="Hyperlink"/>
+                <w:rFonts w:eastAsiaTheme="majorEastAsia"/>
+                <w:noProof/>
+                <w:sz w:val="18"/>
+                <w:szCs w:val="18"/>
+              </w:rPr>
+              <w:t>Limitations</w:t>
+            </w:r>
+            <w:r>
+              <w:rPr>
+                <w:noProof/>
+                <w:webHidden/>
+                <w:sz w:val="18"/>
+                <w:szCs w:val="18"/>
+              </w:rPr>
+              <w:tab/>
+            </w:r>
+            <w:r>
+              <w:rPr>
+                <w:noProof/>
+                <w:webHidden/>
+                <w:sz w:val="18"/>
+                <w:szCs w:val="18"/>
+              </w:rPr>
+              <w:fldChar w:fldCharType="begin"/>
+            </w:r>
+            <w:r>
+              <w:rPr>
+                <w:noProof/>
+                <w:webHidden/>
+                <w:sz w:val="18"/>
+                <w:szCs w:val="18"/>
+              </w:rPr>
+              <w:instrText xml:space="preserve"> PAGEREF _Toc65851157 \h </w:instrText>
+            </w:r>
+            <w:r>
+              <w:rPr>
+                <w:noProof/>
+                <w:webHidden/>
+                <w:sz w:val="18"/>
+                <w:szCs w:val="18"/>
+              </w:rPr>
+            </w:r>
+            <w:r>
+              <w:rPr>
+                <w:noProof/>
+                <w:webHidden/>
+                <w:sz w:val="18"/>
+                <w:szCs w:val="18"/>
+              </w:rPr>
+              <w:fldChar w:fldCharType="separate"/>
+            </w:r>
+            <w:r>
+              <w:rPr>
+                <w:noProof/>
+                <w:webHidden/>
+                <w:sz w:val="18"/>
+                <w:szCs w:val="18"/>
+              </w:rPr>
+              <w:t>8</w:t>
+            </w:r>
+            <w:r>
+              <w:rPr>
+                <w:noProof/>
+                <w:webHidden/>
+                <w:sz w:val="18"/>
+                <w:szCs w:val="18"/>
               </w:rPr>
               <w:fldChar w:fldCharType="end"/>
             </w:r>
@@ -1459,23 +1871,27 @@
               <w:b w:val="0"/>
               <w:bCs w:val="0"/>
               <w:noProof/>
-              <w:sz w:val="22"/>
-              <w:szCs w:val="22"/>
+              <w:sz w:val="20"/>
+              <w:szCs w:val="20"/>
             </w:rPr>
           </w:pPr>
-          <w:hyperlink w:anchor="_Toc65844516" w:history="1">
+          <w:hyperlink w:anchor="_Toc65851158" w:history="1">
             <w:r>
               <w:rPr>
                 <w:rStyle w:val="Hyperlink"/>
                 <w:rFonts w:eastAsiaTheme="majorEastAsia"/>
                 <w:noProof/>
-              </w:rPr>
-              <w:t>Transfer learning</w:t>
-            </w:r>
-            <w:r>
-              <w:rPr>
-                <w:noProof/>
-                <w:webHidden/>
+                <w:sz w:val="24"/>
+                <w:szCs w:val="24"/>
+              </w:rPr>
+              <w:t>TfRecords</w:t>
+            </w:r>
+            <w:r>
+              <w:rPr>
+                <w:noProof/>
+                <w:webHidden/>
+                <w:sz w:val="24"/>
+                <w:szCs w:val="24"/>
               </w:rPr>
               <w:tab/>
             </w:r>
@@ -1483,6 +1899,8 @@
               <w:rPr>
                 <w:noProof/>
                 <w:webHidden/>
+                <w:sz w:val="24"/>
+                <w:szCs w:val="24"/>
               </w:rPr>
               <w:fldChar w:fldCharType="begin"/>
             </w:r>
@@ -1490,19 +1908,25 @@
               <w:rPr>
                 <w:noProof/>
                 <w:webHidden/>
-              </w:rPr>
-              <w:instrText xml:space="preserve"> PAGEREF _Toc65844516 \h </w:instrText>
-            </w:r>
-            <w:r>
-              <w:rPr>
-                <w:noProof/>
-                <w:webHidden/>
-              </w:rPr>
-            </w:r>
-            <w:r>
-              <w:rPr>
-                <w:noProof/>
-                <w:webHidden/>
+                <w:sz w:val="24"/>
+                <w:szCs w:val="24"/>
+              </w:rPr>
+              <w:instrText xml:space="preserve"> PAGEREF _Toc65851158 \h </w:instrText>
+            </w:r>
+            <w:r>
+              <w:rPr>
+                <w:noProof/>
+                <w:webHidden/>
+                <w:sz w:val="24"/>
+                <w:szCs w:val="24"/>
+              </w:rPr>
+            </w:r>
+            <w:r>
+              <w:rPr>
+                <w:noProof/>
+                <w:webHidden/>
+                <w:sz w:val="24"/>
+                <w:szCs w:val="24"/>
               </w:rPr>
               <w:fldChar w:fldCharType="separate"/>
             </w:r>
@@ -1510,85 +1934,17 @@
               <w:rPr>
                 <w:noProof/>
                 <w:webHidden/>
-              </w:rPr>
-              <w:t>8</w:t>
-            </w:r>
-            <w:r>
-              <w:rPr>
-                <w:noProof/>
-                <w:webHidden/>
-              </w:rPr>
-              <w:fldChar w:fldCharType="end"/>
-            </w:r>
-          </w:hyperlink>
-        </w:p>
-        <w:p>
-          <w:pPr>
-            <w:pStyle w:val="TOC3"/>
-            <w:tabs>
-              <w:tab w:val="right" w:leader="dot" w:pos="9016"/>
-            </w:tabs>
-            <w:rPr>
-              <w:rFonts w:asciiTheme="minorHAnsi" w:eastAsiaTheme="minorEastAsia" w:hAnsiTheme="minorHAnsi" w:cstheme="minorBidi"/>
-              <w:noProof/>
-              <w:sz w:val="22"/>
-              <w:szCs w:val="22"/>
-            </w:rPr>
-          </w:pPr>
-          <w:hyperlink w:anchor="_Toc65844517" w:history="1">
-            <w:r>
-              <w:rPr>
-                <w:rStyle w:val="Hyperlink"/>
-                <w:rFonts w:eastAsiaTheme="majorEastAsia"/>
-                <w:noProof/>
-              </w:rPr>
-              <w:t>Advantages of TL</w:t>
-            </w:r>
-            <w:r>
-              <w:rPr>
-                <w:noProof/>
-                <w:webHidden/>
-              </w:rPr>
-              <w:tab/>
-            </w:r>
-            <w:r>
-              <w:rPr>
-                <w:noProof/>
-                <w:webHidden/>
-              </w:rPr>
-              <w:fldChar w:fldCharType="begin"/>
-            </w:r>
-            <w:r>
-              <w:rPr>
-                <w:noProof/>
-                <w:webHidden/>
-              </w:rPr>
-              <w:instrText xml:space="preserve"> PAGEREF _Toc65844517 \h </w:instrText>
-            </w:r>
-            <w:r>
-              <w:rPr>
-                <w:noProof/>
-                <w:webHidden/>
-              </w:rPr>
-            </w:r>
-            <w:r>
-              <w:rPr>
-                <w:noProof/>
-                <w:webHidden/>
-              </w:rPr>
-              <w:fldChar w:fldCharType="separate"/>
-            </w:r>
-            <w:r>
-              <w:rPr>
-                <w:noProof/>
-                <w:webHidden/>
-              </w:rPr>
-              <w:t>8</w:t>
-            </w:r>
-            <w:r>
-              <w:rPr>
-                <w:noProof/>
-                <w:webHidden/>
+                <w:sz w:val="24"/>
+                <w:szCs w:val="24"/>
+              </w:rPr>
+              <w:t>9</w:t>
+            </w:r>
+            <w:r>
+              <w:rPr>
+                <w:noProof/>
+                <w:webHidden/>
+                <w:sz w:val="24"/>
+                <w:szCs w:val="24"/>
               </w:rPr>
               <w:fldChar w:fldCharType="end"/>
             </w:r>
@@ -1605,23 +1961,27 @@
               <w:b w:val="0"/>
               <w:bCs w:val="0"/>
               <w:noProof/>
-              <w:sz w:val="22"/>
-              <w:szCs w:val="22"/>
+              <w:sz w:val="20"/>
+              <w:szCs w:val="20"/>
             </w:rPr>
           </w:pPr>
-          <w:hyperlink w:anchor="_Toc65844518" w:history="1">
+          <w:hyperlink w:anchor="_Toc65851159" w:history="1">
             <w:r>
               <w:rPr>
                 <w:rStyle w:val="Hyperlink"/>
                 <w:rFonts w:eastAsiaTheme="majorEastAsia"/>
                 <w:noProof/>
-              </w:rPr>
-              <w:t>My Progress</w:t>
-            </w:r>
-            <w:r>
-              <w:rPr>
-                <w:noProof/>
-                <w:webHidden/>
+                <w:sz w:val="24"/>
+                <w:szCs w:val="24"/>
+              </w:rPr>
+              <w:t>Transfer learning</w:t>
+            </w:r>
+            <w:r>
+              <w:rPr>
+                <w:noProof/>
+                <w:webHidden/>
+                <w:sz w:val="24"/>
+                <w:szCs w:val="24"/>
               </w:rPr>
               <w:tab/>
             </w:r>
@@ -1629,6 +1989,8 @@
               <w:rPr>
                 <w:noProof/>
                 <w:webHidden/>
+                <w:sz w:val="24"/>
+                <w:szCs w:val="24"/>
               </w:rPr>
               <w:fldChar w:fldCharType="begin"/>
             </w:r>
@@ -1636,19 +1998,25 @@
               <w:rPr>
                 <w:noProof/>
                 <w:webHidden/>
-              </w:rPr>
-              <w:instrText xml:space="preserve"> PAGEREF _Toc65844518 \h </w:instrText>
-            </w:r>
-            <w:r>
-              <w:rPr>
-                <w:noProof/>
-                <w:webHidden/>
-              </w:rPr>
-            </w:r>
-            <w:r>
-              <w:rPr>
-                <w:noProof/>
-                <w:webHidden/>
+                <w:sz w:val="24"/>
+                <w:szCs w:val="24"/>
+              </w:rPr>
+              <w:instrText xml:space="preserve"> PAGEREF _Toc65851159 \h </w:instrText>
+            </w:r>
+            <w:r>
+              <w:rPr>
+                <w:noProof/>
+                <w:webHidden/>
+                <w:sz w:val="24"/>
+                <w:szCs w:val="24"/>
+              </w:rPr>
+            </w:r>
+            <w:r>
+              <w:rPr>
+                <w:noProof/>
+                <w:webHidden/>
+                <w:sz w:val="24"/>
+                <w:szCs w:val="24"/>
               </w:rPr>
               <w:fldChar w:fldCharType="separate"/>
             </w:r>
@@ -1656,13 +2024,17 @@
               <w:rPr>
                 <w:noProof/>
                 <w:webHidden/>
-              </w:rPr>
-              <w:t>9</w:t>
-            </w:r>
-            <w:r>
-              <w:rPr>
-                <w:noProof/>
-                <w:webHidden/>
+                <w:sz w:val="24"/>
+                <w:szCs w:val="24"/>
+              </w:rPr>
+              <w:t>10</w:t>
+            </w:r>
+            <w:r>
+              <w:rPr>
+                <w:noProof/>
+                <w:webHidden/>
+                <w:sz w:val="24"/>
+                <w:szCs w:val="24"/>
               </w:rPr>
               <w:fldChar w:fldCharType="end"/>
             </w:r>
@@ -1677,16 +2049,192 @@
             <w:rPr>
               <w:rFonts w:asciiTheme="minorHAnsi" w:eastAsiaTheme="minorEastAsia" w:hAnsiTheme="minorHAnsi" w:cstheme="minorBidi"/>
               <w:noProof/>
-              <w:sz w:val="22"/>
-              <w:szCs w:val="22"/>
             </w:rPr>
           </w:pPr>
-          <w:hyperlink w:anchor="_Toc65844519" w:history="1">
+          <w:hyperlink w:anchor="_Toc65851160" w:history="1">
             <w:r>
               <w:rPr>
                 <w:rStyle w:val="Hyperlink"/>
                 <w:rFonts w:eastAsiaTheme="majorEastAsia"/>
                 <w:noProof/>
+                <w:sz w:val="18"/>
+                <w:szCs w:val="18"/>
+              </w:rPr>
+              <w:t>Advantages of TL</w:t>
+            </w:r>
+            <w:r>
+              <w:rPr>
+                <w:noProof/>
+                <w:webHidden/>
+                <w:sz w:val="18"/>
+                <w:szCs w:val="18"/>
+              </w:rPr>
+              <w:tab/>
+            </w:r>
+            <w:r>
+              <w:rPr>
+                <w:noProof/>
+                <w:webHidden/>
+                <w:sz w:val="18"/>
+                <w:szCs w:val="18"/>
+              </w:rPr>
+              <w:fldChar w:fldCharType="begin"/>
+            </w:r>
+            <w:r>
+              <w:rPr>
+                <w:noProof/>
+                <w:webHidden/>
+                <w:sz w:val="18"/>
+                <w:szCs w:val="18"/>
+              </w:rPr>
+              <w:instrText xml:space="preserve"> PAGEREF _Toc65851160 \h </w:instrText>
+            </w:r>
+            <w:r>
+              <w:rPr>
+                <w:noProof/>
+                <w:webHidden/>
+                <w:sz w:val="18"/>
+                <w:szCs w:val="18"/>
+              </w:rPr>
+            </w:r>
+            <w:r>
+              <w:rPr>
+                <w:noProof/>
+                <w:webHidden/>
+                <w:sz w:val="18"/>
+                <w:szCs w:val="18"/>
+              </w:rPr>
+              <w:fldChar w:fldCharType="separate"/>
+            </w:r>
+            <w:r>
+              <w:rPr>
+                <w:noProof/>
+                <w:webHidden/>
+                <w:sz w:val="18"/>
+                <w:szCs w:val="18"/>
+              </w:rPr>
+              <w:t>10</w:t>
+            </w:r>
+            <w:r>
+              <w:rPr>
+                <w:noProof/>
+                <w:webHidden/>
+                <w:sz w:val="18"/>
+                <w:szCs w:val="18"/>
+              </w:rPr>
+              <w:fldChar w:fldCharType="end"/>
+            </w:r>
+          </w:hyperlink>
+        </w:p>
+        <w:p>
+          <w:pPr>
+            <w:pStyle w:val="TOC2"/>
+            <w:tabs>
+              <w:tab w:val="right" w:leader="dot" w:pos="9016"/>
+            </w:tabs>
+            <w:rPr>
+              <w:rFonts w:asciiTheme="minorHAnsi" w:eastAsiaTheme="minorEastAsia" w:hAnsiTheme="minorHAnsi" w:cstheme="minorBidi"/>
+              <w:b w:val="0"/>
+              <w:bCs w:val="0"/>
+              <w:noProof/>
+              <w:sz w:val="20"/>
+              <w:szCs w:val="20"/>
+            </w:rPr>
+          </w:pPr>
+          <w:hyperlink w:anchor="_Toc65851161" w:history="1">
+            <w:r>
+              <w:rPr>
+                <w:rStyle w:val="Hyperlink"/>
+                <w:rFonts w:eastAsiaTheme="majorEastAsia"/>
+                <w:noProof/>
+                <w:sz w:val="24"/>
+                <w:szCs w:val="24"/>
+              </w:rPr>
+              <w:t>My Progress</w:t>
+            </w:r>
+            <w:r>
+              <w:rPr>
+                <w:noProof/>
+                <w:webHidden/>
+                <w:sz w:val="24"/>
+                <w:szCs w:val="24"/>
+              </w:rPr>
+              <w:tab/>
+            </w:r>
+            <w:r>
+              <w:rPr>
+                <w:noProof/>
+                <w:webHidden/>
+                <w:sz w:val="24"/>
+                <w:szCs w:val="24"/>
+              </w:rPr>
+              <w:fldChar w:fldCharType="begin"/>
+            </w:r>
+            <w:r>
+              <w:rPr>
+                <w:noProof/>
+                <w:webHidden/>
+                <w:sz w:val="24"/>
+                <w:szCs w:val="24"/>
+              </w:rPr>
+              <w:instrText xml:space="preserve"> PAGEREF _Toc65851161 \h </w:instrText>
+            </w:r>
+            <w:r>
+              <w:rPr>
+                <w:noProof/>
+                <w:webHidden/>
+                <w:sz w:val="24"/>
+                <w:szCs w:val="24"/>
+              </w:rPr>
+            </w:r>
+            <w:r>
+              <w:rPr>
+                <w:noProof/>
+                <w:webHidden/>
+                <w:sz w:val="24"/>
+                <w:szCs w:val="24"/>
+              </w:rPr>
+              <w:fldChar w:fldCharType="separate"/>
+            </w:r>
+            <w:r>
+              <w:rPr>
+                <w:noProof/>
+                <w:webHidden/>
+                <w:sz w:val="24"/>
+                <w:szCs w:val="24"/>
+              </w:rPr>
+              <w:t>11</w:t>
+            </w:r>
+            <w:r>
+              <w:rPr>
+                <w:noProof/>
+                <w:webHidden/>
+                <w:sz w:val="24"/>
+                <w:szCs w:val="24"/>
+              </w:rPr>
+              <w:fldChar w:fldCharType="end"/>
+            </w:r>
+          </w:hyperlink>
+        </w:p>
+        <w:p>
+          <w:pPr>
+            <w:pStyle w:val="TOC3"/>
+            <w:tabs>
+              <w:tab w:val="right" w:leader="dot" w:pos="9016"/>
+            </w:tabs>
+            <w:rPr>
+              <w:rFonts w:asciiTheme="minorHAnsi" w:eastAsiaTheme="minorEastAsia" w:hAnsiTheme="minorHAnsi" w:cstheme="minorBidi"/>
+              <w:noProof/>
+            </w:rPr>
+          </w:pPr>
+          <w:hyperlink w:anchor="_Toc65851162" w:history="1">
+            <w:r>
+              <w:rPr>
+                <w:rStyle w:val="Hyperlink"/>
+                <w:rFonts w:eastAsiaTheme="majorEastAsia"/>
+                <w:noProof/>
+                <w:sz w:val="18"/>
+                <w:szCs w:val="18"/>
               </w:rPr>
               <w:t>Understanding how to use Colab + StyleGAN2-ada together</w:t>
             </w:r>
@@ -1694,6 +2242,8 @@
               <w:rPr>
                 <w:noProof/>
                 <w:webHidden/>
+                <w:sz w:val="18"/>
+                <w:szCs w:val="18"/>
               </w:rPr>
               <w:tab/>
             </w:r>
@@ -1701,6 +2251,8 @@
               <w:rPr>
                 <w:noProof/>
                 <w:webHidden/>
+                <w:sz w:val="18"/>
+                <w:szCs w:val="18"/>
               </w:rPr>
               <w:fldChar w:fldCharType="begin"/>
             </w:r>
@@ -1708,19 +2260,25 @@
               <w:rPr>
                 <w:noProof/>
                 <w:webHidden/>
-              </w:rPr>
-              <w:instrText xml:space="preserve"> PAGEREF _Toc65844519 \h </w:instrText>
-            </w:r>
-            <w:r>
-              <w:rPr>
-                <w:noProof/>
-                <w:webHidden/>
-              </w:rPr>
-            </w:r>
-            <w:r>
-              <w:rPr>
-                <w:noProof/>
-                <w:webHidden/>
+                <w:sz w:val="18"/>
+                <w:szCs w:val="18"/>
+              </w:rPr>
+              <w:instrText xml:space="preserve"> PAGEREF _Toc65851162 \h </w:instrText>
+            </w:r>
+            <w:r>
+              <w:rPr>
+                <w:noProof/>
+                <w:webHidden/>
+                <w:sz w:val="18"/>
+                <w:szCs w:val="18"/>
+              </w:rPr>
+            </w:r>
+            <w:r>
+              <w:rPr>
+                <w:noProof/>
+                <w:webHidden/>
+                <w:sz w:val="18"/>
+                <w:szCs w:val="18"/>
               </w:rPr>
               <w:fldChar w:fldCharType="separate"/>
             </w:r>
@@ -1728,13 +2286,17 @@
               <w:rPr>
                 <w:noProof/>
                 <w:webHidden/>
-              </w:rPr>
-              <w:t>9</w:t>
-            </w:r>
-            <w:r>
-              <w:rPr>
-                <w:noProof/>
-                <w:webHidden/>
+                <w:sz w:val="18"/>
+                <w:szCs w:val="18"/>
+              </w:rPr>
+              <w:t>11</w:t>
+            </w:r>
+            <w:r>
+              <w:rPr>
+                <w:noProof/>
+                <w:webHidden/>
+                <w:sz w:val="18"/>
+                <w:szCs w:val="18"/>
               </w:rPr>
               <w:fldChar w:fldCharType="end"/>
             </w:r>
@@ -1753,16 +2315,18 @@
               <w:i w:val="0"/>
               <w:iCs w:val="0"/>
               <w:noProof/>
-              <w:sz w:val="22"/>
-              <w:szCs w:val="22"/>
+              <w:sz w:val="20"/>
+              <w:szCs w:val="20"/>
             </w:rPr>
           </w:pPr>
-          <w:hyperlink w:anchor="_Toc65844520" w:history="1">
+          <w:hyperlink w:anchor="_Toc65851163" w:history="1">
             <w:r>
               <w:rPr>
                 <w:rStyle w:val="Hyperlink"/>
                 <w:rFonts w:eastAsiaTheme="majorEastAsia"/>
                 <w:noProof/>
+                <w:sz w:val="24"/>
+                <w:szCs w:val="24"/>
               </w:rPr>
               <w:t>Long term goal</w:t>
             </w:r>
@@ -1770,6 +2334,8 @@
               <w:rPr>
                 <w:noProof/>
                 <w:webHidden/>
+                <w:sz w:val="24"/>
+                <w:szCs w:val="24"/>
               </w:rPr>
               <w:tab/>
             </w:r>
@@ -1777,6 +2343,8 @@
               <w:rPr>
                 <w:noProof/>
                 <w:webHidden/>
+                <w:sz w:val="24"/>
+                <w:szCs w:val="24"/>
               </w:rPr>
               <w:fldChar w:fldCharType="begin"/>
             </w:r>
@@ -1784,19 +2352,25 @@
               <w:rPr>
                 <w:noProof/>
                 <w:webHidden/>
-              </w:rPr>
-              <w:instrText xml:space="preserve"> PAGEREF _Toc65844520 \h </w:instrText>
-            </w:r>
-            <w:r>
-              <w:rPr>
-                <w:noProof/>
-                <w:webHidden/>
-              </w:rPr>
-            </w:r>
-            <w:r>
-              <w:rPr>
-                <w:noProof/>
-                <w:webHidden/>
+                <w:sz w:val="24"/>
+                <w:szCs w:val="24"/>
+              </w:rPr>
+              <w:instrText xml:space="preserve"> PAGEREF _Toc65851163 \h </w:instrText>
+            </w:r>
+            <w:r>
+              <w:rPr>
+                <w:noProof/>
+                <w:webHidden/>
+                <w:sz w:val="24"/>
+                <w:szCs w:val="24"/>
+              </w:rPr>
+            </w:r>
+            <w:r>
+              <w:rPr>
+                <w:noProof/>
+                <w:webHidden/>
+                <w:sz w:val="24"/>
+                <w:szCs w:val="24"/>
               </w:rPr>
               <w:fldChar w:fldCharType="separate"/>
             </w:r>
@@ -1804,13 +2378,17 @@
               <w:rPr>
                 <w:noProof/>
                 <w:webHidden/>
-              </w:rPr>
-              <w:t>10</w:t>
-            </w:r>
-            <w:r>
-              <w:rPr>
-                <w:noProof/>
-                <w:webHidden/>
+                <w:sz w:val="24"/>
+                <w:szCs w:val="24"/>
+              </w:rPr>
+              <w:t>12</w:t>
+            </w:r>
+            <w:r>
+              <w:rPr>
+                <w:noProof/>
+                <w:webHidden/>
+                <w:sz w:val="24"/>
+                <w:szCs w:val="24"/>
               </w:rPr>
               <w:fldChar w:fldCharType="end"/>
             </w:r>
@@ -1827,16 +2405,18 @@
               <w:b w:val="0"/>
               <w:bCs w:val="0"/>
               <w:noProof/>
-              <w:sz w:val="22"/>
-              <w:szCs w:val="22"/>
+              <w:sz w:val="20"/>
+              <w:szCs w:val="20"/>
             </w:rPr>
           </w:pPr>
-          <w:hyperlink w:anchor="_Toc65844521" w:history="1">
+          <w:hyperlink w:anchor="_Toc65851164" w:history="1">
             <w:r>
               <w:rPr>
                 <w:rStyle w:val="Hyperlink"/>
                 <w:rFonts w:eastAsiaTheme="majorEastAsia"/>
                 <w:noProof/>
+                <w:sz w:val="24"/>
+                <w:szCs w:val="24"/>
               </w:rPr>
               <w:t>What could be achieved</w:t>
             </w:r>
@@ -1844,6 +2424,8 @@
               <w:rPr>
                 <w:noProof/>
                 <w:webHidden/>
+                <w:sz w:val="24"/>
+                <w:szCs w:val="24"/>
               </w:rPr>
               <w:tab/>
             </w:r>
@@ -1851,6 +2433,8 @@
               <w:rPr>
                 <w:noProof/>
                 <w:webHidden/>
+                <w:sz w:val="24"/>
+                <w:szCs w:val="24"/>
               </w:rPr>
               <w:fldChar w:fldCharType="begin"/>
             </w:r>
@@ -1858,19 +2442,25 @@
               <w:rPr>
                 <w:noProof/>
                 <w:webHidden/>
-              </w:rPr>
-              <w:instrText xml:space="preserve"> PAGEREF _Toc65844521 \h </w:instrText>
-            </w:r>
-            <w:r>
-              <w:rPr>
-                <w:noProof/>
-                <w:webHidden/>
-              </w:rPr>
-            </w:r>
-            <w:r>
-              <w:rPr>
-                <w:noProof/>
-                <w:webHidden/>
+                <w:sz w:val="24"/>
+                <w:szCs w:val="24"/>
+              </w:rPr>
+              <w:instrText xml:space="preserve"> PAGEREF _Toc65851164 \h </w:instrText>
+            </w:r>
+            <w:r>
+              <w:rPr>
+                <w:noProof/>
+                <w:webHidden/>
+                <w:sz w:val="24"/>
+                <w:szCs w:val="24"/>
+              </w:rPr>
+            </w:r>
+            <w:r>
+              <w:rPr>
+                <w:noProof/>
+                <w:webHidden/>
+                <w:sz w:val="24"/>
+                <w:szCs w:val="24"/>
               </w:rPr>
               <w:fldChar w:fldCharType="separate"/>
             </w:r>
@@ -1878,13 +2468,17 @@
               <w:rPr>
                 <w:noProof/>
                 <w:webHidden/>
-              </w:rPr>
-              <w:t>10</w:t>
-            </w:r>
-            <w:r>
-              <w:rPr>
-                <w:noProof/>
-                <w:webHidden/>
+                <w:sz w:val="24"/>
+                <w:szCs w:val="24"/>
+              </w:rPr>
+              <w:t>12</w:t>
+            </w:r>
+            <w:r>
+              <w:rPr>
+                <w:noProof/>
+                <w:webHidden/>
+                <w:sz w:val="24"/>
+                <w:szCs w:val="24"/>
               </w:rPr>
               <w:fldChar w:fldCharType="end"/>
             </w:r>
@@ -1899,16 +2493,16 @@
             <w:rPr>
               <w:rFonts w:asciiTheme="minorHAnsi" w:eastAsiaTheme="minorEastAsia" w:hAnsiTheme="minorHAnsi" w:cstheme="minorBidi"/>
               <w:noProof/>
-              <w:sz w:val="22"/>
-              <w:szCs w:val="22"/>
             </w:rPr>
           </w:pPr>
-          <w:hyperlink w:anchor="_Toc65844522" w:history="1">
+          <w:hyperlink w:anchor="_Toc65851165" w:history="1">
             <w:r>
               <w:rPr>
                 <w:rStyle w:val="Hyperlink"/>
                 <w:rFonts w:eastAsiaTheme="majorEastAsia"/>
                 <w:noProof/>
+                <w:sz w:val="18"/>
+                <w:szCs w:val="18"/>
               </w:rPr>
               <w:t>Integration with peer’s work</w:t>
             </w:r>
@@ -1916,6 +2510,8 @@
               <w:rPr>
                 <w:noProof/>
                 <w:webHidden/>
+                <w:sz w:val="18"/>
+                <w:szCs w:val="18"/>
               </w:rPr>
               <w:tab/>
             </w:r>
@@ -1923,6 +2519,8 @@
               <w:rPr>
                 <w:noProof/>
                 <w:webHidden/>
+                <w:sz w:val="18"/>
+                <w:szCs w:val="18"/>
               </w:rPr>
               <w:fldChar w:fldCharType="begin"/>
             </w:r>
@@ -1930,19 +2528,25 @@
               <w:rPr>
                 <w:noProof/>
                 <w:webHidden/>
-              </w:rPr>
-              <w:instrText xml:space="preserve"> PAGEREF _Toc65844522 \h </w:instrText>
-            </w:r>
-            <w:r>
-              <w:rPr>
-                <w:noProof/>
-                <w:webHidden/>
-              </w:rPr>
-            </w:r>
-            <w:r>
-              <w:rPr>
-                <w:noProof/>
-                <w:webHidden/>
+                <w:sz w:val="18"/>
+                <w:szCs w:val="18"/>
+              </w:rPr>
+              <w:instrText xml:space="preserve"> PAGEREF _Toc65851165 \h </w:instrText>
+            </w:r>
+            <w:r>
+              <w:rPr>
+                <w:noProof/>
+                <w:webHidden/>
+                <w:sz w:val="18"/>
+                <w:szCs w:val="18"/>
+              </w:rPr>
+            </w:r>
+            <w:r>
+              <w:rPr>
+                <w:noProof/>
+                <w:webHidden/>
+                <w:sz w:val="18"/>
+                <w:szCs w:val="18"/>
               </w:rPr>
               <w:fldChar w:fldCharType="separate"/>
             </w:r>
@@ -1950,13 +2554,17 @@
               <w:rPr>
                 <w:noProof/>
                 <w:webHidden/>
-              </w:rPr>
-              <w:t>10</w:t>
-            </w:r>
-            <w:r>
-              <w:rPr>
-                <w:noProof/>
-                <w:webHidden/>
+                <w:sz w:val="18"/>
+                <w:szCs w:val="18"/>
+              </w:rPr>
+              <w:t>12</w:t>
+            </w:r>
+            <w:r>
+              <w:rPr>
+                <w:noProof/>
+                <w:webHidden/>
+                <w:sz w:val="18"/>
+                <w:szCs w:val="18"/>
               </w:rPr>
               <w:fldChar w:fldCharType="end"/>
             </w:r>
@@ -1971,16 +2579,16 @@
             <w:rPr>
               <w:rFonts w:asciiTheme="minorHAnsi" w:eastAsiaTheme="minorEastAsia" w:hAnsiTheme="minorHAnsi" w:cstheme="minorBidi"/>
               <w:noProof/>
-              <w:sz w:val="22"/>
-              <w:szCs w:val="22"/>
             </w:rPr>
           </w:pPr>
-          <w:hyperlink w:anchor="_Toc65844523" w:history="1">
+          <w:hyperlink w:anchor="_Toc65851166" w:history="1">
             <w:r>
               <w:rPr>
                 <w:rStyle w:val="Hyperlink"/>
                 <w:rFonts w:eastAsiaTheme="majorEastAsia"/>
                 <w:noProof/>
+                <w:sz w:val="18"/>
+                <w:szCs w:val="18"/>
               </w:rPr>
               <w:t>Other potential usages</w:t>
             </w:r>
@@ -1988,6 +2596,8 @@
               <w:rPr>
                 <w:noProof/>
                 <w:webHidden/>
+                <w:sz w:val="18"/>
+                <w:szCs w:val="18"/>
               </w:rPr>
               <w:tab/>
             </w:r>
@@ -1995,6 +2605,8 @@
               <w:rPr>
                 <w:noProof/>
                 <w:webHidden/>
+                <w:sz w:val="18"/>
+                <w:szCs w:val="18"/>
               </w:rPr>
               <w:fldChar w:fldCharType="begin"/>
             </w:r>
@@ -2002,19 +2614,25 @@
               <w:rPr>
                 <w:noProof/>
                 <w:webHidden/>
-              </w:rPr>
-              <w:instrText xml:space="preserve"> PAGEREF _Toc65844523 \h </w:instrText>
-            </w:r>
-            <w:r>
-              <w:rPr>
-                <w:noProof/>
-                <w:webHidden/>
-              </w:rPr>
-            </w:r>
-            <w:r>
-              <w:rPr>
-                <w:noProof/>
-                <w:webHidden/>
+                <w:sz w:val="18"/>
+                <w:szCs w:val="18"/>
+              </w:rPr>
+              <w:instrText xml:space="preserve"> PAGEREF _Toc65851166 \h </w:instrText>
+            </w:r>
+            <w:r>
+              <w:rPr>
+                <w:noProof/>
+                <w:webHidden/>
+                <w:sz w:val="18"/>
+                <w:szCs w:val="18"/>
+              </w:rPr>
+            </w:r>
+            <w:r>
+              <w:rPr>
+                <w:noProof/>
+                <w:webHidden/>
+                <w:sz w:val="18"/>
+                <w:szCs w:val="18"/>
               </w:rPr>
               <w:fldChar w:fldCharType="separate"/>
             </w:r>
@@ -2022,13 +2640,17 @@
               <w:rPr>
                 <w:noProof/>
                 <w:webHidden/>
-              </w:rPr>
-              <w:t>11</w:t>
-            </w:r>
-            <w:r>
-              <w:rPr>
-                <w:noProof/>
-                <w:webHidden/>
+                <w:sz w:val="18"/>
+                <w:szCs w:val="18"/>
+              </w:rPr>
+              <w:t>13</w:t>
+            </w:r>
+            <w:r>
+              <w:rPr>
+                <w:noProof/>
+                <w:webHidden/>
+                <w:sz w:val="18"/>
+                <w:szCs w:val="18"/>
               </w:rPr>
               <w:fldChar w:fldCharType="end"/>
             </w:r>
@@ -2043,23 +2665,25 @@
             <w:rPr>
               <w:rFonts w:asciiTheme="minorHAnsi" w:eastAsiaTheme="minorEastAsia" w:hAnsiTheme="minorHAnsi" w:cstheme="minorBidi"/>
               <w:noProof/>
-              <w:sz w:val="22"/>
-              <w:szCs w:val="22"/>
             </w:rPr>
           </w:pPr>
-          <w:hyperlink w:anchor="_Toc65844524" w:history="1">
+          <w:hyperlink w:anchor="_Toc65851167" w:history="1">
             <w:r>
               <w:rPr>
                 <w:rStyle w:val="Hyperlink"/>
                 <w:rFonts w:eastAsiaTheme="majorEastAsia"/>
                 <w:noProof/>
-              </w:rPr>
-              <w:t>How someone could achieve it</w:t>
-            </w:r>
-            <w:r>
-              <w:rPr>
-                <w:noProof/>
-                <w:webHidden/>
+                <w:sz w:val="18"/>
+                <w:szCs w:val="18"/>
+              </w:rPr>
+              <w:t>Useful Links for continuing project</w:t>
+            </w:r>
+            <w:r>
+              <w:rPr>
+                <w:noProof/>
+                <w:webHidden/>
+                <w:sz w:val="18"/>
+                <w:szCs w:val="18"/>
               </w:rPr>
               <w:tab/>
             </w:r>
@@ -2067,6 +2691,8 @@
               <w:rPr>
                 <w:noProof/>
                 <w:webHidden/>
+                <w:sz w:val="18"/>
+                <w:szCs w:val="18"/>
               </w:rPr>
               <w:fldChar w:fldCharType="begin"/>
             </w:r>
@@ -2074,19 +2700,25 @@
               <w:rPr>
                 <w:noProof/>
                 <w:webHidden/>
-              </w:rPr>
-              <w:instrText xml:space="preserve"> PAGEREF _Toc65844524 \h </w:instrText>
-            </w:r>
-            <w:r>
-              <w:rPr>
-                <w:noProof/>
-                <w:webHidden/>
-              </w:rPr>
-            </w:r>
-            <w:r>
-              <w:rPr>
-                <w:noProof/>
-                <w:webHidden/>
+                <w:sz w:val="18"/>
+                <w:szCs w:val="18"/>
+              </w:rPr>
+              <w:instrText xml:space="preserve"> PAGEREF _Toc65851167 \h </w:instrText>
+            </w:r>
+            <w:r>
+              <w:rPr>
+                <w:noProof/>
+                <w:webHidden/>
+                <w:sz w:val="18"/>
+                <w:szCs w:val="18"/>
+              </w:rPr>
+            </w:r>
+            <w:r>
+              <w:rPr>
+                <w:noProof/>
+                <w:webHidden/>
+                <w:sz w:val="18"/>
+                <w:szCs w:val="18"/>
               </w:rPr>
               <w:fldChar w:fldCharType="separate"/>
             </w:r>
@@ -2094,13 +2726,17 @@
               <w:rPr>
                 <w:noProof/>
                 <w:webHidden/>
-              </w:rPr>
-              <w:t>11</w:t>
-            </w:r>
-            <w:r>
-              <w:rPr>
-                <w:noProof/>
-                <w:webHidden/>
+                <w:sz w:val="18"/>
+                <w:szCs w:val="18"/>
+              </w:rPr>
+              <w:t>13</w:t>
+            </w:r>
+            <w:r>
+              <w:rPr>
+                <w:noProof/>
+                <w:webHidden/>
+                <w:sz w:val="18"/>
+                <w:szCs w:val="18"/>
               </w:rPr>
               <w:fldChar w:fldCharType="end"/>
             </w:r>
@@ -2110,13 +2746,12 @@
           <w:pPr>
             <w:rPr>
               <w:noProof/>
+              <w:sz w:val="24"/>
+              <w:szCs w:val="24"/>
             </w:rPr>
           </w:pPr>
           <w:r>
-            <w:rPr>
-              <w:sz w:val="32"/>
-              <w:szCs w:val="32"/>
-            </w:rPr>
+            <w:lastRenderedPageBreak/>
             <w:fldChar w:fldCharType="end"/>
           </w:r>
         </w:p>
@@ -2125,13 +2760,14 @@
     <w:p>
       <w:pPr>
         <w:pStyle w:val="Heading1"/>
-      </w:pPr>
-      <w:bookmarkStart w:id="8" w:name="_Toc65673416"/>
-      <w:bookmarkStart w:id="9" w:name="_Toc65844506"/>
-      <w:r>
-        <w:lastRenderedPageBreak/>
+        <w:spacing w:before="100" w:after="100"/>
+      </w:pPr>
+      <w:bookmarkStart w:id="9" w:name="_Toc65673416"/>
+      <w:bookmarkStart w:id="10" w:name="_Toc65851147"/>
+      <w:r>
         <w:t>Frequently used terms</w:t>
       </w:r>
+      <w:bookmarkEnd w:id="10"/>
     </w:p>
     <w:p>
       <w:r>
@@ -2146,7 +2782,7 @@
           <w:numId w:val="13"/>
         </w:numPr>
       </w:pPr>
-      <w:hyperlink r:id="rId6" w:history="1">
+      <w:hyperlink r:id="rId8" w:history="1">
         <w:r>
           <w:rPr>
             <w:rStyle w:val="Hyperlink"/>
@@ -2171,7 +2807,7 @@
           <w:numId w:val="13"/>
         </w:numPr>
       </w:pPr>
-      <w:hyperlink r:id="rId7" w:history="1">
+      <w:hyperlink r:id="rId9" w:history="1">
         <w:r>
           <w:rPr>
             <w:rStyle w:val="Hyperlink"/>
@@ -2217,7 +2853,7 @@
           <w:numId w:val="13"/>
         </w:numPr>
       </w:pPr>
-      <w:hyperlink r:id="rId8" w:history="1">
+      <w:hyperlink r:id="rId10" w:history="1">
         <w:r>
           <w:rPr>
             <w:rStyle w:val="Hyperlink"/>
@@ -2245,7 +2881,7 @@
           <w:numId w:val="13"/>
         </w:numPr>
       </w:pPr>
-      <w:hyperlink r:id="rId9" w:history="1">
+      <w:hyperlink r:id="rId11" w:history="1">
         <w:r>
           <w:rPr>
             <w:rStyle w:val="Hyperlink"/>
@@ -2285,7 +2921,7 @@
           <w:numId w:val="13"/>
         </w:numPr>
       </w:pPr>
-      <w:hyperlink r:id="rId10" w:history="1">
+      <w:hyperlink r:id="rId12" w:history="1">
         <w:r>
           <w:rPr>
             <w:rStyle w:val="Hyperlink"/>
@@ -2301,21 +2937,7 @@
           <w:rStyle w:val="q-box"/>
           <w:rFonts w:eastAsiaTheme="majorEastAsia"/>
         </w:rPr>
-        <w:t>A</w:t>
-      </w:r>
-      <w:r>
-        <w:rPr>
-          <w:rStyle w:val="q-box"/>
-          <w:rFonts w:eastAsiaTheme="majorEastAsia"/>
-        </w:rPr>
-        <w:t>n array of numbers describing a specific combination of properties</w:t>
-      </w:r>
-      <w:r>
-        <w:rPr>
-          <w:rStyle w:val="q-box"/>
-          <w:rFonts w:eastAsiaTheme="majorEastAsia"/>
-        </w:rPr>
-        <w:t>. They are used to represent a point in the latent space.</w:t>
+        <w:t>An array of numbers describing a specific combination of properties. They are used to represent a point in the latent space.</w:t>
       </w:r>
     </w:p>
     <w:p>
@@ -2331,7 +2953,7 @@
           <w:numId w:val="13"/>
         </w:numPr>
       </w:pPr>
-      <w:hyperlink r:id="rId11" w:history="1">
+      <w:hyperlink r:id="rId13" w:history="1">
         <w:r>
           <w:rPr>
             <w:rStyle w:val="Hyperlink"/>
@@ -2380,33 +3002,34 @@
       <w:pPr>
         <w:pStyle w:val="Heading1"/>
       </w:pPr>
+      <w:bookmarkStart w:id="11" w:name="_Toc65851148"/>
       <w:r>
         <w:lastRenderedPageBreak/>
         <w:t>StyleG</w:t>
       </w:r>
-      <w:bookmarkEnd w:id="8"/>
+      <w:bookmarkEnd w:id="9"/>
       <w:r>
         <w:t>AN</w:t>
       </w:r>
       <w:r>
         <w:t>2</w:t>
       </w:r>
-      <w:bookmarkEnd w:id="9"/>
+      <w:bookmarkEnd w:id="11"/>
     </w:p>
     <w:p>
       <w:pPr>
         <w:pStyle w:val="Heading2"/>
       </w:pPr>
-      <w:bookmarkStart w:id="10" w:name="_Toc65673417"/>
-      <w:bookmarkStart w:id="11" w:name="_Toc65844507"/>
+      <w:bookmarkStart w:id="12" w:name="_Toc65673417"/>
+      <w:bookmarkStart w:id="13" w:name="_Toc65851149"/>
       <w:r>
         <w:t>Overview</w:t>
       </w:r>
-      <w:bookmarkEnd w:id="10"/>
-      <w:bookmarkEnd w:id="11"/>
-    </w:p>
-    <w:p>
-      <w:hyperlink r:id="rId12" w:history="1">
+      <w:bookmarkEnd w:id="12"/>
+      <w:bookmarkEnd w:id="13"/>
+    </w:p>
+    <w:p>
+      <w:hyperlink r:id="rId14" w:history="1">
         <w:r>
           <w:rPr>
             <w:rStyle w:val="Hyperlink"/>
@@ -2436,7 +3059,7 @@
       <w:r>
         <w:t xml:space="preserve">A video which helped me understand GAN’s can be found </w:t>
       </w:r>
-      <w:hyperlink r:id="rId13" w:history="1">
+      <w:hyperlink r:id="rId15" w:history="1">
         <w:r>
           <w:rPr>
             <w:rStyle w:val="Hyperlink"/>
@@ -2449,13 +3072,13 @@
       <w:pPr>
         <w:pStyle w:val="Heading2"/>
       </w:pPr>
-      <w:bookmarkStart w:id="12" w:name="_Toc65673418"/>
-      <w:bookmarkStart w:id="13" w:name="_Toc65844508"/>
+      <w:bookmarkStart w:id="14" w:name="_Toc65673418"/>
+      <w:bookmarkStart w:id="15" w:name="_Toc65851150"/>
       <w:r>
         <w:t>Capabilities</w:t>
       </w:r>
-      <w:bookmarkEnd w:id="12"/>
-      <w:bookmarkEnd w:id="13"/>
+      <w:bookmarkEnd w:id="14"/>
+      <w:bookmarkEnd w:id="15"/>
     </w:p>
     <w:p>
       <w:r>
@@ -2464,9 +3087,17 @@
     </w:p>
     <w:p>
       <w:r>
-        <w:t xml:space="preserve">Researchers at Nvidia have used StyleGAN to produce images of people who don’t actually exist, by using a dataset of real people to train the GAN, this can be viewed on this quite eerie site: </w:t>
-      </w:r>
-      <w:hyperlink r:id="rId14" w:history="1">
+        <w:t xml:space="preserve">Researchers at Nvidia have used </w:t>
+      </w:r>
+      <w:proofErr w:type="spellStart"/>
+      <w:r>
+        <w:t>StyleGAN</w:t>
+      </w:r>
+      <w:proofErr w:type="spellEnd"/>
+      <w:r>
+        <w:t xml:space="preserve"> to produce images of people who don’t actually exist, by using a dataset of real people to train the GAN, this can be viewed on this quite eerie site: </w:t>
+      </w:r>
+      <w:hyperlink r:id="rId16" w:history="1">
         <w:r>
           <w:rPr>
             <w:rStyle w:val="Hyperlink"/>
@@ -2482,11 +3113,11 @@
       <w:pPr>
         <w:pStyle w:val="Heading2"/>
       </w:pPr>
-      <w:bookmarkStart w:id="14" w:name="_Toc65844509"/>
+      <w:bookmarkStart w:id="16" w:name="_Toc65851151"/>
       <w:r>
         <w:t>Relevance to the task</w:t>
       </w:r>
-      <w:bookmarkEnd w:id="14"/>
+      <w:bookmarkEnd w:id="16"/>
     </w:p>
     <w:p>
       <w:r>
@@ -2524,7 +3155,7 @@
                     </pic:cNvPicPr>
                   </pic:nvPicPr>
                   <pic:blipFill rotWithShape="1">
-                    <a:blip r:embed="rId15">
+                    <a:blip r:embed="rId17">
                       <a:extLst>
                         <a:ext uri="{28A0092B-C50C-407E-A947-70E740481C1C}">
                           <a14:useLocalDpi xmlns:a14="http://schemas.microsoft.com/office/drawing/2010/main" val="0"/>
@@ -2617,11 +3248,11 @@
       <w:pPr>
         <w:pStyle w:val="Heading2"/>
       </w:pPr>
-      <w:bookmarkStart w:id="15" w:name="_Toc65844510"/>
+      <w:bookmarkStart w:id="17" w:name="_Toc65851152"/>
       <w:r>
         <w:t>StyleGAN2-ada</w:t>
       </w:r>
-      <w:bookmarkEnd w:id="15"/>
+      <w:bookmarkEnd w:id="17"/>
     </w:p>
     <w:p>
       <w:r>
@@ -2706,7 +3337,7 @@
       <w:r>
         <w:t xml:space="preserve"> page for StyleGan2-ada can be found </w:t>
       </w:r>
-      <w:hyperlink r:id="rId16" w:history="1">
+      <w:hyperlink r:id="rId18" w:history="1">
         <w:r>
           <w:rPr>
             <w:rStyle w:val="Hyperlink"/>
@@ -2725,51 +3356,63 @@
       <w:pPr>
         <w:pStyle w:val="Heading1"/>
       </w:pPr>
-      <w:bookmarkStart w:id="16" w:name="_Toc65673420"/>
-      <w:bookmarkStart w:id="17" w:name="_Toc65844511"/>
+      <w:bookmarkStart w:id="18" w:name="_Toc65673420"/>
+      <w:bookmarkStart w:id="19" w:name="_Toc65851153"/>
       <w:r>
         <w:lastRenderedPageBreak/>
         <w:t xml:space="preserve">Google </w:t>
       </w:r>
-      <w:bookmarkEnd w:id="16"/>
+      <w:bookmarkEnd w:id="18"/>
+      <w:proofErr w:type="spellStart"/>
       <w:r>
         <w:t>Colaboratory</w:t>
       </w:r>
-      <w:bookmarkEnd w:id="17"/>
+      <w:bookmarkEnd w:id="19"/>
+      <w:proofErr w:type="spellEnd"/>
     </w:p>
     <w:p>
       <w:pPr>
         <w:pStyle w:val="Heading2"/>
       </w:pPr>
-      <w:bookmarkStart w:id="18" w:name="_Toc65673421"/>
-      <w:bookmarkStart w:id="19" w:name="_Toc65844512"/>
+      <w:bookmarkStart w:id="20" w:name="_Toc65673421"/>
+      <w:bookmarkStart w:id="21" w:name="_Toc65851154"/>
       <w:r>
         <w:t>Overview</w:t>
       </w:r>
-      <w:bookmarkEnd w:id="18"/>
-      <w:bookmarkEnd w:id="19"/>
+      <w:bookmarkEnd w:id="20"/>
+      <w:bookmarkEnd w:id="21"/>
     </w:p>
     <w:p>
       <w:r>
         <w:t>Basically,</w:t>
       </w:r>
       <w:r>
-        <w:t xml:space="preserve"> google Colaboratory is a free service which allows you to run your code on a virtual machine. Meaning you don’t need to worry about the power of your PC if you want to follow through on furthering this work.</w:t>
+        <w:t xml:space="preserve"> google </w:t>
+      </w:r>
+      <w:proofErr w:type="spellStart"/>
+      <w:r>
+        <w:t>Colaboratory</w:t>
+      </w:r>
+      <w:proofErr w:type="spellEnd"/>
+      <w:r>
+        <w:t xml:space="preserve"> is a free service which allows you to run your code on a virtual machine. Meaning you don’t need to worry about the power of your PC if you want to follow through on furthering this work.</w:t>
       </w:r>
     </w:p>
     <w:p>
       <w:pPr>
         <w:pStyle w:val="Heading2"/>
       </w:pPr>
+      <w:bookmarkStart w:id="22" w:name="_Toc65851155"/>
       <w:r>
         <w:t>How I used it</w:t>
       </w:r>
+      <w:bookmarkEnd w:id="22"/>
     </w:p>
     <w:p>
       <w:r>
         <w:t xml:space="preserve">I took the notebook found on </w:t>
       </w:r>
-      <w:hyperlink r:id="rId17" w:history="1">
+      <w:hyperlink r:id="rId19" w:history="1">
         <w:r>
           <w:rPr>
             <w:rStyle w:val="Hyperlink"/>
@@ -2796,7 +3439,7 @@
       <w:r>
         <w:t xml:space="preserve">The link to my notebook can be found </w:t>
       </w:r>
-      <w:hyperlink r:id="rId18" w:history="1">
+      <w:hyperlink r:id="rId20" w:history="1">
         <w:r>
           <w:rPr>
             <w:rStyle w:val="Hyperlink"/>
@@ -2809,13 +3452,13 @@
       <w:pPr>
         <w:pStyle w:val="Heading2"/>
       </w:pPr>
-      <w:bookmarkStart w:id="20" w:name="_Toc65673422"/>
-      <w:bookmarkStart w:id="21" w:name="_Toc65844513"/>
+      <w:bookmarkStart w:id="23" w:name="_Toc65673422"/>
+      <w:bookmarkStart w:id="24" w:name="_Toc65851156"/>
       <w:r>
         <w:t>Advantages</w:t>
       </w:r>
-      <w:bookmarkEnd w:id="20"/>
-      <w:bookmarkEnd w:id="21"/>
+      <w:bookmarkEnd w:id="23"/>
+      <w:bookmarkEnd w:id="24"/>
     </w:p>
     <w:p>
       <w:pPr>
@@ -2852,18 +3495,18 @@
       <w:r>
         <w:t>You can easily share your work or pick up on the work of others</w:t>
       </w:r>
-      <w:bookmarkStart w:id="22" w:name="_Toc65673423"/>
+      <w:bookmarkStart w:id="25" w:name="_Toc65673423"/>
     </w:p>
     <w:p>
       <w:pPr>
         <w:pStyle w:val="Heading2"/>
       </w:pPr>
-      <w:bookmarkStart w:id="23" w:name="_Toc65844514"/>
+      <w:bookmarkStart w:id="26" w:name="_Toc65851157"/>
       <w:r>
         <w:t>Limitations</w:t>
       </w:r>
-      <w:bookmarkEnd w:id="22"/>
-      <w:bookmarkEnd w:id="23"/>
+      <w:bookmarkEnd w:id="25"/>
+      <w:bookmarkEnd w:id="26"/>
     </w:p>
     <w:p>
       <w:pPr>
@@ -2909,8 +3552,13 @@
           <w:numId w:val="3"/>
         </w:numPr>
       </w:pPr>
-      <w:r>
-        <w:t>Generally the GPU is quite low power and therefore takes quite long to train</w:t>
+      <w:proofErr w:type="gramStart"/>
+      <w:r>
+        <w:t>Generally</w:t>
+      </w:r>
+      <w:proofErr w:type="gramEnd"/>
+      <w:r>
+        <w:t xml:space="preserve"> the GPU is quite low power and therefore takes quite long to train</w:t>
       </w:r>
     </w:p>
     <w:p>
@@ -2940,19 +3588,29 @@
       <w:pPr>
         <w:pStyle w:val="Heading1"/>
       </w:pPr>
-      <w:bookmarkStart w:id="24" w:name="_Toc65844515"/>
+      <w:bookmarkStart w:id="27" w:name="_Toc65851158"/>
+      <w:proofErr w:type="spellStart"/>
       <w:r>
         <w:lastRenderedPageBreak/>
         <w:t>TfRecords</w:t>
       </w:r>
-      <w:bookmarkEnd w:id="24"/>
+      <w:bookmarkEnd w:id="27"/>
+      <w:proofErr w:type="spellEnd"/>
     </w:p>
     <w:p>
       <w:r>
         <w:t>TensorFlow</w:t>
       </w:r>
       <w:r>
-        <w:t xml:space="preserve"> Records or TfRecords are the file format in which StyleGAN2-ada reads datasets. </w:t>
+        <w:t xml:space="preserve"> Records or </w:t>
+      </w:r>
+      <w:proofErr w:type="spellStart"/>
+      <w:r>
+        <w:t>TfRecords</w:t>
+      </w:r>
+      <w:proofErr w:type="spellEnd"/>
+      <w:r>
+        <w:t xml:space="preserve"> are the file format in which StyleGAN2-ada reads datasets. </w:t>
       </w:r>
     </w:p>
     <w:p>
@@ -2998,7 +3656,15 @@
     </w:p>
     <w:p>
       <w:r>
-        <w:t>It is also optimized for ease of use in working with tensorflow:</w:t>
+        <w:t xml:space="preserve">It is also optimized for ease of use in working with </w:t>
+      </w:r>
+      <w:proofErr w:type="spellStart"/>
+      <w:r>
+        <w:t>tensorflow</w:t>
+      </w:r>
+      <w:proofErr w:type="spellEnd"/>
+      <w:r>
+        <w:t>:</w:t>
       </w:r>
     </w:p>
     <w:p>
@@ -3029,7 +3695,7 @@
       <w:r>
         <w:t xml:space="preserve">Info Source: </w:t>
       </w:r>
-      <w:hyperlink r:id="rId19" w:history="1">
+      <w:hyperlink r:id="rId21" w:history="1">
         <w:r>
           <w:rPr>
             <w:rStyle w:val="Hyperlink"/>
@@ -3050,12 +3716,12 @@
       <w:pPr>
         <w:pStyle w:val="Heading1"/>
       </w:pPr>
-      <w:bookmarkStart w:id="25" w:name="_Toc65844516"/>
+      <w:bookmarkStart w:id="28" w:name="_Toc65851159"/>
       <w:r>
         <w:lastRenderedPageBreak/>
         <w:t>Transfer learning</w:t>
       </w:r>
-      <w:bookmarkEnd w:id="25"/>
+      <w:bookmarkEnd w:id="28"/>
     </w:p>
     <w:p>
       <w:r>
@@ -3078,7 +3744,7 @@
                     <pic:cNvPicPr/>
                   </pic:nvPicPr>
                   <pic:blipFill>
-                    <a:blip r:embed="rId20"/>
+                    <a:blip r:embed="rId22"/>
                     <a:stretch>
                       <a:fillRect/>
                     </a:stretch>
@@ -3134,14 +3800,14 @@
       <w:pPr>
         <w:pStyle w:val="Heading2"/>
       </w:pPr>
-      <w:bookmarkStart w:id="26" w:name="_Toc65844517"/>
+      <w:bookmarkStart w:id="29" w:name="_Toc65851160"/>
       <w:r>
         <w:t>Advantages</w:t>
       </w:r>
       <w:r>
         <w:t xml:space="preserve"> of TL</w:t>
       </w:r>
-      <w:bookmarkEnd w:id="26"/>
+      <w:bookmarkEnd w:id="29"/>
     </w:p>
     <w:p>
       <w:pPr>
@@ -3183,7 +3849,7 @@
       <w:r>
         <w:t xml:space="preserve">Info sources: </w:t>
       </w:r>
-      <w:hyperlink r:id="rId21" w:history="1">
+      <w:hyperlink r:id="rId23" w:history="1">
         <w:r>
           <w:rPr>
             <w:rStyle w:val="Hyperlink"/>
@@ -3194,7 +3860,7 @@
       <w:r>
         <w:t xml:space="preserve">, </w:t>
       </w:r>
-      <w:hyperlink r:id="rId22" w:history="1">
+      <w:hyperlink r:id="rId24" w:history="1">
         <w:r>
           <w:rPr>
             <w:rStyle w:val="Hyperlink"/>
@@ -3215,13 +3881,13 @@
       <w:pPr>
         <w:pStyle w:val="Heading1"/>
       </w:pPr>
-      <w:bookmarkStart w:id="27" w:name="_Toc65673425"/>
-      <w:bookmarkStart w:id="28" w:name="_Toc65844518"/>
+      <w:bookmarkStart w:id="30" w:name="_Toc65673425"/>
+      <w:bookmarkStart w:id="31" w:name="_Toc65851161"/>
       <w:r>
         <w:lastRenderedPageBreak/>
         <w:t>My Progress</w:t>
       </w:r>
-      <w:bookmarkEnd w:id="28"/>
+      <w:bookmarkEnd w:id="31"/>
     </w:p>
     <w:p>
       <w:r>
@@ -3268,7 +3934,7 @@
                     </pic:cNvPicPr>
                   </pic:nvPicPr>
                   <pic:blipFill>
-                    <a:blip r:embed="rId23">
+                    <a:blip r:embed="rId25">
                       <a:extLst>
                         <a:ext uri="{28A0092B-C50C-407E-A947-70E740481C1C}">
                           <a14:useLocalDpi xmlns:a14="http://schemas.microsoft.com/office/drawing/2010/main" val="0"/>
@@ -3326,7 +3992,7 @@
                     </pic:cNvPicPr>
                   </pic:nvPicPr>
                   <pic:blipFill>
-                    <a:blip r:embed="rId24" cstate="print">
+                    <a:blip r:embed="rId26" cstate="print">
                       <a:extLst>
                         <a:ext uri="{28A0092B-C50C-407E-A947-70E740481C1C}">
                           <a14:useLocalDpi xmlns:a14="http://schemas.microsoft.com/office/drawing/2010/main" val="0"/>
@@ -3360,7 +4026,15 @@
     </w:p>
     <w:p>
       <w:r>
-        <w:t>To see more information on how I got to this point please check out my how to guide</w:t>
+        <w:t xml:space="preserve">To see more information on how I got to this point please check out </w:t>
+      </w:r>
+      <w:proofErr w:type="gramStart"/>
+      <w:r>
+        <w:t>my</w:t>
+      </w:r>
+      <w:proofErr w:type="gramEnd"/>
+      <w:r>
+        <w:t xml:space="preserve"> how to guide</w:t>
       </w:r>
       <w:r>
         <w:t>.</w:t>
@@ -3375,12 +4049,20 @@
       <w:pPr>
         <w:pStyle w:val="Heading2"/>
       </w:pPr>
-      <w:bookmarkStart w:id="29" w:name="_Toc65844519"/>
-      <w:bookmarkEnd w:id="27"/>
-      <w:r>
-        <w:t>Understanding how to use Colab + StyleGAN2-ada together</w:t>
-      </w:r>
-      <w:bookmarkEnd w:id="29"/>
+      <w:bookmarkStart w:id="32" w:name="_Toc65851162"/>
+      <w:bookmarkEnd w:id="30"/>
+      <w:r>
+        <w:t xml:space="preserve">Understanding how to use </w:t>
+      </w:r>
+      <w:proofErr w:type="spellStart"/>
+      <w:r>
+        <w:t>Colab</w:t>
+      </w:r>
+      <w:proofErr w:type="spellEnd"/>
+      <w:r>
+        <w:t xml:space="preserve"> + StyleGAN2-ada together</w:t>
+      </w:r>
+      <w:bookmarkEnd w:id="32"/>
     </w:p>
     <w:p>
       <w:r>
@@ -3390,12 +4072,20 @@
         <w:t xml:space="preserve">and further my work </w:t>
       </w:r>
       <w:r>
-        <w:t>is to see an example. That is why I have fully annotated my colab notebook to help you understand and I highly recommend you check it out</w:t>
+        <w:t xml:space="preserve">is to see an example. That is why I have fully annotated my </w:t>
+      </w:r>
+      <w:proofErr w:type="spellStart"/>
+      <w:r>
+        <w:t>colab</w:t>
+      </w:r>
+      <w:proofErr w:type="spellEnd"/>
+      <w:r>
+        <w:t xml:space="preserve"> notebook to help you understand and I highly recommend you check it out</w:t>
       </w:r>
       <w:r>
         <w:t xml:space="preserve"> </w:t>
       </w:r>
-      <w:hyperlink r:id="rId25" w:history="1">
+      <w:hyperlink r:id="rId27" w:history="1">
         <w:r>
           <w:rPr>
             <w:rStyle w:val="Hyperlink"/>
@@ -3418,7 +4108,7 @@
           <w:szCs w:val="56"/>
         </w:rPr>
       </w:pPr>
-      <w:bookmarkStart w:id="30" w:name="_Toc65673428"/>
+      <w:bookmarkStart w:id="33" w:name="_Toc65673428"/>
       <w:r>
         <w:br w:type="page"/>
       </w:r>
@@ -3427,7 +4117,7 @@
       <w:pPr>
         <w:pStyle w:val="Title"/>
       </w:pPr>
-      <w:bookmarkStart w:id="31" w:name="_Toc65844520"/>
+      <w:bookmarkStart w:id="34" w:name="_Toc65851163"/>
       <w:r>
         <w:rPr>
           <w:noProof/>
@@ -3467,7 +4157,7 @@
                     </pic:cNvPicPr>
                   </pic:nvPicPr>
                   <pic:blipFill>
-                    <a:blip r:embed="rId26" cstate="print">
+                    <a:blip r:embed="rId28" cstate="print">
                       <a:extLst>
                         <a:ext uri="{28A0092B-C50C-407E-A947-70E740481C1C}">
                           <a14:useLocalDpi xmlns:a14="http://schemas.microsoft.com/office/drawing/2010/main" val="0"/>
@@ -3501,23 +4191,23 @@
       <w:r>
         <w:t>Long term goal</w:t>
       </w:r>
-      <w:bookmarkEnd w:id="30"/>
-      <w:bookmarkEnd w:id="31"/>
+      <w:bookmarkEnd w:id="33"/>
+      <w:bookmarkEnd w:id="34"/>
     </w:p>
     <w:p>
       <w:pPr>
         <w:pStyle w:val="Heading1"/>
       </w:pPr>
-      <w:bookmarkStart w:id="32" w:name="_Toc65673430"/>
-      <w:bookmarkStart w:id="33" w:name="_Toc65844521"/>
+      <w:bookmarkStart w:id="35" w:name="_Toc65673430"/>
+      <w:bookmarkStart w:id="36" w:name="_Toc65851164"/>
       <w:r>
         <w:t xml:space="preserve">What </w:t>
       </w:r>
-      <w:bookmarkEnd w:id="32"/>
+      <w:bookmarkEnd w:id="35"/>
       <w:r>
         <w:t>could be achieved</w:t>
       </w:r>
-      <w:bookmarkEnd w:id="33"/>
+      <w:bookmarkEnd w:id="36"/>
     </w:p>
     <w:p>
       <w:r>
@@ -3560,7 +4250,7 @@
       <w:pPr>
         <w:pStyle w:val="Heading2"/>
       </w:pPr>
-      <w:bookmarkStart w:id="34" w:name="_Toc65844522"/>
+      <w:bookmarkStart w:id="37" w:name="_Toc65851165"/>
       <w:r>
         <w:t xml:space="preserve">Integration with </w:t>
       </w:r>
@@ -3570,7 +4260,7 @@
       <w:r>
         <w:t xml:space="preserve"> work</w:t>
       </w:r>
-      <w:bookmarkEnd w:id="34"/>
+      <w:bookmarkEnd w:id="37"/>
     </w:p>
     <w:p>
       <w:r>
@@ -3583,12 +4273,20 @@
         <w:t>far,</w:t>
       </w:r>
       <w:r>
-        <w:t xml:space="preserve"> he has created a basic JSON Editor web application which can be used to read and update JSON data. In the project, it will be used to create, read, update and delete character sheet data. It is still in development but in future, more complicated UI elements will be able to be used to edit complicated and large pieces of data</w:t>
+        <w:t xml:space="preserve"> he has created a basic JSON Editor web application which can be used to read and update JSON data. In the project, it will be used to create, read, </w:t>
+      </w:r>
+      <w:proofErr w:type="gramStart"/>
+      <w:r>
+        <w:t>update</w:t>
+      </w:r>
+      <w:proofErr w:type="gramEnd"/>
+      <w:r>
+        <w:t xml:space="preserve"> and delete character sheet data. It is still in development but in future, more complicated UI elements will be able to be used to edit complicated and large pieces of data</w:t>
       </w:r>
       <w:r>
         <w:t xml:space="preserve">, his project can be found </w:t>
       </w:r>
-      <w:hyperlink r:id="rId27" w:history="1">
+      <w:hyperlink r:id="rId29" w:history="1">
         <w:r>
           <w:rPr>
             <w:rStyle w:val="Hyperlink"/>
@@ -3646,11 +4344,11 @@
       <w:pPr>
         <w:pStyle w:val="Heading2"/>
       </w:pPr>
-      <w:bookmarkStart w:id="35" w:name="_Toc65844523"/>
+      <w:bookmarkStart w:id="38" w:name="_Toc65851166"/>
       <w:r>
         <w:t>Other potential usages</w:t>
       </w:r>
-      <w:bookmarkEnd w:id="35"/>
+      <w:bookmarkEnd w:id="38"/>
     </w:p>
     <w:p>
       <w:r>
@@ -3661,9 +4359,11 @@
       <w:pPr>
         <w:pStyle w:val="Heading2"/>
       </w:pPr>
+      <w:bookmarkStart w:id="39" w:name="_Toc65851167"/>
       <w:r>
         <w:t>Useful Links for continuing project</w:t>
       </w:r>
+      <w:bookmarkEnd w:id="39"/>
     </w:p>
     <w:p>
       <w:pPr>
@@ -3673,7 +4373,7 @@
           <w:numId w:val="14"/>
         </w:numPr>
       </w:pPr>
-      <w:hyperlink r:id="rId28" w:history="1">
+      <w:hyperlink r:id="rId30" w:anchor="L514" w:history="1">
         <w:r>
           <w:rPr>
             <w:rStyle w:val="Hyperlink"/>
@@ -3690,7 +4390,7 @@
           <w:numId w:val="14"/>
         </w:numPr>
       </w:pPr>
-      <w:hyperlink r:id="rId29" w:history="1">
+      <w:hyperlink r:id="rId31" w:history="1">
         <w:r>
           <w:rPr>
             <w:rStyle w:val="Hyperlink"/>
@@ -3707,7 +4407,7 @@
           <w:numId w:val="14"/>
         </w:numPr>
       </w:pPr>
-      <w:hyperlink r:id="rId30" w:history="1">
+      <w:hyperlink r:id="rId32" w:history="1">
         <w:r>
           <w:rPr>
             <w:rStyle w:val="Hyperlink"/>
@@ -3724,28 +4424,156 @@
           <w:numId w:val="14"/>
         </w:numPr>
       </w:pPr>
-      <w:hyperlink r:id="rId31" w:history="1">
+      <w:hyperlink r:id="rId33" w:history="1">
         <w:r>
           <w:rPr>
             <w:rStyle w:val="Hyperlink"/>
           </w:rPr>
-          <w:t>Potentially using subfolders as labels when converting to tf records</w:t>
+          <w:t xml:space="preserve">Potentially using subfolders as labels when converting to </w:t>
+        </w:r>
+        <w:proofErr w:type="spellStart"/>
+        <w:r>
+          <w:rPr>
+            <w:rStyle w:val="Hyperlink"/>
+          </w:rPr>
+          <w:t>tf</w:t>
+        </w:r>
+        <w:proofErr w:type="spellEnd"/>
+        <w:r>
+          <w:rPr>
+            <w:rStyle w:val="Hyperlink"/>
+          </w:rPr>
+          <w:t xml:space="preserve"> records</w:t>
         </w:r>
       </w:hyperlink>
     </w:p>
     <w:p>
       <w:r>
-        <w:t>Final note: if the link to my colab notebook in this document ever stops working then please access it via the GitHub repository.</w:t>
+        <w:t xml:space="preserve">Final note: if the link to my </w:t>
+      </w:r>
+      <w:proofErr w:type="spellStart"/>
+      <w:r>
+        <w:t>colab</w:t>
+      </w:r>
+      <w:proofErr w:type="spellEnd"/>
+      <w:r>
+        <w:t xml:space="preserve"> notebook in this document ever stops working then please access it via the GitHub repository.</w:t>
       </w:r>
     </w:p>
     <w:sectPr>
+      <w:footerReference w:type="default" r:id="rId34"/>
       <w:pgSz w:w="11906" w:h="16838"/>
-      <w:pgMar w:top="1440" w:right="1440" w:bottom="1440" w:left="1440" w:header="708" w:footer="708" w:gutter="0"/>
+      <w:pgMar w:top="1440" w:right="1440" w:bottom="1440" w:left="1440" w:header="708" w:footer="0" w:gutter="0"/>
       <w:cols w:space="708"/>
-      <w:docGrid w:linePitch="360"/>
+      <w:docGrid w:linePitch="381"/>
     </w:sectPr>
   </w:body>
 </w:document>
+</file>
+
+<file path=word/endnotes.xml><?xml version="1.0" encoding="utf-8"?>
+<w:endnotes xmlns:wpc="http://schemas.microsoft.com/office/word/2010/wordprocessingCanvas" xmlns:cx="http://schemas.microsoft.com/office/drawing/2014/chartex" xmlns:cx1="http://schemas.microsoft.com/office/drawing/2015/9/8/chartex" xmlns:cx2="http://schemas.microsoft.com/office/drawing/2015/10/21/chartex" xmlns:cx3="http://schemas.microsoft.com/office/drawing/2016/5/9/chartex" xmlns:cx4="http://schemas.microsoft.com/office/drawing/2016/5/10/chartex" xmlns:cx5="http://schemas.microsoft.com/office/drawing/2016/5/11/chartex" xmlns:cx6="http://schemas.microsoft.com/office/drawing/2016/5/12/chartex" xmlns:cx7="http://schemas.microsoft.com/office/drawing/2016/5/13/chartex" xmlns:cx8="http://schemas.microsoft.com/office/drawing/2016/5/14/chartex" xmlns:mc="http://schemas.openxmlformats.org/markup-compatibility/2006" xmlns:aink="http://schemas.microsoft.com/office/drawing/2016/ink" xmlns:am3d="http://schemas.microsoft.com/office/drawing/2017/model3d" xmlns:o="urn:schemas-microsoft-com:office:office" xmlns:r="http://schemas.openxmlformats.org/officeDocument/2006/relationships" xmlns:m="http://schemas.openxmlformats.org/officeDocument/2006/math" xmlns:v="urn:schemas-microsoft-com:vml" xmlns:wp14="http://schemas.microsoft.com/office/word/2010/wordprocessingDrawing" xmlns:wp="http://schemas.openxmlformats.org/drawingml/2006/wordprocessingDrawing" xmlns:w10="urn:schemas-microsoft-com:office:word" xmlns:w="http://schemas.openxmlformats.org/wordprocessingml/2006/main" xmlns:w14="http://schemas.microsoft.com/office/word/2010/wordml" xmlns:w15="http://schemas.microsoft.com/office/word/2012/wordml" xmlns:w16cex="http://schemas.microsoft.com/office/word/2018/wordml/cex" xmlns:w16cid="http://schemas.microsoft.com/office/word/2016/wordml/cid" xmlns:w16="http://schemas.microsoft.com/office/word/2018/wordml" xmlns:w16se="http://schemas.microsoft.com/office/word/2015/wordml/symex" xmlns:wpg="http://schemas.microsoft.com/office/word/2010/wordprocessingGroup" xmlns:wpi="http://schemas.microsoft.com/office/word/2010/wordprocessingInk" xmlns:wne="http://schemas.microsoft.com/office/word/2006/wordml" xmlns:wps="http://schemas.microsoft.com/office/word/2010/wordprocessingShape" mc:Ignorable="w14 w15 w16se w16cid w16 w16cex wp14">
+  <w:endnote w:type="separator" w:id="-1">
+    <w:p>
+      <w:pPr>
+        <w:spacing w:before="0" w:after="0"/>
+      </w:pPr>
+      <w:r>
+        <w:separator/>
+      </w:r>
+    </w:p>
+  </w:endnote>
+  <w:endnote w:type="continuationSeparator" w:id="0">
+    <w:p>
+      <w:pPr>
+        <w:spacing w:before="0" w:after="0"/>
+      </w:pPr>
+      <w:r>
+        <w:continuationSeparator/>
+      </w:r>
+    </w:p>
+  </w:endnote>
+</w:endnotes>
+</file>
+
+<file path=word/footer1.xml><?xml version="1.0" encoding="utf-8"?>
+<w:ftr xmlns:wpc="http://schemas.microsoft.com/office/word/2010/wordprocessingCanvas" xmlns:cx="http://schemas.microsoft.com/office/drawing/2014/chartex" xmlns:cx1="http://schemas.microsoft.com/office/drawing/2015/9/8/chartex" xmlns:cx2="http://schemas.microsoft.com/office/drawing/2015/10/21/chartex" xmlns:cx3="http://schemas.microsoft.com/office/drawing/2016/5/9/chartex" xmlns:cx4="http://schemas.microsoft.com/office/drawing/2016/5/10/chartex" xmlns:cx5="http://schemas.microsoft.com/office/drawing/2016/5/11/chartex" xmlns:cx6="http://schemas.microsoft.com/office/drawing/2016/5/12/chartex" xmlns:cx7="http://schemas.microsoft.com/office/drawing/2016/5/13/chartex" xmlns:cx8="http://schemas.microsoft.com/office/drawing/2016/5/14/chartex" xmlns:mc="http://schemas.openxmlformats.org/markup-compatibility/2006" xmlns:aink="http://schemas.microsoft.com/office/drawing/2016/ink" xmlns:am3d="http://schemas.microsoft.com/office/drawing/2017/model3d" xmlns:o="urn:schemas-microsoft-com:office:office" xmlns:r="http://schemas.openxmlformats.org/officeDocument/2006/relationships" xmlns:m="http://schemas.openxmlformats.org/officeDocument/2006/math" xmlns:v="urn:schemas-microsoft-com:vml" xmlns:wp14="http://schemas.microsoft.com/office/word/2010/wordprocessingDrawing" xmlns:wp="http://schemas.openxmlformats.org/drawingml/2006/wordprocessingDrawing" xmlns:w10="urn:schemas-microsoft-com:office:word" xmlns:w="http://schemas.openxmlformats.org/wordprocessingml/2006/main" xmlns:w14="http://schemas.microsoft.com/office/word/2010/wordml" xmlns:w15="http://schemas.microsoft.com/office/word/2012/wordml" xmlns:w16cex="http://schemas.microsoft.com/office/word/2018/wordml/cex" xmlns:w16cid="http://schemas.microsoft.com/office/word/2016/wordml/cid" xmlns:w16="http://schemas.microsoft.com/office/word/2018/wordml" xmlns:w16se="http://schemas.microsoft.com/office/word/2015/wordml/symex" xmlns:wpg="http://schemas.microsoft.com/office/word/2010/wordprocessingGroup" xmlns:wpi="http://schemas.microsoft.com/office/word/2010/wordprocessingInk" xmlns:wne="http://schemas.microsoft.com/office/word/2006/wordml" xmlns:wps="http://schemas.microsoft.com/office/word/2010/wordprocessingShape" mc:Ignorable="w14 w15 w16se w16cid w16 w16cex wp14">
+  <w:sdt>
+    <w:sdtPr>
+      <w:id w:val="-1011913699"/>
+      <w:docPartObj>
+        <w:docPartGallery w:val="Page Numbers (Bottom of Page)"/>
+        <w:docPartUnique/>
+      </w:docPartObj>
+    </w:sdtPr>
+    <w:sdtEndPr>
+      <w:rPr>
+        <w:noProof/>
+      </w:rPr>
+    </w:sdtEndPr>
+    <w:sdtContent>
+      <w:p>
+        <w:pPr>
+          <w:pStyle w:val="Footer"/>
+        </w:pPr>
+        <w:r>
+          <w:t xml:space="preserve">Page | </w:t>
+        </w:r>
+        <w:r>
+          <w:fldChar w:fldCharType="begin"/>
+        </w:r>
+        <w:r>
+          <w:instrText xml:space="preserve"> PAGE   \* MERGEFORMAT </w:instrText>
+        </w:r>
+        <w:r>
+          <w:fldChar w:fldCharType="separate"/>
+        </w:r>
+        <w:r>
+          <w:rPr>
+            <w:noProof/>
+          </w:rPr>
+          <w:t>2</w:t>
+        </w:r>
+        <w:r>
+          <w:rPr>
+            <w:noProof/>
+          </w:rPr>
+          <w:fldChar w:fldCharType="end"/>
+        </w:r>
+      </w:p>
+    </w:sdtContent>
+  </w:sdt>
+  <w:p>
+    <w:pPr>
+      <w:pStyle w:val="Footer"/>
+    </w:pPr>
+  </w:p>
+</w:ftr>
+</file>
+
+<file path=word/footnotes.xml><?xml version="1.0" encoding="utf-8"?>
+<w:footnotes xmlns:wpc="http://schemas.microsoft.com/office/word/2010/wordprocessingCanvas" xmlns:cx="http://schemas.microsoft.com/office/drawing/2014/chartex" xmlns:cx1="http://schemas.microsoft.com/office/drawing/2015/9/8/chartex" xmlns:cx2="http://schemas.microsoft.com/office/drawing/2015/10/21/chartex" xmlns:cx3="http://schemas.microsoft.com/office/drawing/2016/5/9/chartex" xmlns:cx4="http://schemas.microsoft.com/office/drawing/2016/5/10/chartex" xmlns:cx5="http://schemas.microsoft.com/office/drawing/2016/5/11/chartex" xmlns:cx6="http://schemas.microsoft.com/office/drawing/2016/5/12/chartex" xmlns:cx7="http://schemas.microsoft.com/office/drawing/2016/5/13/chartex" xmlns:cx8="http://schemas.microsoft.com/office/drawing/2016/5/14/chartex" xmlns:mc="http://schemas.openxmlformats.org/markup-compatibility/2006" xmlns:aink="http://schemas.microsoft.com/office/drawing/2016/ink" xmlns:am3d="http://schemas.microsoft.com/office/drawing/2017/model3d" xmlns:o="urn:schemas-microsoft-com:office:office" xmlns:r="http://schemas.openxmlformats.org/officeDocument/2006/relationships" xmlns:m="http://schemas.openxmlformats.org/officeDocument/2006/math" xmlns:v="urn:schemas-microsoft-com:vml" xmlns:wp14="http://schemas.microsoft.com/office/word/2010/wordprocessingDrawing" xmlns:wp="http://schemas.openxmlformats.org/drawingml/2006/wordprocessingDrawing" xmlns:w10="urn:schemas-microsoft-com:office:word" xmlns:w="http://schemas.openxmlformats.org/wordprocessingml/2006/main" xmlns:w14="http://schemas.microsoft.com/office/word/2010/wordml" xmlns:w15="http://schemas.microsoft.com/office/word/2012/wordml" xmlns:w16cex="http://schemas.microsoft.com/office/word/2018/wordml/cex" xmlns:w16cid="http://schemas.microsoft.com/office/word/2016/wordml/cid" xmlns:w16="http://schemas.microsoft.com/office/word/2018/wordml" xmlns:w16se="http://schemas.microsoft.com/office/word/2015/wordml/symex" xmlns:wpg="http://schemas.microsoft.com/office/word/2010/wordprocessingGroup" xmlns:wpi="http://schemas.microsoft.com/office/word/2010/wordprocessingInk" xmlns:wne="http://schemas.microsoft.com/office/word/2006/wordml" xmlns:wps="http://schemas.microsoft.com/office/word/2010/wordprocessingShape" mc:Ignorable="w14 w15 w16se w16cid w16 w16cex wp14">
+  <w:footnote w:type="separator" w:id="-1">
+    <w:p>
+      <w:pPr>
+        <w:spacing w:before="0" w:after="0"/>
+      </w:pPr>
+      <w:r>
+        <w:separator/>
+      </w:r>
+    </w:p>
+  </w:footnote>
+  <w:footnote w:type="continuationSeparator" w:id="0">
+    <w:p>
+      <w:pPr>
+        <w:spacing w:before="0" w:after="0"/>
+      </w:pPr>
+      <w:r>
+        <w:continuationSeparator/>
+      </w:r>
+    </w:p>
+  </w:footnote>
+</w:footnotes>
 </file>
 
 <file path=word/numbering.xml><?xml version="1.0" encoding="utf-8"?>
@@ -5834,6 +6662,7 @@
   <w:style w:type="character" w:default="1" w:styleId="DefaultParagraphFont">
     <w:name w:val="Default Paragraph Font"/>
     <w:uiPriority w:val="1"/>
+    <w:semiHidden/>
     <w:unhideWhenUsed/>
   </w:style>
   <w:style w:type="table" w:default="1" w:styleId="TableNormal">
@@ -6290,6 +7119,62 @@
     <w:basedOn w:val="DefaultParagraphFont"/>
     <w:rsid w:val="00F14223"/>
   </w:style>
+  <w:style w:type="paragraph" w:styleId="Header">
+    <w:name w:val="header"/>
+    <w:basedOn w:val="Normal"/>
+    <w:link w:val="HeaderChar"/>
+    <w:uiPriority w:val="99"/>
+    <w:unhideWhenUsed/>
+    <w:rsid w:val="00F40E69"/>
+    <w:pPr>
+      <w:tabs>
+        <w:tab w:val="center" w:pos="4513"/>
+        <w:tab w:val="right" w:pos="9026"/>
+      </w:tabs>
+      <w:spacing w:before="0" w:after="0"/>
+    </w:pPr>
+  </w:style>
+  <w:style w:type="character" w:customStyle="1" w:styleId="HeaderChar">
+    <w:name w:val="Header Char"/>
+    <w:basedOn w:val="DefaultParagraphFont"/>
+    <w:link w:val="Header"/>
+    <w:uiPriority w:val="99"/>
+    <w:rsid w:val="00F40E69"/>
+    <w:rPr>
+      <w:rFonts w:ascii="Times New Roman" w:eastAsia="Times New Roman" w:hAnsi="Times New Roman" w:cs="Times New Roman"/>
+      <w:sz w:val="28"/>
+      <w:szCs w:val="28"/>
+      <w:lang w:eastAsia="en-GB"/>
+    </w:rPr>
+  </w:style>
+  <w:style w:type="paragraph" w:styleId="Footer">
+    <w:name w:val="footer"/>
+    <w:basedOn w:val="Normal"/>
+    <w:link w:val="FooterChar"/>
+    <w:uiPriority w:val="99"/>
+    <w:unhideWhenUsed/>
+    <w:rsid w:val="00F40E69"/>
+    <w:pPr>
+      <w:tabs>
+        <w:tab w:val="center" w:pos="4513"/>
+        <w:tab w:val="right" w:pos="9026"/>
+      </w:tabs>
+      <w:spacing w:before="0" w:after="0"/>
+    </w:pPr>
+  </w:style>
+  <w:style w:type="character" w:customStyle="1" w:styleId="FooterChar">
+    <w:name w:val="Footer Char"/>
+    <w:basedOn w:val="DefaultParagraphFont"/>
+    <w:link w:val="Footer"/>
+    <w:uiPriority w:val="99"/>
+    <w:rsid w:val="00F40E69"/>
+    <w:rPr>
+      <w:rFonts w:ascii="Times New Roman" w:eastAsia="Times New Roman" w:hAnsi="Times New Roman" w:cs="Times New Roman"/>
+      <w:sz w:val="28"/>
+      <w:szCs w:val="28"/>
+      <w:lang w:eastAsia="en-GB"/>
+    </w:rPr>
+  </w:style>
 </w:styles>
 </file>
 

--- a/blog post.docx
+++ b/blog post.docx
@@ -2762,12 +2762,12 @@
         <w:pStyle w:val="Heading1"/>
         <w:spacing w:before="100" w:after="100"/>
       </w:pPr>
-      <w:bookmarkStart w:id="9" w:name="_Toc65673416"/>
-      <w:bookmarkStart w:id="10" w:name="_Toc65851147"/>
+      <w:bookmarkStart w:id="9" w:name="_Toc65851147"/>
+      <w:bookmarkStart w:id="10" w:name="_Toc65673416"/>
       <w:r>
         <w:t>Frequently used terms</w:t>
       </w:r>
-      <w:bookmarkEnd w:id="10"/>
+      <w:bookmarkEnd w:id="9"/>
     </w:p>
     <w:p>
       <w:r>
@@ -3007,7 +3007,7 @@
         <w:lastRenderedPageBreak/>
         <w:t>StyleG</w:t>
       </w:r>
-      <w:bookmarkEnd w:id="9"/>
+      <w:bookmarkEnd w:id="10"/>
       <w:r>
         <w:t>AN</w:t>
       </w:r>
@@ -3881,13 +3881,13 @@
       <w:pPr>
         <w:pStyle w:val="Heading1"/>
       </w:pPr>
-      <w:bookmarkStart w:id="30" w:name="_Toc65673425"/>
-      <w:bookmarkStart w:id="31" w:name="_Toc65851161"/>
+      <w:bookmarkStart w:id="30" w:name="_Toc65851161"/>
+      <w:bookmarkStart w:id="31" w:name="_Toc65673425"/>
       <w:r>
         <w:lastRenderedPageBreak/>
         <w:t>My Progress</w:t>
       </w:r>
-      <w:bookmarkEnd w:id="31"/>
+      <w:bookmarkEnd w:id="30"/>
     </w:p>
     <w:p>
       <w:r>
@@ -4050,7 +4050,7 @@
         <w:pStyle w:val="Heading2"/>
       </w:pPr>
       <w:bookmarkStart w:id="32" w:name="_Toc65851162"/>
-      <w:bookmarkEnd w:id="30"/>
+      <w:bookmarkEnd w:id="31"/>
       <w:r>
         <w:t xml:space="preserve">Understanding how to use </w:t>
       </w:r>
